--- a/src/templates/contract_template.docx
+++ b/src/templates/contract_template.docx
@@ -155,19 +155,10 @@
           <w:szCs w:val="24"/>
           <w:lang w:val="en-US"/>
         </w:rPr>
-        <w:t>______________</w:t>
-      </w:r>
-      <w:r>
-        <w:rPr>
-          <w:rFonts w:ascii="Times New Roman" w:hAnsi="Times New Roman" w:cs="Times New Roman"/>
-          <w:b/>
-          <w:bCs/>
-          <w:sz w:val="24"/>
-          <w:szCs w:val="24"/>
-          <w:lang w:val="en-US"/>
-        </w:rPr>
-        <w:t xml:space="preserve"> </w:t>
-      </w:r>
+        <w:t xml:space="preserve"> contract_id</w:t>
+      </w:r>
+      <w:bookmarkStart w:id="0" w:name="_GoBack"/>
+      <w:bookmarkEnd w:id="0"/>
       <w:r>
         <w:rPr>
           <w:rFonts w:ascii="Times New Roman" w:hAnsi="Times New Roman" w:cs="Times New Roman"/>
@@ -1259,8 +1250,6 @@
                 <w:szCs w:val="26"/>
               </w:rPr>
             </w:pPr>
-            <w:bookmarkStart w:id="0" w:name="_GoBack"/>
-            <w:bookmarkEnd w:id="0"/>
           </w:p>
         </w:tc>
       </w:tr>

--- a/src/templates/contract_template.docx
+++ b/src/templates/contract_template.docx
@@ -155,7 +155,40 @@
           <w:szCs w:val="24"/>
           <w:lang w:val="en-US"/>
         </w:rPr>
-        <w:t xml:space="preserve"> contract_id</w:t>
+        <w:t xml:space="preserve"> </w:t>
+      </w:r>
+      <w:r>
+        <w:rPr>
+          <w:rFonts w:ascii="Times New Roman" w:hAnsi="Times New Roman" w:cs="Times New Roman"/>
+          <w:b/>
+          <w:bCs/>
+          <w:sz w:val="24"/>
+          <w:szCs w:val="24"/>
+          <w:lang w:val="en-US"/>
+        </w:rPr>
+        <w:t>{{</w:t>
+      </w:r>
+      <w:r>
+        <w:rPr>
+          <w:rFonts w:ascii="Times New Roman" w:hAnsi="Times New Roman" w:cs="Times New Roman"/>
+          <w:b/>
+          <w:bCs/>
+          <w:sz w:val="24"/>
+          <w:szCs w:val="24"/>
+          <w:lang w:val="en-US"/>
+        </w:rPr>
+        <w:t>contract_id</w:t>
+      </w:r>
+      <w:r>
+        <w:rPr>
+          <w:rFonts w:ascii="Times New Roman" w:hAnsi="Times New Roman" w:cs="Times New Roman"/>
+          <w:b/>
+          <w:bCs/>
+          <w:sz w:val="24"/>
+          <w:szCs w:val="24"/>
+          <w:lang w:val="en-US"/>
+        </w:rPr>
+        <w:t>}}</w:t>
       </w:r>
       <w:bookmarkStart w:id="0" w:name="_GoBack"/>
       <w:bookmarkEnd w:id="0"/>

--- a/src/templates/contract_template.docx
+++ b/src/templates/contract_template.docx
@@ -157,6 +157,7 @@
         </w:rPr>
         <w:t xml:space="preserve"> </w:t>
       </w:r>
+      <w:bookmarkStart w:id="0" w:name="_GoBack"/>
       <w:r>
         <w:rPr>
           <w:rFonts w:ascii="Times New Roman" w:hAnsi="Times New Roman" w:cs="Times New Roman"/>
@@ -190,7 +191,6 @@
         </w:rPr>
         <w:t>}}</w:t>
       </w:r>
-      <w:bookmarkStart w:id="0" w:name="_GoBack"/>
       <w:bookmarkEnd w:id="0"/>
       <w:r>
         <w:rPr>

--- a/src/templates/contract_template.docx
+++ b/src/templates/contract_template.docx
@@ -157,7 +157,6 @@
         </w:rPr>
         <w:t xml:space="preserve"> </w:t>
       </w:r>
-      <w:bookmarkStart w:id="0" w:name="_GoBack"/>
       <w:r>
         <w:rPr>
           <w:rFonts w:ascii="Times New Roman" w:hAnsi="Times New Roman" w:cs="Times New Roman"/>
@@ -178,7 +177,7 @@
           <w:szCs w:val="24"/>
           <w:lang w:val="en-US"/>
         </w:rPr>
-        <w:t>contract_id</w:t>
+        <w:t xml:space="preserve">cntrct_id </w:t>
       </w:r>
       <w:r>
         <w:rPr>
@@ -191,7 +190,6 @@
         </w:rPr>
         <w:t>}}</w:t>
       </w:r>
-      <w:bookmarkEnd w:id="0"/>
       <w:r>
         <w:rPr>
           <w:rFonts w:ascii="Times New Roman" w:hAnsi="Times New Roman" w:cs="Times New Roman"/>
@@ -362,7 +360,18 @@
           <w:szCs w:val="26"/>
           <w:lang w:val="en-US"/>
         </w:rPr>
-        <w:t xml:space="preserve">Vazirlar Mahkamasining “Oliy ta’lim muassasalariga o‘qishga qabul qilish, talabalar o‘qishini ko‘chirish, qayta tiklash va o‘qishdan chetlashtirish tartibi to‘g‘risidagi nizomlarni tasdiqlash haqida” 2017-yil 20-iyundagi 393-son qarori, O‘zbekiston Respublikasi oliy va o‘rta maxsus ta’lim vazirining 2012-yil 28-dekabrdagi 508-son buyrug‘i (ro'yxat raqami 2431, 2013-yil 26-fevral) bilan tasdiqlangan Oliy va o‘rta maxsus, kasb-hunar ta’limi muassasalarida o‘qitishning to‘lov-shartnoma shakli va undan tushgan mablag‘larni taqsimlash tartibi to‘g‘risidagi Nizomga muvofiq, </w:t>
+        <w:t>Vazirlar Mahkamasining “Oliy ta’lim muassasalariga o‘qishga qabul qilish, talabalar o‘qishini ko‘chirish, qayta tiklash va o‘qishdan chetlashtirish tartibi to‘g‘risidagi nizomlarni tasdiqlash haqida” 2017-yil 20-iyundagi 393-son qarori, O‘zbekiston Respublikasi oliy va o‘rta maxsus ta’lim vazirining 2012-yil 28-dekabrdagi 508-son buyrug‘i (ro'yxat raqami 2431, 2013-yil 26-fevral) bilan tasdiqlangan Oliy va o‘rta maxsus, kasb-hunar ta’limi muas</w:t>
+      </w:r>
+      <w:bookmarkStart w:id="0" w:name="_GoBack"/>
+      <w:bookmarkEnd w:id="0"/>
+      <w:r>
+        <w:rPr>
+          <w:rFonts w:ascii="Times New Roman" w:hAnsi="Times New Roman" w:cs="Times New Roman"/>
+          <w:sz w:val="26"/>
+          <w:szCs w:val="26"/>
+          <w:lang w:val="en-US"/>
+        </w:rPr>
+        <w:t xml:space="preserve">sasalarida o‘qitishning to‘lov-shartnoma shakli va undan tushgan mablag‘larni taqsimlash tartibi to‘g‘risidagi Nizomga muvofiq, </w:t>
       </w:r>
       <w:r>
         <w:rPr>

--- a/src/templates/contract_template.docx
+++ b/src/templates/contract_template.docx
@@ -177,8 +177,10 @@
           <w:szCs w:val="24"/>
           <w:lang w:val="en-US"/>
         </w:rPr>
-        <w:t xml:space="preserve">cntrct_id </w:t>
-      </w:r>
+        <w:t>cid</w:t>
+      </w:r>
+      <w:bookmarkStart w:id="0" w:name="_GoBack"/>
+      <w:bookmarkEnd w:id="0"/>
       <w:r>
         <w:rPr>
           <w:rFonts w:ascii="Times New Roman" w:hAnsi="Times New Roman" w:cs="Times New Roman"/>
@@ -360,18 +362,7 @@
           <w:szCs w:val="26"/>
           <w:lang w:val="en-US"/>
         </w:rPr>
-        <w:t>Vazirlar Mahkamasining “Oliy ta’lim muassasalariga o‘qishga qabul qilish, talabalar o‘qishini ko‘chirish, qayta tiklash va o‘qishdan chetlashtirish tartibi to‘g‘risidagi nizomlarni tasdiqlash haqida” 2017-yil 20-iyundagi 393-son qarori, O‘zbekiston Respublikasi oliy va o‘rta maxsus ta’lim vazirining 2012-yil 28-dekabrdagi 508-son buyrug‘i (ro'yxat raqami 2431, 2013-yil 26-fevral) bilan tasdiqlangan Oliy va o‘rta maxsus, kasb-hunar ta’limi muas</w:t>
-      </w:r>
-      <w:bookmarkStart w:id="0" w:name="_GoBack"/>
-      <w:bookmarkEnd w:id="0"/>
-      <w:r>
-        <w:rPr>
-          <w:rFonts w:ascii="Times New Roman" w:hAnsi="Times New Roman" w:cs="Times New Roman"/>
-          <w:sz w:val="26"/>
-          <w:szCs w:val="26"/>
-          <w:lang w:val="en-US"/>
-        </w:rPr>
-        <w:t xml:space="preserve">sasalarida o‘qitishning to‘lov-shartnoma shakli va undan tushgan mablag‘larni taqsimlash tartibi to‘g‘risidagi Nizomga muvofiq, </w:t>
+        <w:t xml:space="preserve">Vazirlar Mahkamasining “Oliy ta’lim muassasalariga o‘qishga qabul qilish, talabalar o‘qishini ko‘chirish, qayta tiklash va o‘qishdan chetlashtirish tartibi to‘g‘risidagi nizomlarni tasdiqlash haqida” 2017-yil 20-iyundagi 393-son qarori, O‘zbekiston Respublikasi oliy va o‘rta maxsus ta’lim vazirining 2012-yil 28-dekabrdagi 508-son buyrug‘i (ro'yxat raqami 2431, 2013-yil 26-fevral) bilan tasdiqlangan Oliy va o‘rta maxsus, kasb-hunar ta’limi muassasalarida o‘qitishning to‘lov-shartnoma shakli va undan tushgan mablag‘larni taqsimlash tartibi to‘g‘risidagi Nizomga muvofiq, </w:t>
       </w:r>
       <w:r>
         <w:rPr>

--- a/src/templates/contract_template.docx
+++ b/src/templates/contract_template.docx
@@ -159,39 +159,12 @@
       </w:r>
       <w:r>
         <w:rPr>
-          <w:rFonts w:ascii="Times New Roman" w:hAnsi="Times New Roman" w:cs="Times New Roman"/>
-          <w:b/>
-          <w:bCs/>
-          <w:sz w:val="24"/>
-          <w:szCs w:val="24"/>
-          <w:lang w:val="en-US"/>
-        </w:rPr>
-        <w:t>{{</w:t>
-      </w:r>
-      <w:r>
-        <w:rPr>
-          <w:rFonts w:ascii="Times New Roman" w:hAnsi="Times New Roman" w:cs="Times New Roman"/>
-          <w:b/>
-          <w:bCs/>
-          <w:sz w:val="24"/>
-          <w:szCs w:val="24"/>
-          <w:lang w:val="en-US"/>
-        </w:rPr>
-        <w:t>cid</w:t>
+          <w:lang w:val="en-US"/>
+        </w:rPr>
+        <w:t>{{cid}}</w:t>
       </w:r>
       <w:bookmarkStart w:id="0" w:name="_GoBack"/>
       <w:bookmarkEnd w:id="0"/>
-      <w:r>
-        <w:rPr>
-          <w:rFonts w:ascii="Times New Roman" w:hAnsi="Times New Roman" w:cs="Times New Roman"/>
-          <w:b/>
-          <w:bCs/>
-          <w:sz w:val="24"/>
-          <w:szCs w:val="24"/>
-          <w:lang w:val="en-US"/>
-        </w:rPr>
-        <w:t>}}</w:t>
-      </w:r>
       <w:r>
         <w:rPr>
           <w:rFonts w:ascii="Times New Roman" w:hAnsi="Times New Roman" w:cs="Times New Roman"/>
@@ -8739,7 +8712,6 @@
   <w:style w:type="character" w:default="1" w:styleId="a0">
     <w:name w:val="Default Paragraph Font"/>
     <w:uiPriority w:val="1"/>
-    <w:semiHidden/>
     <w:unhideWhenUsed/>
   </w:style>
   <w:style w:type="table" w:default="1" w:styleId="a1">

--- a/src/templates/contract_template.docx
+++ b/src/templates/contract_template.docx
@@ -161,10 +161,22 @@
         <w:rPr>
           <w:lang w:val="en-US"/>
         </w:rPr>
-        <w:t>{{cid}}</w:t>
+        <w:t>{{</w:t>
+      </w:r>
+      <w:r>
+        <w:rPr>
+          <w:lang w:val="en-US"/>
+        </w:rPr>
+        <w:t>contract_id</w:t>
       </w:r>
       <w:bookmarkStart w:id="0" w:name="_GoBack"/>
       <w:bookmarkEnd w:id="0"/>
+      <w:r>
+        <w:rPr>
+          <w:lang w:val="en-US"/>
+        </w:rPr>
+        <w:t>}}</w:t>
+      </w:r>
       <w:r>
         <w:rPr>
           <w:rFonts w:ascii="Times New Roman" w:hAnsi="Times New Roman" w:cs="Times New Roman"/>
@@ -8712,6 +8724,7 @@
   <w:style w:type="character" w:default="1" w:styleId="a0">
     <w:name w:val="Default Paragraph Font"/>
     <w:uiPriority w:val="1"/>
+    <w:semiHidden/>
     <w:unhideWhenUsed/>
   </w:style>
   <w:style w:type="table" w:default="1" w:styleId="a1">

--- a/src/templates/contract_template.docx
+++ b/src/templates/contract_template.docx
@@ -157,26 +157,17 @@
         </w:rPr>
         <w:t xml:space="preserve"> </w:t>
       </w:r>
-      <w:r>
-        <w:rPr>
-          <w:lang w:val="en-US"/>
-        </w:rPr>
+      <w:bookmarkStart w:id="0" w:name="_GoBack"/>
+      <w:r>
         <w:t>{{</w:t>
       </w:r>
       <w:r>
-        <w:rPr>
-          <w:lang w:val="en-US"/>
-        </w:rPr>
         <w:t>contract_id</w:t>
       </w:r>
-      <w:bookmarkStart w:id="0" w:name="_GoBack"/>
+      <w:r>
+        <w:t>}}</w:t>
+      </w:r>
       <w:bookmarkEnd w:id="0"/>
-      <w:r>
-        <w:rPr>
-          <w:lang w:val="en-US"/>
-        </w:rPr>
-        <w:t>}}</w:t>
-      </w:r>
       <w:r>
         <w:rPr>
           <w:rFonts w:ascii="Times New Roman" w:hAnsi="Times New Roman" w:cs="Times New Roman"/>
@@ -8724,7 +8715,6 @@
   <w:style w:type="character" w:default="1" w:styleId="a0">
     <w:name w:val="Default Paragraph Font"/>
     <w:uiPriority w:val="1"/>
-    <w:semiHidden/>
     <w:unhideWhenUsed/>
   </w:style>
   <w:style w:type="table" w:default="1" w:styleId="a1">

--- a/src/templates/contract_template.docx
+++ b/src/templates/contract_template.docx
@@ -157,17 +157,25 @@
         </w:rPr>
         <w:t xml:space="preserve"> </w:t>
       </w:r>
+      <w:r>
+        <w:rPr>
+          <w:lang w:val="en-US"/>
+        </w:rPr>
+        <w:t>{{contract_id}}</w:t>
+      </w:r>
       <w:bookmarkStart w:id="0" w:name="_GoBack"/>
-      <w:r>
-        <w:t>{{</w:t>
-      </w:r>
-      <w:r>
-        <w:t>contract_id</w:t>
-      </w:r>
-      <w:r>
-        <w:t>}}</w:t>
-      </w:r>
       <w:bookmarkEnd w:id="0"/>
+      <w:r>
+        <w:rPr>
+          <w:rFonts w:ascii="Times New Roman" w:hAnsi="Times New Roman" w:cs="Times New Roman"/>
+          <w:b/>
+          <w:bCs/>
+          <w:sz w:val="24"/>
+          <w:szCs w:val="24"/>
+          <w:lang w:val="en-US"/>
+        </w:rPr>
+        <w:t xml:space="preserve"> </w:t>
+      </w:r>
       <w:r>
         <w:rPr>
           <w:rFonts w:ascii="Times New Roman" w:hAnsi="Times New Roman" w:cs="Times New Roman"/>

--- a/src/templates/contract_template.docx
+++ b/src/templates/contract_template.docx
@@ -15,14 +15,8 @@
           <w:lang w:val="en-US"/>
         </w:rPr>
       </w:pPr>
-      <w:r>
-        <w:t xml:space="preserve">TO‘LOV-KONTRAKT ASOSIDA </w:t>
-      </w:r>
-    </w:p>
-    <w:p>
-      <w:pPr>
-        <w:spacing w:line="276" w:lineRule="auto"/>
-        <w:jc w:val="center"/>
+      <w:proofErr w:type="gramStart"/>
+      <w:r>
         <w:rPr>
           <w:rFonts w:ascii="Times New Roman" w:hAnsi="Times New Roman" w:cs="Times New Roman"/>
           <w:b/>
@@ -31,15 +25,10 @@
           <w:szCs w:val="24"/>
           <w:lang w:val="en-US"/>
         </w:rPr>
-      </w:pPr>
-      <w:r>
-        <w:t>OLIY TA’LIM XIZMATLARI KO‘RSATISH BO’YICHA</w:t>
-      </w:r>
-    </w:p>
-    <w:p>
-      <w:pPr>
-        <w:spacing w:line="276" w:lineRule="auto"/>
-        <w:jc w:val="center"/>
+        <w:t>TO‘</w:t>
+      </w:r>
+      <w:proofErr w:type="gramEnd"/>
+      <w:r>
         <w:rPr>
           <w:rFonts w:ascii="Times New Roman" w:hAnsi="Times New Roman" w:cs="Times New Roman"/>
           <w:b/>
@@ -48,11 +37,7 @@
           <w:szCs w:val="24"/>
           <w:lang w:val="en-US"/>
         </w:rPr>
-      </w:pPr>
-      <w:r>
-        <w:t xml:space="preserve">SHARTNOMA № {{{contract_id}}} </w:t>
-        <w:br/>
-        <w:t>(ikki tomonlama)</w:t>
+        <w:t xml:space="preserve">LOV-KONTRAKT ASOSIDA </w:t>
       </w:r>
     </w:p>
     <w:p>
@@ -68,7 +53,123 @@
           <w:lang w:val="en-US"/>
         </w:rPr>
       </w:pPr>
-      <w:r/>
+      <w:r>
+        <w:rPr>
+          <w:rFonts w:ascii="Times New Roman" w:hAnsi="Times New Roman" w:cs="Times New Roman"/>
+          <w:b/>
+          <w:bCs/>
+          <w:sz w:val="24"/>
+          <w:szCs w:val="24"/>
+          <w:lang w:val="en-US"/>
+        </w:rPr>
+        <w:t xml:space="preserve">OLIY TA’LIM XIZMATLARI </w:t>
+      </w:r>
+      <w:proofErr w:type="gramStart"/>
+      <w:r>
+        <w:rPr>
+          <w:rFonts w:ascii="Times New Roman" w:hAnsi="Times New Roman" w:cs="Times New Roman"/>
+          <w:b/>
+          <w:bCs/>
+          <w:sz w:val="24"/>
+          <w:szCs w:val="24"/>
+          <w:lang w:val="en-US"/>
+        </w:rPr>
+        <w:t>KO‘</w:t>
+      </w:r>
+      <w:proofErr w:type="gramEnd"/>
+      <w:r>
+        <w:rPr>
+          <w:rFonts w:ascii="Times New Roman" w:hAnsi="Times New Roman" w:cs="Times New Roman"/>
+          <w:b/>
+          <w:bCs/>
+          <w:sz w:val="24"/>
+          <w:szCs w:val="24"/>
+          <w:lang w:val="en-US"/>
+        </w:rPr>
+        <w:t>RSATISH BO’YICHA</w:t>
+      </w:r>
+    </w:p>
+    <w:p>
+      <w:pPr>
+        <w:spacing w:line="276" w:lineRule="auto"/>
+        <w:jc w:val="center"/>
+        <w:rPr>
+          <w:rFonts w:ascii="Times New Roman" w:hAnsi="Times New Roman" w:cs="Times New Roman"/>
+          <w:b/>
+          <w:bCs/>
+          <w:sz w:val="24"/>
+          <w:szCs w:val="24"/>
+          <w:lang w:val="en-US"/>
+        </w:rPr>
+      </w:pPr>
+      <w:r>
+        <w:rPr>
+          <w:rFonts w:ascii="Times New Roman" w:hAnsi="Times New Roman" w:cs="Times New Roman"/>
+          <w:b/>
+          <w:bCs/>
+          <w:sz w:val="24"/>
+          <w:szCs w:val="24"/>
+          <w:lang w:val="en-US"/>
+        </w:rPr>
+        <w:t xml:space="preserve">SHARTNOMA № </w:t>
+      </w:r>
+      <w:r>
+        <w:rPr>
+          <w:b/>
+          <w:lang w:val="en-US"/>
+        </w:rPr>
+        <w:t>contract_id</w:t>
+      </w:r>
+      <w:r>
+        <w:rPr>
+          <w:rFonts w:ascii="Times New Roman" w:hAnsi="Times New Roman" w:cs="Times New Roman"/>
+          <w:b/>
+          <w:bCs/>
+          <w:sz w:val="24"/>
+          <w:szCs w:val="24"/>
+          <w:lang w:val="en-US"/>
+        </w:rPr>
+        <w:br/>
+        <w:t>(</w:t>
+      </w:r>
+      <w:r>
+        <w:rPr>
+          <w:rFonts w:ascii="Times New Roman" w:hAnsi="Times New Roman" w:cs="Times New Roman"/>
+          <w:b/>
+          <w:bCs/>
+          <w:i/>
+          <w:iCs/>
+          <w:sz w:val="24"/>
+          <w:szCs w:val="24"/>
+          <w:lang w:val="en-US"/>
+        </w:rPr>
+        <w:t>ikki tomonlama</w:t>
+      </w:r>
+      <w:r>
+        <w:rPr>
+          <w:rFonts w:ascii="Times New Roman" w:hAnsi="Times New Roman" w:cs="Times New Roman"/>
+          <w:b/>
+          <w:bCs/>
+          <w:sz w:val="24"/>
+          <w:szCs w:val="24"/>
+          <w:lang w:val="en-US"/>
+        </w:rPr>
+        <w:t>)</w:t>
+      </w:r>
+    </w:p>
+    <w:p>
+      <w:pPr>
+        <w:spacing w:line="276" w:lineRule="auto"/>
+        <w:jc w:val="center"/>
+        <w:rPr>
+          <w:rFonts w:ascii="Times New Roman" w:hAnsi="Times New Roman" w:cs="Times New Roman"/>
+          <w:b/>
+          <w:bCs/>
+          <w:sz w:val="24"/>
+          <w:szCs w:val="24"/>
+          <w:lang w:val="en-US"/>
+        </w:rPr>
+      </w:pPr>
     </w:p>
     <w:p>
       <w:pPr>
@@ -86,40 +187,131 @@
         </w:rPr>
       </w:pPr>
       <w:r>
-        <w:t xml:space="preserve">Navoiy sh. </w:t>
-        <w:tab/>
-        <w:t xml:space="preserve">“___” ________2025 y. </w:t>
-      </w:r>
-    </w:p>
-    <w:p>
-      <w:pPr>
-        <w:spacing w:line="276" w:lineRule="auto"/>
-        <w:jc w:val="center"/>
-        <w:rPr>
-          <w:rFonts w:ascii="Times New Roman" w:hAnsi="Times New Roman" w:cs="Times New Roman"/>
+        <w:rPr>
           <w:b/>
           <w:bCs/>
           <w:sz w:val="24"/>
           <w:szCs w:val="24"/>
           <w:lang w:val="en-US"/>
         </w:rPr>
-      </w:pPr>
-      <w:r/>
+        <w:t xml:space="preserve">Navoiy sh. </w:t>
+      </w:r>
+      <w:r>
+        <w:rPr>
+          <w:b/>
+          <w:bCs/>
+          <w:sz w:val="24"/>
+          <w:szCs w:val="24"/>
+          <w:lang w:val="en-US"/>
+        </w:rPr>
+        <w:tab/>
+      </w:r>
+      <w:r>
+        <w:rPr>
+          <w:b/>
+          <w:bCs/>
+          <w:sz w:val="24"/>
+          <w:szCs w:val="24"/>
+          <w:lang w:val="en-US"/>
+        </w:rPr>
+        <w:t>date</w:t>
+      </w:r>
+      <w:bookmarkStart w:id="0" w:name="_GoBack"/>
+      <w:bookmarkEnd w:id="0"/>
+      <w:r>
+        <w:rPr>
+          <w:b/>
+          <w:bCs/>
+          <w:sz w:val="24"/>
+          <w:szCs w:val="24"/>
+          <w:lang w:val="en-US"/>
+        </w:rPr>
+        <w:t xml:space="preserve"> </w:t>
+      </w:r>
+    </w:p>
+    <w:p>
+      <w:pPr>
+        <w:spacing w:line="276" w:lineRule="auto"/>
+        <w:jc w:val="center"/>
+        <w:rPr>
+          <w:rFonts w:ascii="Times New Roman" w:hAnsi="Times New Roman" w:cs="Times New Roman"/>
+          <w:b/>
+          <w:bCs/>
+          <w:sz w:val="24"/>
+          <w:szCs w:val="24"/>
+          <w:lang w:val="en-US"/>
+        </w:rPr>
+      </w:pPr>
     </w:p>
     <w:p>
       <w:pPr>
         <w:ind w:firstLine="709"/>
-        <w:contextualSpacing/>
-        <w:jc w:val="both"/>
-        <w:rPr>
-          <w:rFonts w:ascii="Times New Roman" w:hAnsi="Times New Roman" w:cs="Times New Roman"/>
-          <w:sz w:val="26"/>
-          <w:szCs w:val="26"/>
-          <w:lang w:val="en-US"/>
-        </w:rPr>
-      </w:pPr>
-      <w:r>
-        <w:t>Vazirlar Mahkamasining “Oliy ta’lim muassasalariga o‘qishga qabul qilish, talabalar o‘qishini ko‘chirish, qayta tiklash va o‘qishdan chetlashtirish tartibi to‘g‘risidagi nizomlarni tasdiqlash haqida” 2017-yil 20-iyundagi 393-son qarori, O‘zbekiston Respublikasi oliy va o‘rta maxsus ta’lim vazirining 2012-yil 28-dekabrdagi 508-son buyrug‘i (ro'yxat raqami 2431, 2013-yil 26-fevral) bilan tasdiqlangan Oliy va o‘rta maxsus, kasb-hunar ta’limi muassasalarida o‘qitishning to‘lov-shartnoma shakli va undan tushgan mablag‘larni taqsimlash tartibi to‘g‘risidagi Nizomga muvofiq, SHARQ UNIVERSITETI oliy ta’lim tashkiloti (keyingi o‘rinlarda “Ta’lim muassasasi”) nomidan Ustav asosida ish yurituvchi rektor Atamuradov Sherzod Akramovich birinchi tomondan, {{{fio}}} (keyingi o‘rinlarda “Ta’lim oluvchi”) ikkinchi tomondan, keyingi o‘rinlarda birgalikda “Tomonlar” deb ataluvchilar o‘rtasida mazkur shartnomaquyidagilar haqida tuzildi:</w:t>
+        <w:jc w:val="both"/>
+        <w:rPr>
+          <w:rFonts w:ascii="Times New Roman" w:hAnsi="Times New Roman" w:cs="Times New Roman"/>
+          <w:sz w:val="26"/>
+          <w:szCs w:val="26"/>
+          <w:lang w:val="en-US"/>
+        </w:rPr>
+      </w:pPr>
+      <w:r>
+        <w:rPr>
+          <w:rFonts w:ascii="Times New Roman" w:hAnsi="Times New Roman" w:cs="Times New Roman"/>
+          <w:sz w:val="26"/>
+          <w:szCs w:val="26"/>
+          <w:lang w:val="en-US"/>
+        </w:rPr>
+        <w:t xml:space="preserve">Vazirlar Mahkamasining “Oliy ta’lim muassasalariga o‘qishga qabul qilish, talabalar o‘qishini ko‘chirish, qayta tiklash va o‘qishdan chetlashtirish tartibi to‘g‘risidagi nizomlarni tasdiqlash haqida” 2017-yil 20-iyundagi 393-son qarori, O‘zbekiston Respublikasi oliy va o‘rta maxsus ta’lim vazirining 2012-yil 28-dekabrdagi 508-son buyrug‘i (ro'yxat raqami 2431, 2013-yil 26-fevral) bilan tasdiqlangan Oliy va o‘rta maxsus, kasb-hunar ta’limi muassasalarida o‘qitishning to‘lov-shartnoma shakli va undan tushgan mablag‘larni taqsimlash tartibi to‘g‘risidagi Nizomga muvofiq, </w:t>
+      </w:r>
+      <w:r>
+        <w:rPr>
+          <w:rFonts w:ascii="Times New Roman" w:hAnsi="Times New Roman" w:cs="Times New Roman"/>
+          <w:b/>
+          <w:bCs/>
+          <w:sz w:val="26"/>
+          <w:szCs w:val="26"/>
+          <w:lang w:val="en-US"/>
+        </w:rPr>
+        <w:t xml:space="preserve">SHARQ UNIVERSITETI </w:t>
+      </w:r>
+      <w:r>
+        <w:rPr>
+          <w:rFonts w:ascii="Times New Roman" w:hAnsi="Times New Roman" w:cs="Times New Roman"/>
+          <w:sz w:val="26"/>
+          <w:szCs w:val="26"/>
+          <w:lang w:val="en-US"/>
+        </w:rPr>
+        <w:t xml:space="preserve">oliy ta’lim tashkiloti (keyingi o‘rinlarda “Ta’lim muassasasi”) nomidan Ustav asosida ish yurituvchi rektor Atamuradov Sherzod Akramovich birinchi tomondan, </w:t>
+      </w:r>
+      <w:r>
+        <w:rPr>
+          <w:rFonts w:ascii="Times New Roman" w:hAnsi="Times New Roman" w:cs="Times New Roman"/>
+          <w:b/>
+          <w:sz w:val="26"/>
+          <w:szCs w:val="26"/>
+          <w:lang w:val="en-US"/>
+        </w:rPr>
+        <w:t>fio</w:t>
+      </w:r>
+      <w:r>
+        <w:rPr>
+          <w:rFonts w:ascii="Times New Roman" w:hAnsi="Times New Roman" w:cs="Times New Roman"/>
+          <w:b/>
+          <w:bCs/>
+          <w:sz w:val="26"/>
+          <w:szCs w:val="26"/>
+          <w:lang w:val="en-US"/>
+        </w:rPr>
+        <w:t xml:space="preserve"> </w:t>
+      </w:r>
+      <w:r>
+        <w:rPr>
+          <w:rFonts w:ascii="Times New Roman" w:hAnsi="Times New Roman" w:cs="Times New Roman"/>
+          <w:sz w:val="26"/>
+          <w:szCs w:val="26"/>
+          <w:lang w:val="en-US"/>
+        </w:rPr>
+        <w:t>(keyingi o‘rinlarda “Ta’lim oluvchi”) ikkinchi tomondan, keyingi o‘rinlarda birgalikda “Tomonlar” deb ataluvchilar o‘rtasida mazkur shartnomaquyidagilar haqida tuzildi:</w:t>
       </w:r>
     </w:p>
     <w:p>
@@ -127,7 +319,7 @@
         <w:pStyle w:val="a7"/>
         <w:numPr>
           <w:ilvl w:val="0"/>
-          <w:numId w:val="1"/>
+          <w:numId w:val="14"/>
         </w:numPr>
         <w:jc w:val="center"/>
         <w:rPr>
@@ -139,6 +331,13 @@
         </w:rPr>
       </w:pPr>
       <w:r>
+        <w:rPr>
+          <w:rFonts w:ascii="Times New Roman" w:hAnsi="Times New Roman" w:cs="Times New Roman"/>
+          <w:b/>
+          <w:bCs/>
+          <w:sz w:val="26"/>
+          <w:szCs w:val="26"/>
+        </w:rPr>
         <w:t>SHARTNOMA PREDMETI</w:t>
       </w:r>
     </w:p>
@@ -147,7 +346,7 @@
         <w:pStyle w:val="a7"/>
         <w:numPr>
           <w:ilvl w:val="1"/>
-          <w:numId w:val="1"/>
+          <w:numId w:val="14"/>
         </w:numPr>
         <w:spacing w:after="240"/>
         <w:ind w:left="0" w:firstLine="0"/>
@@ -160,13 +359,718 @@
         </w:rPr>
       </w:pPr>
       <w:r>
-        <w:t>Ta’lim muassasasi ta’lim xizmatini ko‘rsatishni, Ta’lim oluvchi o‘qish uchun belgilangan to‘lovni o‘z vaqtida amalga oshirishni va tasdiqlangan o‘quv reja bo‘yicha darslarga to'liq qatnashish va ta’lim olishni o‘z zimmalariga oladi. Ta’lim oluvchining ta’lim ma’lumotlari quyidagicha:</w:t>
+        <w:rPr>
+          <w:rFonts w:ascii="Times New Roman" w:hAnsi="Times New Roman" w:cs="Times New Roman"/>
+          <w:sz w:val="26"/>
+          <w:szCs w:val="26"/>
+          <w:lang w:val="en-US"/>
+        </w:rPr>
+        <w:t>Ta</w:t>
+      </w:r>
+      <w:r>
+        <w:rPr>
+          <w:rFonts w:ascii="Times New Roman" w:hAnsi="Times New Roman" w:cs="Times New Roman"/>
+          <w:sz w:val="26"/>
+          <w:szCs w:val="26"/>
+        </w:rPr>
+        <w:t>’</w:t>
+      </w:r>
+      <w:r>
+        <w:rPr>
+          <w:rFonts w:ascii="Times New Roman" w:hAnsi="Times New Roman" w:cs="Times New Roman"/>
+          <w:sz w:val="26"/>
+          <w:szCs w:val="26"/>
+          <w:lang w:val="en-US"/>
+        </w:rPr>
+        <w:t>lim</w:t>
+      </w:r>
+      <w:r>
+        <w:rPr>
+          <w:rFonts w:ascii="Times New Roman" w:hAnsi="Times New Roman" w:cs="Times New Roman"/>
+          <w:sz w:val="26"/>
+          <w:szCs w:val="26"/>
+        </w:rPr>
+        <w:t xml:space="preserve"> </w:t>
+      </w:r>
+      <w:r>
+        <w:rPr>
+          <w:rFonts w:ascii="Times New Roman" w:hAnsi="Times New Roman" w:cs="Times New Roman"/>
+          <w:sz w:val="26"/>
+          <w:szCs w:val="26"/>
+          <w:lang w:val="en-US"/>
+        </w:rPr>
+        <w:t>muassasasi</w:t>
+      </w:r>
+      <w:r>
+        <w:rPr>
+          <w:rFonts w:ascii="Times New Roman" w:hAnsi="Times New Roman" w:cs="Times New Roman"/>
+          <w:sz w:val="26"/>
+          <w:szCs w:val="26"/>
+        </w:rPr>
+        <w:t xml:space="preserve"> </w:t>
+      </w:r>
+      <w:r>
+        <w:rPr>
+          <w:rFonts w:ascii="Times New Roman" w:hAnsi="Times New Roman" w:cs="Times New Roman"/>
+          <w:sz w:val="26"/>
+          <w:szCs w:val="26"/>
+          <w:lang w:val="en-US"/>
+        </w:rPr>
+        <w:t>ta</w:t>
+      </w:r>
+      <w:r>
+        <w:rPr>
+          <w:rFonts w:ascii="Times New Roman" w:hAnsi="Times New Roman" w:cs="Times New Roman"/>
+          <w:sz w:val="26"/>
+          <w:szCs w:val="26"/>
+        </w:rPr>
+        <w:t>’</w:t>
+      </w:r>
+      <w:r>
+        <w:rPr>
+          <w:rFonts w:ascii="Times New Roman" w:hAnsi="Times New Roman" w:cs="Times New Roman"/>
+          <w:sz w:val="26"/>
+          <w:szCs w:val="26"/>
+          <w:lang w:val="en-US"/>
+        </w:rPr>
+        <w:t>lim</w:t>
+      </w:r>
+      <w:r>
+        <w:rPr>
+          <w:rFonts w:ascii="Times New Roman" w:hAnsi="Times New Roman" w:cs="Times New Roman"/>
+          <w:sz w:val="26"/>
+          <w:szCs w:val="26"/>
+        </w:rPr>
+        <w:t xml:space="preserve"> </w:t>
+      </w:r>
+      <w:r>
+        <w:rPr>
+          <w:rFonts w:ascii="Times New Roman" w:hAnsi="Times New Roman" w:cs="Times New Roman"/>
+          <w:sz w:val="26"/>
+          <w:szCs w:val="26"/>
+          <w:lang w:val="en-US"/>
+        </w:rPr>
+        <w:t>xizmatini</w:t>
+      </w:r>
+      <w:r>
+        <w:rPr>
+          <w:rFonts w:ascii="Times New Roman" w:hAnsi="Times New Roman" w:cs="Times New Roman"/>
+          <w:sz w:val="26"/>
+          <w:szCs w:val="26"/>
+        </w:rPr>
+        <w:t xml:space="preserve"> </w:t>
+      </w:r>
+      <w:proofErr w:type="gramStart"/>
+      <w:r>
+        <w:rPr>
+          <w:rFonts w:ascii="Times New Roman" w:hAnsi="Times New Roman" w:cs="Times New Roman"/>
+          <w:sz w:val="26"/>
+          <w:szCs w:val="26"/>
+          <w:lang w:val="en-US"/>
+        </w:rPr>
+        <w:t>ko</w:t>
+      </w:r>
+      <w:r>
+        <w:rPr>
+          <w:rFonts w:ascii="Times New Roman" w:hAnsi="Times New Roman" w:cs="Times New Roman"/>
+          <w:sz w:val="26"/>
+          <w:szCs w:val="26"/>
+        </w:rPr>
+        <w:t>‘</w:t>
+      </w:r>
+      <w:proofErr w:type="gramEnd"/>
+      <w:r>
+        <w:rPr>
+          <w:rFonts w:ascii="Times New Roman" w:hAnsi="Times New Roman" w:cs="Times New Roman"/>
+          <w:sz w:val="26"/>
+          <w:szCs w:val="26"/>
+          <w:lang w:val="en-US"/>
+        </w:rPr>
+        <w:t>rsatishni</w:t>
+      </w:r>
+      <w:r>
+        <w:rPr>
+          <w:rFonts w:ascii="Times New Roman" w:hAnsi="Times New Roman" w:cs="Times New Roman"/>
+          <w:sz w:val="26"/>
+          <w:szCs w:val="26"/>
+        </w:rPr>
+        <w:t xml:space="preserve">, </w:t>
+      </w:r>
+      <w:r>
+        <w:rPr>
+          <w:rFonts w:ascii="Times New Roman" w:hAnsi="Times New Roman" w:cs="Times New Roman"/>
+          <w:sz w:val="26"/>
+          <w:szCs w:val="26"/>
+          <w:lang w:val="en-US"/>
+        </w:rPr>
+        <w:t>Ta</w:t>
+      </w:r>
+      <w:r>
+        <w:rPr>
+          <w:rFonts w:ascii="Times New Roman" w:hAnsi="Times New Roman" w:cs="Times New Roman"/>
+          <w:sz w:val="26"/>
+          <w:szCs w:val="26"/>
+        </w:rPr>
+        <w:t>’</w:t>
+      </w:r>
+      <w:r>
+        <w:rPr>
+          <w:rFonts w:ascii="Times New Roman" w:hAnsi="Times New Roman" w:cs="Times New Roman"/>
+          <w:sz w:val="26"/>
+          <w:szCs w:val="26"/>
+          <w:lang w:val="en-US"/>
+        </w:rPr>
+        <w:t>lim</w:t>
+      </w:r>
+      <w:r>
+        <w:rPr>
+          <w:rFonts w:ascii="Times New Roman" w:hAnsi="Times New Roman" w:cs="Times New Roman"/>
+          <w:sz w:val="26"/>
+          <w:szCs w:val="26"/>
+        </w:rPr>
+        <w:t xml:space="preserve"> </w:t>
+      </w:r>
+      <w:r>
+        <w:rPr>
+          <w:rFonts w:ascii="Times New Roman" w:hAnsi="Times New Roman" w:cs="Times New Roman"/>
+          <w:sz w:val="26"/>
+          <w:szCs w:val="26"/>
+          <w:lang w:val="en-US"/>
+        </w:rPr>
+        <w:t>oluvchi</w:t>
+      </w:r>
+      <w:r>
+        <w:rPr>
+          <w:rFonts w:ascii="Times New Roman" w:hAnsi="Times New Roman" w:cs="Times New Roman"/>
+          <w:sz w:val="26"/>
+          <w:szCs w:val="26"/>
+        </w:rPr>
+        <w:t xml:space="preserve"> </w:t>
+      </w:r>
+      <w:r>
+        <w:rPr>
+          <w:rFonts w:ascii="Times New Roman" w:hAnsi="Times New Roman" w:cs="Times New Roman"/>
+          <w:sz w:val="26"/>
+          <w:szCs w:val="26"/>
+          <w:lang w:val="en-US"/>
+        </w:rPr>
+        <w:t>o</w:t>
+      </w:r>
+      <w:r>
+        <w:rPr>
+          <w:rFonts w:ascii="Times New Roman" w:hAnsi="Times New Roman" w:cs="Times New Roman"/>
+          <w:sz w:val="26"/>
+          <w:szCs w:val="26"/>
+        </w:rPr>
+        <w:t>‘</w:t>
+      </w:r>
+      <w:r>
+        <w:rPr>
+          <w:rFonts w:ascii="Times New Roman" w:hAnsi="Times New Roman" w:cs="Times New Roman"/>
+          <w:sz w:val="26"/>
+          <w:szCs w:val="26"/>
+          <w:lang w:val="en-US"/>
+        </w:rPr>
+        <w:t>qish</w:t>
+      </w:r>
+      <w:r>
+        <w:rPr>
+          <w:rFonts w:ascii="Times New Roman" w:hAnsi="Times New Roman" w:cs="Times New Roman"/>
+          <w:sz w:val="26"/>
+          <w:szCs w:val="26"/>
+        </w:rPr>
+        <w:t xml:space="preserve"> </w:t>
+      </w:r>
+      <w:r>
+        <w:rPr>
+          <w:rFonts w:ascii="Times New Roman" w:hAnsi="Times New Roman" w:cs="Times New Roman"/>
+          <w:sz w:val="26"/>
+          <w:szCs w:val="26"/>
+          <w:lang w:val="en-US"/>
+        </w:rPr>
+        <w:t>uchun</w:t>
+      </w:r>
+      <w:r>
+        <w:rPr>
+          <w:rFonts w:ascii="Times New Roman" w:hAnsi="Times New Roman" w:cs="Times New Roman"/>
+          <w:sz w:val="26"/>
+          <w:szCs w:val="26"/>
+        </w:rPr>
+        <w:t xml:space="preserve"> </w:t>
+      </w:r>
+      <w:r>
+        <w:rPr>
+          <w:rFonts w:ascii="Times New Roman" w:hAnsi="Times New Roman" w:cs="Times New Roman"/>
+          <w:sz w:val="26"/>
+          <w:szCs w:val="26"/>
+          <w:lang w:val="en-US"/>
+        </w:rPr>
+        <w:t>belgilangan</w:t>
+      </w:r>
+      <w:r>
+        <w:rPr>
+          <w:rFonts w:ascii="Times New Roman" w:hAnsi="Times New Roman" w:cs="Times New Roman"/>
+          <w:sz w:val="26"/>
+          <w:szCs w:val="26"/>
+        </w:rPr>
+        <w:t xml:space="preserve"> </w:t>
+      </w:r>
+      <w:r>
+        <w:rPr>
+          <w:rFonts w:ascii="Times New Roman" w:hAnsi="Times New Roman" w:cs="Times New Roman"/>
+          <w:sz w:val="26"/>
+          <w:szCs w:val="26"/>
+          <w:lang w:val="en-US"/>
+        </w:rPr>
+        <w:t>to</w:t>
+      </w:r>
+      <w:r>
+        <w:rPr>
+          <w:rFonts w:ascii="Times New Roman" w:hAnsi="Times New Roman" w:cs="Times New Roman"/>
+          <w:sz w:val="26"/>
+          <w:szCs w:val="26"/>
+        </w:rPr>
+        <w:t>‘</w:t>
+      </w:r>
+      <w:r>
+        <w:rPr>
+          <w:rFonts w:ascii="Times New Roman" w:hAnsi="Times New Roman" w:cs="Times New Roman"/>
+          <w:sz w:val="26"/>
+          <w:szCs w:val="26"/>
+          <w:lang w:val="en-US"/>
+        </w:rPr>
+        <w:t>lovni</w:t>
+      </w:r>
+      <w:r>
+        <w:rPr>
+          <w:rFonts w:ascii="Times New Roman" w:hAnsi="Times New Roman" w:cs="Times New Roman"/>
+          <w:sz w:val="26"/>
+          <w:szCs w:val="26"/>
+        </w:rPr>
+        <w:t xml:space="preserve"> </w:t>
+      </w:r>
+      <w:r>
+        <w:rPr>
+          <w:rFonts w:ascii="Times New Roman" w:hAnsi="Times New Roman" w:cs="Times New Roman"/>
+          <w:sz w:val="26"/>
+          <w:szCs w:val="26"/>
+          <w:lang w:val="en-US"/>
+        </w:rPr>
+        <w:t>o</w:t>
+      </w:r>
+      <w:r>
+        <w:rPr>
+          <w:rFonts w:ascii="Times New Roman" w:hAnsi="Times New Roman" w:cs="Times New Roman"/>
+          <w:sz w:val="26"/>
+          <w:szCs w:val="26"/>
+        </w:rPr>
+        <w:t>‘</w:t>
+      </w:r>
+      <w:r>
+        <w:rPr>
+          <w:rFonts w:ascii="Times New Roman" w:hAnsi="Times New Roman" w:cs="Times New Roman"/>
+          <w:sz w:val="26"/>
+          <w:szCs w:val="26"/>
+          <w:lang w:val="en-US"/>
+        </w:rPr>
+        <w:t>z</w:t>
+      </w:r>
+      <w:r>
+        <w:rPr>
+          <w:rFonts w:ascii="Times New Roman" w:hAnsi="Times New Roman" w:cs="Times New Roman"/>
+          <w:sz w:val="26"/>
+          <w:szCs w:val="26"/>
+        </w:rPr>
+        <w:t xml:space="preserve"> </w:t>
+      </w:r>
+      <w:r>
+        <w:rPr>
+          <w:rFonts w:ascii="Times New Roman" w:hAnsi="Times New Roman" w:cs="Times New Roman"/>
+          <w:sz w:val="26"/>
+          <w:szCs w:val="26"/>
+          <w:lang w:val="en-US"/>
+        </w:rPr>
+        <w:t>vaqtida</w:t>
+      </w:r>
+      <w:r>
+        <w:rPr>
+          <w:rFonts w:ascii="Times New Roman" w:hAnsi="Times New Roman" w:cs="Times New Roman"/>
+          <w:sz w:val="26"/>
+          <w:szCs w:val="26"/>
+        </w:rPr>
+        <w:t xml:space="preserve"> </w:t>
+      </w:r>
+      <w:r>
+        <w:rPr>
+          <w:rFonts w:ascii="Times New Roman" w:hAnsi="Times New Roman" w:cs="Times New Roman"/>
+          <w:sz w:val="26"/>
+          <w:szCs w:val="26"/>
+          <w:lang w:val="en-US"/>
+        </w:rPr>
+        <w:t>amalga</w:t>
+      </w:r>
+      <w:r>
+        <w:rPr>
+          <w:rFonts w:ascii="Times New Roman" w:hAnsi="Times New Roman" w:cs="Times New Roman"/>
+          <w:sz w:val="26"/>
+          <w:szCs w:val="26"/>
+        </w:rPr>
+        <w:t xml:space="preserve"> </w:t>
+      </w:r>
+      <w:r>
+        <w:rPr>
+          <w:rFonts w:ascii="Times New Roman" w:hAnsi="Times New Roman" w:cs="Times New Roman"/>
+          <w:sz w:val="26"/>
+          <w:szCs w:val="26"/>
+          <w:lang w:val="en-US"/>
+        </w:rPr>
+        <w:t>oshirishni</w:t>
+      </w:r>
+      <w:r>
+        <w:rPr>
+          <w:rFonts w:ascii="Times New Roman" w:hAnsi="Times New Roman" w:cs="Times New Roman"/>
+          <w:sz w:val="26"/>
+          <w:szCs w:val="26"/>
+        </w:rPr>
+        <w:t xml:space="preserve"> </w:t>
+      </w:r>
+      <w:r>
+        <w:rPr>
+          <w:rFonts w:ascii="Times New Roman" w:hAnsi="Times New Roman" w:cs="Times New Roman"/>
+          <w:sz w:val="26"/>
+          <w:szCs w:val="26"/>
+          <w:lang w:val="en-US"/>
+        </w:rPr>
+        <w:t>va</w:t>
+      </w:r>
+      <w:r>
+        <w:rPr>
+          <w:rFonts w:ascii="Times New Roman" w:hAnsi="Times New Roman" w:cs="Times New Roman"/>
+          <w:sz w:val="26"/>
+          <w:szCs w:val="26"/>
+        </w:rPr>
+        <w:t xml:space="preserve"> </w:t>
+      </w:r>
+      <w:r>
+        <w:rPr>
+          <w:rFonts w:ascii="Times New Roman" w:hAnsi="Times New Roman" w:cs="Times New Roman"/>
+          <w:sz w:val="26"/>
+          <w:szCs w:val="26"/>
+          <w:lang w:val="en-US"/>
+        </w:rPr>
+        <w:t>tasdiqlangan</w:t>
+      </w:r>
+      <w:r>
+        <w:rPr>
+          <w:rFonts w:ascii="Times New Roman" w:hAnsi="Times New Roman" w:cs="Times New Roman"/>
+          <w:sz w:val="26"/>
+          <w:szCs w:val="26"/>
+        </w:rPr>
+        <w:t xml:space="preserve"> </w:t>
+      </w:r>
+      <w:r>
+        <w:rPr>
+          <w:rFonts w:ascii="Times New Roman" w:hAnsi="Times New Roman" w:cs="Times New Roman"/>
+          <w:sz w:val="26"/>
+          <w:szCs w:val="26"/>
+          <w:lang w:val="en-US"/>
+        </w:rPr>
+        <w:t>o</w:t>
+      </w:r>
+      <w:r>
+        <w:rPr>
+          <w:rFonts w:ascii="Times New Roman" w:hAnsi="Times New Roman" w:cs="Times New Roman"/>
+          <w:sz w:val="26"/>
+          <w:szCs w:val="26"/>
+        </w:rPr>
+        <w:t>‘</w:t>
+      </w:r>
+      <w:r>
+        <w:rPr>
+          <w:rFonts w:ascii="Times New Roman" w:hAnsi="Times New Roman" w:cs="Times New Roman"/>
+          <w:sz w:val="26"/>
+          <w:szCs w:val="26"/>
+          <w:lang w:val="en-US"/>
+        </w:rPr>
+        <w:t>quv</w:t>
+      </w:r>
+      <w:r>
+        <w:rPr>
+          <w:rFonts w:ascii="Times New Roman" w:hAnsi="Times New Roman" w:cs="Times New Roman"/>
+          <w:sz w:val="26"/>
+          <w:szCs w:val="26"/>
+        </w:rPr>
+        <w:t xml:space="preserve"> </w:t>
+      </w:r>
+      <w:r>
+        <w:rPr>
+          <w:rFonts w:ascii="Times New Roman" w:hAnsi="Times New Roman" w:cs="Times New Roman"/>
+          <w:sz w:val="26"/>
+          <w:szCs w:val="26"/>
+          <w:lang w:val="en-US"/>
+        </w:rPr>
+        <w:t>reja</w:t>
+      </w:r>
+      <w:r>
+        <w:rPr>
+          <w:rFonts w:ascii="Times New Roman" w:hAnsi="Times New Roman" w:cs="Times New Roman"/>
+          <w:sz w:val="26"/>
+          <w:szCs w:val="26"/>
+        </w:rPr>
+        <w:t xml:space="preserve"> </w:t>
+      </w:r>
+      <w:r>
+        <w:rPr>
+          <w:rFonts w:ascii="Times New Roman" w:hAnsi="Times New Roman" w:cs="Times New Roman"/>
+          <w:sz w:val="26"/>
+          <w:szCs w:val="26"/>
+          <w:lang w:val="en-US"/>
+        </w:rPr>
+        <w:t>bo</w:t>
+      </w:r>
+      <w:r>
+        <w:rPr>
+          <w:rFonts w:ascii="Times New Roman" w:hAnsi="Times New Roman" w:cs="Times New Roman"/>
+          <w:sz w:val="26"/>
+          <w:szCs w:val="26"/>
+        </w:rPr>
+        <w:t>‘</w:t>
+      </w:r>
+      <w:r>
+        <w:rPr>
+          <w:rFonts w:ascii="Times New Roman" w:hAnsi="Times New Roman" w:cs="Times New Roman"/>
+          <w:sz w:val="26"/>
+          <w:szCs w:val="26"/>
+          <w:lang w:val="en-US"/>
+        </w:rPr>
+        <w:t>yicha</w:t>
+      </w:r>
+      <w:r>
+        <w:rPr>
+          <w:rFonts w:ascii="Times New Roman" w:hAnsi="Times New Roman" w:cs="Times New Roman"/>
+          <w:sz w:val="26"/>
+          <w:szCs w:val="26"/>
+        </w:rPr>
+        <w:t xml:space="preserve"> </w:t>
+      </w:r>
+      <w:r>
+        <w:rPr>
+          <w:rFonts w:ascii="Times New Roman" w:hAnsi="Times New Roman" w:cs="Times New Roman"/>
+          <w:sz w:val="26"/>
+          <w:szCs w:val="26"/>
+          <w:lang w:val="en-US"/>
+        </w:rPr>
+        <w:t>darslarga</w:t>
+      </w:r>
+      <w:r>
+        <w:rPr>
+          <w:rFonts w:ascii="Times New Roman" w:hAnsi="Times New Roman" w:cs="Times New Roman"/>
+          <w:sz w:val="26"/>
+          <w:szCs w:val="26"/>
+        </w:rPr>
+        <w:t xml:space="preserve"> </w:t>
+      </w:r>
+      <w:r>
+        <w:rPr>
+          <w:rFonts w:ascii="Times New Roman" w:hAnsi="Times New Roman" w:cs="Times New Roman"/>
+          <w:sz w:val="26"/>
+          <w:szCs w:val="26"/>
+          <w:lang w:val="en-US"/>
+        </w:rPr>
+        <w:t>to</w:t>
+      </w:r>
+      <w:r>
+        <w:rPr>
+          <w:rFonts w:ascii="Times New Roman" w:hAnsi="Times New Roman" w:cs="Times New Roman"/>
+          <w:sz w:val="26"/>
+          <w:szCs w:val="26"/>
+        </w:rPr>
+        <w:t>'</w:t>
+      </w:r>
+      <w:r>
+        <w:rPr>
+          <w:rFonts w:ascii="Times New Roman" w:hAnsi="Times New Roman" w:cs="Times New Roman"/>
+          <w:sz w:val="26"/>
+          <w:szCs w:val="26"/>
+          <w:lang w:val="en-US"/>
+        </w:rPr>
+        <w:t>liq</w:t>
+      </w:r>
+      <w:r>
+        <w:rPr>
+          <w:rFonts w:ascii="Times New Roman" w:hAnsi="Times New Roman" w:cs="Times New Roman"/>
+          <w:sz w:val="26"/>
+          <w:szCs w:val="26"/>
+        </w:rPr>
+        <w:t xml:space="preserve"> </w:t>
+      </w:r>
+      <w:r>
+        <w:rPr>
+          <w:rFonts w:ascii="Times New Roman" w:hAnsi="Times New Roman" w:cs="Times New Roman"/>
+          <w:sz w:val="26"/>
+          <w:szCs w:val="26"/>
+          <w:lang w:val="en-US"/>
+        </w:rPr>
+        <w:t>qatnashish</w:t>
+      </w:r>
+      <w:r>
+        <w:rPr>
+          <w:rFonts w:ascii="Times New Roman" w:hAnsi="Times New Roman" w:cs="Times New Roman"/>
+          <w:sz w:val="26"/>
+          <w:szCs w:val="26"/>
+        </w:rPr>
+        <w:t xml:space="preserve"> </w:t>
+      </w:r>
+      <w:r>
+        <w:rPr>
+          <w:rFonts w:ascii="Times New Roman" w:hAnsi="Times New Roman" w:cs="Times New Roman"/>
+          <w:sz w:val="26"/>
+          <w:szCs w:val="26"/>
+          <w:lang w:val="en-US"/>
+        </w:rPr>
+        <w:t>va</w:t>
+      </w:r>
+      <w:r>
+        <w:rPr>
+          <w:rFonts w:ascii="Times New Roman" w:hAnsi="Times New Roman" w:cs="Times New Roman"/>
+          <w:sz w:val="26"/>
+          <w:szCs w:val="26"/>
+        </w:rPr>
+        <w:t xml:space="preserve"> </w:t>
+      </w:r>
+      <w:r>
+        <w:rPr>
+          <w:rFonts w:ascii="Times New Roman" w:hAnsi="Times New Roman" w:cs="Times New Roman"/>
+          <w:sz w:val="26"/>
+          <w:szCs w:val="26"/>
+          <w:lang w:val="en-US"/>
+        </w:rPr>
+        <w:t>ta</w:t>
+      </w:r>
+      <w:r>
+        <w:rPr>
+          <w:rFonts w:ascii="Times New Roman" w:hAnsi="Times New Roman" w:cs="Times New Roman"/>
+          <w:sz w:val="26"/>
+          <w:szCs w:val="26"/>
+        </w:rPr>
+        <w:t>’</w:t>
+      </w:r>
+      <w:r>
+        <w:rPr>
+          <w:rFonts w:ascii="Times New Roman" w:hAnsi="Times New Roman" w:cs="Times New Roman"/>
+          <w:sz w:val="26"/>
+          <w:szCs w:val="26"/>
+          <w:lang w:val="en-US"/>
+        </w:rPr>
+        <w:t>lim</w:t>
+      </w:r>
+      <w:r>
+        <w:rPr>
+          <w:rFonts w:ascii="Times New Roman" w:hAnsi="Times New Roman" w:cs="Times New Roman"/>
+          <w:sz w:val="26"/>
+          <w:szCs w:val="26"/>
+        </w:rPr>
+        <w:t xml:space="preserve"> </w:t>
+      </w:r>
+      <w:r>
+        <w:rPr>
+          <w:rFonts w:ascii="Times New Roman" w:hAnsi="Times New Roman" w:cs="Times New Roman"/>
+          <w:sz w:val="26"/>
+          <w:szCs w:val="26"/>
+          <w:lang w:val="en-US"/>
+        </w:rPr>
+        <w:t>olishni</w:t>
+      </w:r>
+      <w:r>
+        <w:rPr>
+          <w:rFonts w:ascii="Times New Roman" w:hAnsi="Times New Roman" w:cs="Times New Roman"/>
+          <w:sz w:val="26"/>
+          <w:szCs w:val="26"/>
+        </w:rPr>
+        <w:t xml:space="preserve"> </w:t>
+      </w:r>
+      <w:r>
+        <w:rPr>
+          <w:rFonts w:ascii="Times New Roman" w:hAnsi="Times New Roman" w:cs="Times New Roman"/>
+          <w:sz w:val="26"/>
+          <w:szCs w:val="26"/>
+          <w:lang w:val="en-US"/>
+        </w:rPr>
+        <w:t>o</w:t>
+      </w:r>
+      <w:r>
+        <w:rPr>
+          <w:rFonts w:ascii="Times New Roman" w:hAnsi="Times New Roman" w:cs="Times New Roman"/>
+          <w:sz w:val="26"/>
+          <w:szCs w:val="26"/>
+        </w:rPr>
+        <w:t>‘</w:t>
+      </w:r>
+      <w:r>
+        <w:rPr>
+          <w:rFonts w:ascii="Times New Roman" w:hAnsi="Times New Roman" w:cs="Times New Roman"/>
+          <w:sz w:val="26"/>
+          <w:szCs w:val="26"/>
+          <w:lang w:val="en-US"/>
+        </w:rPr>
+        <w:t>z</w:t>
+      </w:r>
+      <w:r>
+        <w:rPr>
+          <w:rFonts w:ascii="Times New Roman" w:hAnsi="Times New Roman" w:cs="Times New Roman"/>
+          <w:sz w:val="26"/>
+          <w:szCs w:val="26"/>
+        </w:rPr>
+        <w:t xml:space="preserve"> </w:t>
+      </w:r>
+      <w:r>
+        <w:rPr>
+          <w:rFonts w:ascii="Times New Roman" w:hAnsi="Times New Roman" w:cs="Times New Roman"/>
+          <w:sz w:val="26"/>
+          <w:szCs w:val="26"/>
+          <w:lang w:val="en-US"/>
+        </w:rPr>
+        <w:t>zimmalariga</w:t>
+      </w:r>
+      <w:r>
+        <w:rPr>
+          <w:rFonts w:ascii="Times New Roman" w:hAnsi="Times New Roman" w:cs="Times New Roman"/>
+          <w:sz w:val="26"/>
+          <w:szCs w:val="26"/>
+        </w:rPr>
+        <w:t xml:space="preserve"> </w:t>
+      </w:r>
+      <w:r>
+        <w:rPr>
+          <w:rFonts w:ascii="Times New Roman" w:hAnsi="Times New Roman" w:cs="Times New Roman"/>
+          <w:sz w:val="26"/>
+          <w:szCs w:val="26"/>
+          <w:lang w:val="en-US"/>
+        </w:rPr>
+        <w:t>oladi</w:t>
+      </w:r>
+      <w:r>
+        <w:rPr>
+          <w:rFonts w:ascii="Times New Roman" w:hAnsi="Times New Roman" w:cs="Times New Roman"/>
+          <w:sz w:val="26"/>
+          <w:szCs w:val="26"/>
+        </w:rPr>
+        <w:t xml:space="preserve">. </w:t>
+      </w:r>
+      <w:r>
+        <w:rPr>
+          <w:rFonts w:ascii="Times New Roman" w:hAnsi="Times New Roman" w:cs="Times New Roman"/>
+          <w:sz w:val="26"/>
+          <w:szCs w:val="26"/>
+          <w:lang w:val="en-US"/>
+        </w:rPr>
+        <w:t>Ta’lim oluvchining ta’lim ma’lumotlari quyidagicha:</w:t>
       </w:r>
     </w:p>
     <w:tbl>
       <w:tblPr>
         <w:tblOverlap w:val="never"/>
-        <w:tblW w:w="8466" w:type="dxa"/>
+        <w:tblW w:w="8460" w:type="dxa"/>
         <w:jc w:val="center"/>
         <w:tblBorders>
           <w:top w:val="single" w:sz="4" w:space="0" w:color="auto"/>
@@ -184,8 +1088,8 @@
         <w:tblLook w:val="04A0" w:firstRow="1" w:lastRow="0" w:firstColumn="1" w:lastColumn="0" w:noHBand="0" w:noVBand="1"/>
       </w:tblPr>
       <w:tblGrid>
-        <w:gridCol w:w="3397"/>
-        <w:gridCol w:w="5069"/>
+        <w:gridCol w:w="3395"/>
+        <w:gridCol w:w="5065"/>
       </w:tblGrid>
       <w:tr>
         <w:trPr>
@@ -195,8 +1099,14 @@
         <w:tc>
           <w:tcPr>
             <w:tcW w:w="3397" w:type="dxa"/>
-            <w:shd w:val="clear" w:color="auto" w:fill="auto"/>
+            <w:tcBorders>
+              <w:top w:val="single" w:sz="4" w:space="0" w:color="auto"/>
+              <w:left w:val="single" w:sz="4" w:space="0" w:color="auto"/>
+              <w:bottom w:val="single" w:sz="4" w:space="0" w:color="auto"/>
+              <w:right w:val="single" w:sz="4" w:space="0" w:color="auto"/>
+            </w:tcBorders>
             <w:vAlign w:val="center"/>
+            <w:hideMark/>
           </w:tcPr>
           <w:p>
             <w:pPr>
@@ -211,6 +1121,10 @@
               </w:rPr>
             </w:pPr>
             <w:r>
+              <w:rPr>
+                <w:sz w:val="26"/>
+                <w:szCs w:val="26"/>
+              </w:rPr>
               <w:t>Ta’lim bosqichi:</w:t>
             </w:r>
           </w:p>
@@ -218,8 +1132,65 @@
         <w:tc>
           <w:tcPr>
             <w:tcW w:w="5069" w:type="dxa"/>
-            <w:shd w:val="clear" w:color="auto" w:fill="auto"/>
+            <w:tcBorders>
+              <w:top w:val="single" w:sz="4" w:space="0" w:color="auto"/>
+              <w:left w:val="single" w:sz="4" w:space="0" w:color="auto"/>
+              <w:bottom w:val="single" w:sz="4" w:space="0" w:color="auto"/>
+              <w:right w:val="single" w:sz="4" w:space="0" w:color="auto"/>
+            </w:tcBorders>
             <w:vAlign w:val="center"/>
+            <w:hideMark/>
+          </w:tcPr>
+          <w:p>
+            <w:pPr>
+              <w:pStyle w:val="a9"/>
+              <w:spacing w:line="240" w:lineRule="auto"/>
+              <w:ind w:right="193"/>
+              <w:contextualSpacing/>
+              <w:jc w:val="both"/>
+              <w:rPr>
+                <w:b/>
+                <w:sz w:val="24"/>
+                <w:szCs w:val="24"/>
+                <w:lang w:val="en-US"/>
+              </w:rPr>
+            </w:pPr>
+            <w:r>
+              <w:rPr>
+                <w:b/>
+                <w:sz w:val="24"/>
+                <w:szCs w:val="24"/>
+              </w:rPr>
+              <w:t xml:space="preserve">  </w:t>
+            </w:r>
+            <w:r>
+              <w:rPr>
+                <w:b/>
+                <w:sz w:val="24"/>
+                <w:szCs w:val="24"/>
+                <w:lang w:val="en-US"/>
+              </w:rPr>
+              <w:t>edu_form</w:t>
+            </w:r>
+          </w:p>
+        </w:tc>
+      </w:tr>
+      <w:tr>
+        <w:trPr>
+          <w:trHeight w:hRule="exact" w:val="353"/>
+          <w:jc w:val="center"/>
+        </w:trPr>
+        <w:tc>
+          <w:tcPr>
+            <w:tcW w:w="3397" w:type="dxa"/>
+            <w:tcBorders>
+              <w:top w:val="single" w:sz="4" w:space="0" w:color="auto"/>
+              <w:left w:val="single" w:sz="4" w:space="0" w:color="auto"/>
+              <w:bottom w:val="single" w:sz="4" w:space="0" w:color="auto"/>
+              <w:right w:val="single" w:sz="4" w:space="0" w:color="auto"/>
+            </w:tcBorders>
+            <w:vAlign w:val="center"/>
+            <w:hideMark/>
           </w:tcPr>
           <w:p>
             <w:pPr>
@@ -234,7 +1205,46 @@
               </w:rPr>
             </w:pPr>
             <w:r>
-              <w:t>{{{edu_form}}}</w:t>
+              <w:rPr>
+                <w:sz w:val="26"/>
+                <w:szCs w:val="26"/>
+              </w:rPr>
+              <w:t>Ta’lim shakli:</w:t>
+            </w:r>
+          </w:p>
+        </w:tc>
+        <w:tc>
+          <w:tcPr>
+            <w:tcW w:w="5069" w:type="dxa"/>
+            <w:tcBorders>
+              <w:top w:val="single" w:sz="4" w:space="0" w:color="auto"/>
+              <w:left w:val="single" w:sz="4" w:space="0" w:color="auto"/>
+              <w:bottom w:val="single" w:sz="4" w:space="0" w:color="auto"/>
+              <w:right w:val="single" w:sz="4" w:space="0" w:color="auto"/>
+            </w:tcBorders>
+            <w:vAlign w:val="center"/>
+            <w:hideMark/>
+          </w:tcPr>
+          <w:p>
+            <w:pPr>
+              <w:pStyle w:val="a9"/>
+              <w:spacing w:line="240" w:lineRule="auto"/>
+              <w:ind w:left="125" w:right="193"/>
+              <w:contextualSpacing/>
+              <w:jc w:val="both"/>
+              <w:rPr>
+                <w:b/>
+                <w:sz w:val="24"/>
+                <w:szCs w:val="24"/>
+              </w:rPr>
+            </w:pPr>
+            <w:r>
+              <w:rPr>
+                <w:b/>
+                <w:sz w:val="24"/>
+                <w:szCs w:val="24"/>
+              </w:rPr>
+              <w:t>edu_type</w:t>
             </w:r>
           </w:p>
         </w:tc>
@@ -247,8 +1257,14 @@
         <w:tc>
           <w:tcPr>
             <w:tcW w:w="3397" w:type="dxa"/>
-            <w:shd w:val="clear" w:color="auto" w:fill="auto"/>
+            <w:tcBorders>
+              <w:top w:val="single" w:sz="4" w:space="0" w:color="auto"/>
+              <w:left w:val="single" w:sz="4" w:space="0" w:color="auto"/>
+              <w:bottom w:val="single" w:sz="4" w:space="0" w:color="auto"/>
+              <w:right w:val="single" w:sz="4" w:space="0" w:color="auto"/>
+            </w:tcBorders>
             <w:vAlign w:val="center"/>
+            <w:hideMark/>
           </w:tcPr>
           <w:p>
             <w:pPr>
@@ -263,15 +1279,67 @@
               </w:rPr>
             </w:pPr>
             <w:r>
-              <w:t>Ta’lim shakli:</w:t>
+              <w:rPr>
+                <w:sz w:val="26"/>
+                <w:szCs w:val="26"/>
+              </w:rPr>
+              <w:t>O‘qish muddati:</w:t>
             </w:r>
           </w:p>
         </w:tc>
         <w:tc>
           <w:tcPr>
             <w:tcW w:w="5069" w:type="dxa"/>
-            <w:shd w:val="clear" w:color="auto" w:fill="auto"/>
+            <w:tcBorders>
+              <w:top w:val="single" w:sz="4" w:space="0" w:color="auto"/>
+              <w:left w:val="single" w:sz="4" w:space="0" w:color="auto"/>
+              <w:bottom w:val="single" w:sz="4" w:space="0" w:color="auto"/>
+              <w:right w:val="single" w:sz="4" w:space="0" w:color="auto"/>
+            </w:tcBorders>
             <w:vAlign w:val="center"/>
+            <w:hideMark/>
+          </w:tcPr>
+          <w:p>
+            <w:pPr>
+              <w:pStyle w:val="a9"/>
+              <w:spacing w:line="240" w:lineRule="auto"/>
+              <w:ind w:left="125" w:right="193"/>
+              <w:contextualSpacing/>
+              <w:jc w:val="both"/>
+              <w:rPr>
+                <w:b/>
+                <w:sz w:val="24"/>
+                <w:szCs w:val="24"/>
+                <w:lang w:val="en-US"/>
+              </w:rPr>
+            </w:pPr>
+            <w:r>
+              <w:rPr>
+                <w:b/>
+                <w:sz w:val="24"/>
+                <w:szCs w:val="24"/>
+              </w:rPr>
+              <w:t>edu_year</w:t>
+            </w:r>
+          </w:p>
+        </w:tc>
+      </w:tr>
+      <w:tr>
+        <w:trPr>
+          <w:trHeight w:hRule="exact" w:val="349"/>
+          <w:jc w:val="center"/>
+        </w:trPr>
+        <w:tc>
+          <w:tcPr>
+            <w:tcW w:w="3397" w:type="dxa"/>
+            <w:tcBorders>
+              <w:top w:val="single" w:sz="4" w:space="0" w:color="auto"/>
+              <w:left w:val="single" w:sz="4" w:space="0" w:color="auto"/>
+              <w:bottom w:val="single" w:sz="4" w:space="0" w:color="auto"/>
+              <w:right w:val="single" w:sz="4" w:space="0" w:color="auto"/>
+            </w:tcBorders>
+            <w:vAlign w:val="center"/>
+            <w:hideMark/>
           </w:tcPr>
           <w:p>
             <w:pPr>
@@ -286,21 +1354,25 @@
               </w:rPr>
             </w:pPr>
             <w:r>
-              <w:t>{{{edu_type}}}</w:t>
+              <w:rPr>
+                <w:sz w:val="26"/>
+                <w:szCs w:val="26"/>
+              </w:rPr>
+              <w:t>Ta’lim yo‘nalishi:</w:t>
             </w:r>
           </w:p>
         </w:tc>
-      </w:tr>
-      <w:tr>
-        <w:trPr>
-          <w:trHeight w:hRule="exact" w:val="353"/>
-          <w:jc w:val="center"/>
-        </w:trPr>
         <w:tc>
           <w:tcPr>
-            <w:tcW w:w="3397" w:type="dxa"/>
-            <w:shd w:val="clear" w:color="auto" w:fill="auto"/>
+            <w:tcW w:w="5069" w:type="dxa"/>
+            <w:tcBorders>
+              <w:top w:val="single" w:sz="4" w:space="0" w:color="auto"/>
+              <w:left w:val="single" w:sz="4" w:space="0" w:color="auto"/>
+              <w:bottom w:val="single" w:sz="4" w:space="0" w:color="auto"/>
+              <w:right w:val="single" w:sz="4" w:space="0" w:color="auto"/>
+            </w:tcBorders>
             <w:vAlign w:val="center"/>
+            <w:hideMark/>
           </w:tcPr>
           <w:p>
             <w:pPr>
@@ -310,86 +1382,20 @@
               <w:contextualSpacing/>
               <w:jc w:val="both"/>
               <w:rPr>
-                <w:sz w:val="26"/>
-                <w:szCs w:val="26"/>
-              </w:rPr>
-            </w:pPr>
-            <w:r>
-              <w:t>O‘qish muddati:</w:t>
-            </w:r>
-          </w:p>
-        </w:tc>
-        <w:tc>
-          <w:tcPr>
-            <w:tcW w:w="5069" w:type="dxa"/>
-            <w:shd w:val="clear" w:color="auto" w:fill="auto"/>
-            <w:vAlign w:val="center"/>
-          </w:tcPr>
-          <w:p>
-            <w:pPr>
-              <w:pStyle w:val="a9"/>
-              <w:spacing w:line="240" w:lineRule="auto"/>
-              <w:ind w:left="125" w:right="193"/>
-              <w:contextualSpacing/>
-              <w:jc w:val="both"/>
-              <w:rPr>
-                <w:sz w:val="26"/>
-                <w:szCs w:val="26"/>
-              </w:rPr>
-            </w:pPr>
-            <w:r>
-              <w:t>{{{edu_year}}}</w:t>
-            </w:r>
-          </w:p>
-        </w:tc>
-      </w:tr>
-      <w:tr>
-        <w:trPr>
-          <w:trHeight w:hRule="exact" w:val="349"/>
-          <w:jc w:val="center"/>
-        </w:trPr>
-        <w:tc>
-          <w:tcPr>
-            <w:tcW w:w="3397" w:type="dxa"/>
-            <w:shd w:val="clear" w:color="auto" w:fill="auto"/>
-            <w:vAlign w:val="center"/>
-          </w:tcPr>
-          <w:p>
-            <w:pPr>
-              <w:pStyle w:val="a9"/>
-              <w:spacing w:line="240" w:lineRule="auto"/>
-              <w:ind w:left="125" w:right="193"/>
-              <w:contextualSpacing/>
-              <w:jc w:val="both"/>
-              <w:rPr>
-                <w:sz w:val="26"/>
-                <w:szCs w:val="26"/>
-              </w:rPr>
-            </w:pPr>
-            <w:r>
-              <w:t>Ta’lim yo‘nalishi:</w:t>
-            </w:r>
-          </w:p>
-        </w:tc>
-        <w:tc>
-          <w:tcPr>
-            <w:tcW w:w="5069" w:type="dxa"/>
-            <w:shd w:val="clear" w:color="auto" w:fill="auto"/>
-            <w:vAlign w:val="center"/>
-          </w:tcPr>
-          <w:p>
-            <w:pPr>
-              <w:pStyle w:val="a9"/>
-              <w:spacing w:line="240" w:lineRule="auto"/>
-              <w:ind w:left="125" w:right="193"/>
-              <w:contextualSpacing/>
-              <w:jc w:val="both"/>
-              <w:rPr>
+                <w:b/>
+                <w:sz w:val="24"/>
+                <w:szCs w:val="24"/>
                 <w:lang w:val="en-US"/>
               </w:rPr>
             </w:pPr>
             <w:r>
-              <w:t>{{{edu_direction}}}</w:t>
+              <w:rPr>
+                <w:b/>
+                <w:sz w:val="24"/>
+                <w:szCs w:val="24"/>
+                <w:lang w:val="en-US"/>
+              </w:rPr>
+              <w:t>edu_direction</w:t>
             </w:r>
           </w:p>
         </w:tc>
@@ -397,23 +1403,21 @@
     </w:tbl>
     <w:p>
       <w:pPr>
-        <w:contextualSpacing/>
-        <w:jc w:val="both"/>
-        <w:rPr>
-          <w:rFonts w:ascii="Times New Roman" w:hAnsi="Times New Roman" w:cs="Times New Roman"/>
-          <w:sz w:val="26"/>
-          <w:szCs w:val="26"/>
-          <w:lang w:val="en-US"/>
-        </w:rPr>
-      </w:pPr>
-      <w:r/>
+        <w:jc w:val="both"/>
+        <w:rPr>
+          <w:rFonts w:ascii="Times New Roman" w:hAnsi="Times New Roman" w:cs="Times New Roman"/>
+          <w:sz w:val="26"/>
+          <w:szCs w:val="26"/>
+          <w:lang w:val="en-US"/>
+        </w:rPr>
+      </w:pPr>
     </w:p>
     <w:p>
       <w:pPr>
         <w:pStyle w:val="a7"/>
         <w:numPr>
           <w:ilvl w:val="1"/>
-          <w:numId w:val="1"/>
+          <w:numId w:val="14"/>
         </w:numPr>
         <w:ind w:left="0" w:firstLine="0"/>
         <w:jc w:val="both"/>
@@ -425,7 +1429,33 @@
         </w:rPr>
       </w:pPr>
       <w:r>
-        <w:t>“Ta’lim muassasasi”ga o‘qishga qabul qilingan “Ta’lim oluvchi”lar O‘zbekiston Respublikasining “Ta’lim to‘g‘risida”gi Qonuni va davlat ta’lim standartlarga muvofiq ishlab chiqilgan o‘quv rejalar va fan dasturlari asosida ta’lim oladilar.</w:t>
+        <w:rPr>
+          <w:rFonts w:ascii="Times New Roman" w:hAnsi="Times New Roman" w:cs="Times New Roman"/>
+          <w:sz w:val="26"/>
+          <w:szCs w:val="26"/>
+          <w:lang w:val="en-US"/>
+        </w:rPr>
+        <w:t xml:space="preserve">“Ta’lim muassasasi”ga </w:t>
+      </w:r>
+      <w:proofErr w:type="gramStart"/>
+      <w:r>
+        <w:rPr>
+          <w:rFonts w:ascii="Times New Roman" w:hAnsi="Times New Roman" w:cs="Times New Roman"/>
+          <w:sz w:val="26"/>
+          <w:szCs w:val="26"/>
+          <w:lang w:val="en-US"/>
+        </w:rPr>
+        <w:t>o‘</w:t>
+      </w:r>
+      <w:proofErr w:type="gramEnd"/>
+      <w:r>
+        <w:rPr>
+          <w:rFonts w:ascii="Times New Roman" w:hAnsi="Times New Roman" w:cs="Times New Roman"/>
+          <w:sz w:val="26"/>
+          <w:szCs w:val="26"/>
+          <w:lang w:val="en-US"/>
+        </w:rPr>
+        <w:t>qishga qabul qilingan “Ta’lim oluvchi”lar O‘zbekiston Respublikasining “Ta’lim to‘g‘risida”gi Qonuni va davlat ta’lim standartlarga muvofiq ishlab chiqilgan o‘quv rejalar va fan dasturlari asosida ta’lim oladilar.</w:t>
       </w:r>
     </w:p>
     <w:p>
@@ -439,14 +1469,13 @@
           <w:lang w:val="en-US"/>
         </w:rPr>
       </w:pPr>
-      <w:r/>
     </w:p>
     <w:p>
       <w:pPr>
         <w:pStyle w:val="a7"/>
         <w:numPr>
           <w:ilvl w:val="0"/>
-          <w:numId w:val="1"/>
+          <w:numId w:val="14"/>
         </w:numPr>
         <w:spacing w:after="240"/>
         <w:ind w:left="0" w:firstLine="0"/>
@@ -461,28 +1490,28 @@
         </w:rPr>
       </w:pPr>
       <w:r>
+        <w:rPr>
+          <w:rFonts w:ascii="Times New Roman" w:hAnsi="Times New Roman" w:cs="Times New Roman"/>
+          <w:b/>
+          <w:bCs/>
+          <w:sz w:val="26"/>
+          <w:szCs w:val="26"/>
+          <w:lang w:val="en-US"/>
+        </w:rPr>
         <w:t>TA’LIM XIZMATINI KO'RSATISH NARXI, TO'LASH MUDDATI VA TARTIBI</w:t>
       </w:r>
     </w:p>
     <w:p>
       <w:pPr>
-        <w:contextualSpacing/>
-        <w:jc w:val="both"/>
-        <w:rPr>
-          <w:rFonts w:ascii="Times New Roman" w:hAnsi="Times New Roman" w:cs="Times New Roman"/>
-          <w:sz w:val="26"/>
-          <w:szCs w:val="26"/>
-          <w:lang w:val="en-US"/>
-        </w:rPr>
-      </w:pPr>
-      <w:r>
-        <w:t>2.1. “Ta’lim muassasasi”da o'qish davrida ta’lim xizmatini ko'rsatish narxi Respublikada belgilangan Bazaviy hisoblash miqdori o’zgarishiga bog‘liq holda hisoblanadi.</w:t>
-      </w:r>
-    </w:p>
-    <w:p>
-      <w:pPr>
-        <w:contextualSpacing/>
-        <w:jc w:val="both"/>
+        <w:jc w:val="both"/>
+        <w:rPr>
+          <w:rFonts w:ascii="Times New Roman" w:hAnsi="Times New Roman" w:cs="Times New Roman"/>
+          <w:sz w:val="26"/>
+          <w:szCs w:val="26"/>
+          <w:lang w:val="en-US"/>
+        </w:rPr>
+      </w:pPr>
+      <w:r>
         <w:rPr>
           <w:rFonts w:ascii="Times New Roman" w:hAnsi="Times New Roman" w:cs="Times New Roman"/>
           <w:b/>
@@ -491,31 +1520,167 @@
           <w:szCs w:val="26"/>
           <w:lang w:val="en-US"/>
         </w:rPr>
-      </w:pPr>
-      <w:r>
-        <w:t xml:space="preserve">2.2. Ushbu shartnoma bo‘yicha ta’lim oluvchini bir yillik o‘qitish uchun to'lov </w:t>
-      </w:r>
-    </w:p>
-    <w:p>
-      <w:pPr>
-        <w:contextualSpacing/>
-        <w:jc w:val="both"/>
-        <w:rPr>
-          <w:rFonts w:ascii="Times New Roman" w:hAnsi="Times New Roman" w:cs="Times New Roman"/>
-          <w:sz w:val="26"/>
-          <w:szCs w:val="26"/>
-          <w:lang w:val="en-US"/>
-        </w:rPr>
-      </w:pPr>
-      <w:r>
-        <w:t>( {{{contract_price}}}  so'm ) so'mni tashkil etadi va quyidagi muddatlarda amalga oshiriladi:</w:t>
+        <w:t>2.1.</w:t>
+      </w:r>
+      <w:r>
+        <w:rPr>
+          <w:rFonts w:ascii="Times New Roman" w:hAnsi="Times New Roman" w:cs="Times New Roman"/>
+          <w:sz w:val="26"/>
+          <w:szCs w:val="26"/>
+          <w:lang w:val="en-US"/>
+        </w:rPr>
+        <w:t xml:space="preserve"> “Ta’lim </w:t>
+      </w:r>
+      <w:proofErr w:type="gramStart"/>
+      <w:r>
+        <w:rPr>
+          <w:rFonts w:ascii="Times New Roman" w:hAnsi="Times New Roman" w:cs="Times New Roman"/>
+          <w:sz w:val="26"/>
+          <w:szCs w:val="26"/>
+          <w:lang w:val="en-US"/>
+        </w:rPr>
+        <w:t>muassasasi”da</w:t>
+      </w:r>
+      <w:proofErr w:type="gramEnd"/>
+      <w:r>
+        <w:rPr>
+          <w:rFonts w:ascii="Times New Roman" w:hAnsi="Times New Roman" w:cs="Times New Roman"/>
+          <w:sz w:val="26"/>
+          <w:szCs w:val="26"/>
+          <w:lang w:val="en-US"/>
+        </w:rPr>
+        <w:t xml:space="preserve"> o'qish davrida ta’lim xizmatini ko'rsatish narxi Respublikada belgilangan Bazaviy hisoblash miqdori o’zgarishiga bog‘liq holda hisoblanadi.</w:t>
+      </w:r>
+    </w:p>
+    <w:p>
+      <w:pPr>
+        <w:jc w:val="both"/>
+        <w:rPr>
+          <w:rFonts w:ascii="Times New Roman" w:hAnsi="Times New Roman" w:cs="Times New Roman"/>
+          <w:b/>
+          <w:bCs/>
+          <w:sz w:val="26"/>
+          <w:szCs w:val="26"/>
+          <w:lang w:val="en-US"/>
+        </w:rPr>
+      </w:pPr>
+      <w:r>
+        <w:rPr>
+          <w:rFonts w:ascii="Times New Roman" w:hAnsi="Times New Roman" w:cs="Times New Roman"/>
+          <w:b/>
+          <w:bCs/>
+          <w:sz w:val="26"/>
+          <w:szCs w:val="26"/>
+          <w:lang w:val="en-US"/>
+        </w:rPr>
+        <w:t>2.2.</w:t>
+      </w:r>
+      <w:r>
+        <w:rPr>
+          <w:rFonts w:ascii="Times New Roman" w:hAnsi="Times New Roman" w:cs="Times New Roman"/>
+          <w:sz w:val="26"/>
+          <w:szCs w:val="26"/>
+          <w:lang w:val="en-US"/>
+        </w:rPr>
+        <w:t xml:space="preserve"> Ushbu shartnoma </w:t>
+      </w:r>
+      <w:proofErr w:type="gramStart"/>
+      <w:r>
+        <w:rPr>
+          <w:rFonts w:ascii="Times New Roman" w:hAnsi="Times New Roman" w:cs="Times New Roman"/>
+          <w:sz w:val="26"/>
+          <w:szCs w:val="26"/>
+          <w:lang w:val="en-US"/>
+        </w:rPr>
+        <w:t>bo‘</w:t>
+      </w:r>
+      <w:proofErr w:type="gramEnd"/>
+      <w:r>
+        <w:rPr>
+          <w:rFonts w:ascii="Times New Roman" w:hAnsi="Times New Roman" w:cs="Times New Roman"/>
+          <w:sz w:val="26"/>
+          <w:szCs w:val="26"/>
+          <w:lang w:val="en-US"/>
+        </w:rPr>
+        <w:t xml:space="preserve">yicha ta’lim oluvchini bir yillik o‘qitish uchun to'lov </w:t>
+      </w:r>
+    </w:p>
+    <w:p>
+      <w:pPr>
+        <w:jc w:val="both"/>
+        <w:rPr>
+          <w:rFonts w:ascii="Times New Roman" w:hAnsi="Times New Roman" w:cs="Times New Roman"/>
+          <w:sz w:val="26"/>
+          <w:szCs w:val="26"/>
+          <w:lang w:val="en-US"/>
+        </w:rPr>
+      </w:pPr>
+      <w:proofErr w:type="gramStart"/>
+      <w:r>
+        <w:rPr>
+          <w:rFonts w:ascii="Times New Roman" w:hAnsi="Times New Roman" w:cs="Times New Roman"/>
+          <w:sz w:val="26"/>
+          <w:szCs w:val="26"/>
+          <w:lang w:val="en-US"/>
+        </w:rPr>
+        <w:t>(</w:t>
+      </w:r>
+      <w:r>
+        <w:rPr>
+          <w:rFonts w:ascii="Times New Roman" w:hAnsi="Times New Roman" w:cs="Times New Roman"/>
+          <w:b/>
+          <w:sz w:val="26"/>
+          <w:szCs w:val="26"/>
+          <w:lang w:val="en-US"/>
+        </w:rPr>
+        <w:t xml:space="preserve"> </w:t>
+      </w:r>
+      <w:r>
+        <w:rPr>
+          <w:rFonts w:ascii="Times New Roman" w:hAnsi="Times New Roman" w:cs="Times New Roman"/>
+          <w:b/>
+          <w:sz w:val="26"/>
+          <w:szCs w:val="26"/>
+          <w:lang w:val="en-US"/>
+        </w:rPr>
+        <w:t>price</w:t>
+      </w:r>
+      <w:proofErr w:type="gramEnd"/>
+      <w:r>
+        <w:rPr>
+          <w:rFonts w:ascii="Times New Roman" w:hAnsi="Times New Roman" w:cs="Times New Roman"/>
+          <w:b/>
+          <w:sz w:val="26"/>
+          <w:szCs w:val="26"/>
+          <w:lang w:val="en-US"/>
+        </w:rPr>
+        <w:t xml:space="preserve"> </w:t>
+      </w:r>
+      <w:r>
+        <w:rPr>
+          <w:rFonts w:ascii="Times New Roman" w:hAnsi="Times New Roman" w:cs="Times New Roman"/>
+          <w:b/>
+          <w:bCs/>
+          <w:sz w:val="26"/>
+          <w:szCs w:val="26"/>
+          <w:lang w:val="en-US"/>
+        </w:rPr>
+        <w:t xml:space="preserve">so'm </w:t>
+      </w:r>
+      <w:r>
+        <w:rPr>
+          <w:rFonts w:ascii="Times New Roman" w:hAnsi="Times New Roman" w:cs="Times New Roman"/>
+          <w:sz w:val="26"/>
+          <w:szCs w:val="26"/>
+          <w:lang w:val="en-US"/>
+        </w:rPr>
+        <w:t>) so'mni tashkil etadi va quyidagi muddatlarda amalga oshiriladi:</w:t>
       </w:r>
     </w:p>
     <w:p>
       <w:pPr>
         <w:pStyle w:val="a9"/>
         <w:spacing w:line="240" w:lineRule="auto"/>
-        <w:contextualSpacing/>
         <w:jc w:val="both"/>
         <w:rPr>
           <w:b/>
@@ -528,7 +1693,42 @@
         </w:rPr>
       </w:pPr>
       <w:r>
-        <w:t>Choraklarga bo‘lib to’langanda quyidagi muddatlarda:</w:t>
+        <w:rPr>
+          <w:b/>
+          <w:bCs/>
+          <w:i/>
+          <w:iCs/>
+          <w:sz w:val="26"/>
+          <w:szCs w:val="26"/>
+          <w:lang w:val="en-US"/>
+        </w:rPr>
+        <w:t xml:space="preserve">Choraklarga </w:t>
+      </w:r>
+      <w:proofErr w:type="gramStart"/>
+      <w:r>
+        <w:rPr>
+          <w:b/>
+          <w:bCs/>
+          <w:i/>
+          <w:iCs/>
+          <w:sz w:val="26"/>
+          <w:szCs w:val="26"/>
+          <w:lang w:val="en-US"/>
+        </w:rPr>
+        <w:t>bo‘</w:t>
+      </w:r>
+      <w:proofErr w:type="gramEnd"/>
+      <w:r>
+        <w:rPr>
+          <w:b/>
+          <w:bCs/>
+          <w:i/>
+          <w:iCs/>
+          <w:sz w:val="26"/>
+          <w:szCs w:val="26"/>
+          <w:lang w:val="en-US"/>
+        </w:rPr>
+        <w:t>lib to’langanda quyidagi muddatlarda:</w:t>
       </w:r>
     </w:p>
     <w:p>
@@ -536,7 +1736,7 @@
         <w:pStyle w:val="a9"/>
         <w:numPr>
           <w:ilvl w:val="0"/>
-          <w:numId w:val="2"/>
+          <w:numId w:val="15"/>
         </w:numPr>
         <w:tabs>
           <w:tab w:val="left" w:pos="139"/>
@@ -551,7 +1751,30 @@
         </w:rPr>
       </w:pPr>
       <w:r>
-        <w:t>belgilangan to‘lov miqdorining kamida 25.00 foizini talabalikka tavsiya etilgan abiturientlar uchun 01.11.2025 gacha, ikkinchi va undan yuqori bosqich talabalar uchun 01.10.2025 gacha;</w:t>
+        <w:rPr>
+          <w:sz w:val="26"/>
+          <w:szCs w:val="26"/>
+          <w:lang w:val="en-US"/>
+        </w:rPr>
+        <w:t xml:space="preserve">belgilangan </w:t>
+      </w:r>
+      <w:proofErr w:type="gramStart"/>
+      <w:r>
+        <w:rPr>
+          <w:sz w:val="26"/>
+          <w:szCs w:val="26"/>
+          <w:lang w:val="en-US"/>
+        </w:rPr>
+        <w:t>to‘</w:t>
+      </w:r>
+      <w:proofErr w:type="gramEnd"/>
+      <w:r>
+        <w:rPr>
+          <w:sz w:val="26"/>
+          <w:szCs w:val="26"/>
+          <w:lang w:val="en-US"/>
+        </w:rPr>
+        <w:t>lov miqdorining kamida 25.00 foizini talabalikka tavsiya etilgan abiturientlar uchun 01.11.2025 gacha, ikkinchi va undan yuqori bosqich talabalar uchun 01.10.2025 gacha;</w:t>
       </w:r>
     </w:p>
     <w:p>
@@ -567,22 +1790,84 @@
         </w:rPr>
       </w:pPr>
       <w:r>
-        <w:t>belgilangan to‘lov miqdorining kamida 50.00 foizini 31.12.2025 gacha, 75.00 foizini 30.03.2026 gacha va 100.00 foizini 01.06.2026 gacha.</w:t>
-      </w:r>
-    </w:p>
-    <w:p>
-      <w:pPr>
-        <w:contextualSpacing/>
-        <w:jc w:val="both"/>
-        <w:rPr>
-          <w:rFonts w:ascii="Times New Roman" w:hAnsi="Times New Roman" w:cs="Times New Roman"/>
-          <w:sz w:val="26"/>
-          <w:szCs w:val="26"/>
-          <w:lang w:val="en-US"/>
-        </w:rPr>
-      </w:pPr>
-      <w:r>
-        <w:t>2.3. Ushbu shartnomaning 2.2-bandida ko‘zda tutilgan to‘lov muddatlari Tomonlarning o’zaro kelishuvi bilan o’zgartrilishi mumkin.</w:t>
+        <w:rPr>
+          <w:rFonts w:ascii="Times New Roman" w:hAnsi="Times New Roman" w:cs="Times New Roman"/>
+          <w:sz w:val="26"/>
+          <w:szCs w:val="26"/>
+          <w:lang w:val="en-US"/>
+        </w:rPr>
+        <w:t xml:space="preserve">belgilangan </w:t>
+      </w:r>
+      <w:proofErr w:type="gramStart"/>
+      <w:r>
+        <w:rPr>
+          <w:rFonts w:ascii="Times New Roman" w:hAnsi="Times New Roman" w:cs="Times New Roman"/>
+          <w:sz w:val="26"/>
+          <w:szCs w:val="26"/>
+          <w:lang w:val="en-US"/>
+        </w:rPr>
+        <w:t>to‘</w:t>
+      </w:r>
+      <w:proofErr w:type="gramEnd"/>
+      <w:r>
+        <w:rPr>
+          <w:rFonts w:ascii="Times New Roman" w:hAnsi="Times New Roman" w:cs="Times New Roman"/>
+          <w:sz w:val="26"/>
+          <w:szCs w:val="26"/>
+          <w:lang w:val="en-US"/>
+        </w:rPr>
+        <w:t>lov miqdorining kamida 50.00 foizini 31.12.2025 gacha, 75.00 foizini 30.03.2026 gacha va 100.00 foizini 01.06.2026 gacha.</w:t>
+      </w:r>
+    </w:p>
+    <w:p>
+      <w:pPr>
+        <w:jc w:val="both"/>
+        <w:rPr>
+          <w:rFonts w:ascii="Times New Roman" w:hAnsi="Times New Roman" w:cs="Times New Roman"/>
+          <w:sz w:val="26"/>
+          <w:szCs w:val="26"/>
+          <w:lang w:val="en-US"/>
+        </w:rPr>
+      </w:pPr>
+      <w:r>
+        <w:rPr>
+          <w:rFonts w:ascii="Times New Roman" w:hAnsi="Times New Roman" w:cs="Times New Roman"/>
+          <w:b/>
+          <w:bCs/>
+          <w:sz w:val="26"/>
+          <w:szCs w:val="26"/>
+          <w:lang w:val="en-US"/>
+        </w:rPr>
+        <w:t>2.3.</w:t>
+      </w:r>
+      <w:r>
+        <w:rPr>
+          <w:rFonts w:ascii="Times New Roman" w:hAnsi="Times New Roman" w:cs="Times New Roman"/>
+          <w:sz w:val="26"/>
+          <w:szCs w:val="26"/>
+          <w:lang w:val="en-US"/>
+        </w:rPr>
+        <w:t xml:space="preserve"> Ushbu shartnomaning 2.2-bandida </w:t>
+      </w:r>
+      <w:proofErr w:type="gramStart"/>
+      <w:r>
+        <w:rPr>
+          <w:rFonts w:ascii="Times New Roman" w:hAnsi="Times New Roman" w:cs="Times New Roman"/>
+          <w:sz w:val="26"/>
+          <w:szCs w:val="26"/>
+          <w:lang w:val="en-US"/>
+        </w:rPr>
+        <w:t>ko‘</w:t>
+      </w:r>
+      <w:proofErr w:type="gramEnd"/>
+      <w:r>
+        <w:rPr>
+          <w:rFonts w:ascii="Times New Roman" w:hAnsi="Times New Roman" w:cs="Times New Roman"/>
+          <w:sz w:val="26"/>
+          <w:szCs w:val="26"/>
+          <w:lang w:val="en-US"/>
+        </w:rPr>
+        <w:t>zda tutilgan to‘lov muddatlari Tomonlarning o’zaro kelishuvi bilan o’zgartrilishi mumkin.</w:t>
       </w:r>
     </w:p>
     <w:p>
@@ -590,7 +1875,7 @@
         <w:pStyle w:val="a7"/>
         <w:numPr>
           <w:ilvl w:val="0"/>
-          <w:numId w:val="1"/>
+          <w:numId w:val="14"/>
         </w:numPr>
         <w:spacing w:before="240" w:after="240"/>
         <w:jc w:val="center"/>
@@ -603,6 +1888,14 @@
         </w:rPr>
       </w:pPr>
       <w:r>
+        <w:rPr>
+          <w:rFonts w:ascii="Times New Roman" w:hAnsi="Times New Roman" w:cs="Times New Roman"/>
+          <w:b/>
+          <w:bCs/>
+          <w:sz w:val="26"/>
+          <w:szCs w:val="26"/>
+        </w:rPr>
+        <w:lastRenderedPageBreak/>
         <w:t>TOMONLARNING MAJBURIYATLARI</w:t>
       </w:r>
     </w:p>
@@ -611,7 +1904,7 @@
         <w:pStyle w:val="a9"/>
         <w:numPr>
           <w:ilvl w:val="1"/>
-          <w:numId w:val="3"/>
+          <w:numId w:val="16"/>
         </w:numPr>
         <w:tabs>
           <w:tab w:val="left" w:pos="379"/>
@@ -625,6 +1918,12 @@
         </w:rPr>
       </w:pPr>
       <w:r>
+        <w:rPr>
+          <w:b/>
+          <w:bCs/>
+          <w:sz w:val="26"/>
+          <w:szCs w:val="26"/>
+        </w:rPr>
         <w:t>Ta’lim muassasasi majburiyatlari:</w:t>
       </w:r>
     </w:p>
@@ -633,7 +1932,7 @@
         <w:pStyle w:val="a9"/>
         <w:numPr>
           <w:ilvl w:val="0"/>
-          <w:numId w:val="4"/>
+          <w:numId w:val="17"/>
         </w:numPr>
         <w:tabs>
           <w:tab w:val="left" w:pos="139"/>
@@ -647,8 +1946,23 @@
           <w:lang w:val="en-US"/>
         </w:rPr>
       </w:pPr>
-      <w:r>
-        <w:t>O‘qitish uchun belgilangan to‘lov o‘z vaqtida amalga oshirgandan so‘ng, “Ta’lim oluvchi”ni buyruq asosida talabalikka qabul qilish.</w:t>
+      <w:proofErr w:type="gramStart"/>
+      <w:r>
+        <w:rPr>
+          <w:sz w:val="26"/>
+          <w:szCs w:val="26"/>
+          <w:lang w:val="en-US"/>
+        </w:rPr>
+        <w:t>O‘</w:t>
+      </w:r>
+      <w:proofErr w:type="gramEnd"/>
+      <w:r>
+        <w:rPr>
+          <w:sz w:val="26"/>
+          <w:szCs w:val="26"/>
+          <w:lang w:val="en-US"/>
+        </w:rPr>
+        <w:t>qitish uchun belgilangan to‘lov o‘z vaqtida amalga oshirgandan so‘ng, “Ta’lim oluvchi”ni buyruq asosida talabalikka qabul qilish.</w:t>
       </w:r>
     </w:p>
     <w:p>
@@ -656,7 +1970,7 @@
         <w:pStyle w:val="a9"/>
         <w:numPr>
           <w:ilvl w:val="0"/>
-          <w:numId w:val="4"/>
+          <w:numId w:val="17"/>
         </w:numPr>
         <w:tabs>
           <w:tab w:val="left" w:pos="139"/>
@@ -671,7 +1985,30 @@
         </w:rPr>
       </w:pPr>
       <w:r>
-        <w:t>Ta’lim oluvchiga o’qishi uchun 0‘zbekiston Respublikasining “Ta’lim to‘g‘risida”gi Qonuni va “Ta’lim muassasasi” Ustavida nazarda tutilgan zarur shart-sharoitlarga muvofiq sharoitlarni yaratib berish.</w:t>
+        <w:rPr>
+          <w:sz w:val="26"/>
+          <w:szCs w:val="26"/>
+          <w:lang w:val="en-US"/>
+        </w:rPr>
+        <w:t xml:space="preserve">Ta’lim oluvchiga o’qishi uchun 0‘zbekiston Respublikasining “Ta’lim </w:t>
+      </w:r>
+      <w:proofErr w:type="gramStart"/>
+      <w:r>
+        <w:rPr>
+          <w:sz w:val="26"/>
+          <w:szCs w:val="26"/>
+          <w:lang w:val="en-US"/>
+        </w:rPr>
+        <w:t>to‘</w:t>
+      </w:r>
+      <w:proofErr w:type="gramEnd"/>
+      <w:r>
+        <w:rPr>
+          <w:sz w:val="26"/>
+          <w:szCs w:val="26"/>
+          <w:lang w:val="en-US"/>
+        </w:rPr>
+        <w:t>g‘risida”gi Qonuni va “Ta’lim muassasasi” Ustavida nazarda tutilgan zarur shart-sharoitlarga muvofiq sharoitlarni yaratib berish.</w:t>
       </w:r>
     </w:p>
     <w:p>
@@ -679,7 +2016,7 @@
         <w:pStyle w:val="a9"/>
         <w:numPr>
           <w:ilvl w:val="0"/>
-          <w:numId w:val="4"/>
+          <w:numId w:val="17"/>
         </w:numPr>
         <w:tabs>
           <w:tab w:val="left" w:pos="139"/>
@@ -694,6 +2031,11 @@
         </w:rPr>
       </w:pPr>
       <w:r>
+        <w:rPr>
+          <w:sz w:val="26"/>
+          <w:szCs w:val="26"/>
+          <w:lang w:val="en-US"/>
+        </w:rPr>
         <w:t>Ta’lim oluvchining huquq va erkinliklari, qonuniy manfaatlari hamda ta’lim muassasasi Ustaviga muvofiq professor-o’qituvchilar tomonidan o’zlarining funksional vazifalarini to’laqonli bajarishini ta’minlash.</w:t>
       </w:r>
     </w:p>
@@ -702,7 +2044,7 @@
         <w:pStyle w:val="a9"/>
         <w:numPr>
           <w:ilvl w:val="0"/>
-          <w:numId w:val="4"/>
+          <w:numId w:val="17"/>
         </w:numPr>
         <w:tabs>
           <w:tab w:val="left" w:pos="139"/>
@@ -717,7 +2059,30 @@
         </w:rPr>
       </w:pPr>
       <w:r>
-        <w:t>Ta’lim oluvchini tahsil olayotgan ta’lim yo’nalishi (mutaxassisligi) bo’yicha tasdiqlangan o‘quv rejasi va dasturlariga muvofiq davlat ta’lim standarti talablari darajasida tayyorlash.</w:t>
+        <w:rPr>
+          <w:sz w:val="26"/>
+          <w:szCs w:val="26"/>
+          <w:lang w:val="en-US"/>
+        </w:rPr>
+        <w:t xml:space="preserve">Ta’lim oluvchini tahsil olayotgan ta’lim yo’nalishi (mutaxassisligi) bo’yicha tasdiqlangan </w:t>
+      </w:r>
+      <w:proofErr w:type="gramStart"/>
+      <w:r>
+        <w:rPr>
+          <w:sz w:val="26"/>
+          <w:szCs w:val="26"/>
+          <w:lang w:val="en-US"/>
+        </w:rPr>
+        <w:t>o‘</w:t>
+      </w:r>
+      <w:proofErr w:type="gramEnd"/>
+      <w:r>
+        <w:rPr>
+          <w:sz w:val="26"/>
+          <w:szCs w:val="26"/>
+          <w:lang w:val="en-US"/>
+        </w:rPr>
+        <w:t>quv rejasi va dasturlariga muvofiq davlat ta’lim standarti talablari darajasida tayyorlash.</w:t>
       </w:r>
     </w:p>
     <w:p>
@@ -725,7 +2090,7 @@
         <w:pStyle w:val="a9"/>
         <w:numPr>
           <w:ilvl w:val="0"/>
-          <w:numId w:val="4"/>
+          <w:numId w:val="17"/>
         </w:numPr>
         <w:tabs>
           <w:tab w:val="left" w:pos="139"/>
@@ -739,23 +2104,63 @@
           <w:lang w:val="en-US"/>
         </w:rPr>
       </w:pPr>
-      <w:r>
-        <w:t>O‘quv yili boshlanishida ta’lim oluvchini yangi o‘quv yili uchun belgilangan to‘lov miqdori to‘g‘risida o‘quv jarayoni boshlanishidan oldin xabardor qilish.</w:t>
-      </w:r>
-    </w:p>
-    <w:p>
-      <w:pPr>
-        <w:contextualSpacing/>
-        <w:jc w:val="both"/>
-        <w:rPr>
-          <w:rFonts w:ascii="Times New Roman" w:hAnsi="Times New Roman" w:cs="Times New Roman"/>
-          <w:sz w:val="26"/>
-          <w:szCs w:val="26"/>
-          <w:lang w:val="en-US"/>
-        </w:rPr>
-      </w:pPr>
-      <w:r>
-        <w:t>Respublikada belgilangan Mehnatga haq to’lashning eng kam miqdori yoki tariflar o’zgarishi natijasida o’qitish uchun belgilangan to‘lov miqdori o’zgargan taqdirda ta’lim oluvchiga ta’limning qolgan muddati uchun to‘lov miqdori haqida xabar berish.</w:t>
+      <w:proofErr w:type="gramStart"/>
+      <w:r>
+        <w:rPr>
+          <w:sz w:val="26"/>
+          <w:szCs w:val="26"/>
+          <w:lang w:val="en-US"/>
+        </w:rPr>
+        <w:t>O‘</w:t>
+      </w:r>
+      <w:proofErr w:type="gramEnd"/>
+      <w:r>
+        <w:rPr>
+          <w:sz w:val="26"/>
+          <w:szCs w:val="26"/>
+          <w:lang w:val="en-US"/>
+        </w:rPr>
+        <w:t>quv yili boshlanishida ta’lim oluvchini yangi o‘quv yili uchun belgilangan to‘lov miqdori to‘g‘risida o‘quv jarayoni boshlanishidan oldin xabardor qilish.</w:t>
+      </w:r>
+    </w:p>
+    <w:p>
+      <w:pPr>
+        <w:jc w:val="both"/>
+        <w:rPr>
+          <w:rFonts w:ascii="Times New Roman" w:hAnsi="Times New Roman" w:cs="Times New Roman"/>
+          <w:sz w:val="26"/>
+          <w:szCs w:val="26"/>
+          <w:lang w:val="en-US"/>
+        </w:rPr>
+      </w:pPr>
+      <w:r>
+        <w:rPr>
+          <w:rFonts w:ascii="Times New Roman" w:hAnsi="Times New Roman" w:cs="Times New Roman"/>
+          <w:sz w:val="26"/>
+          <w:szCs w:val="26"/>
+          <w:lang w:val="en-US"/>
+        </w:rPr>
+        <w:t xml:space="preserve">Respublikada belgilangan Mehnatga haq to’lashning eng kam miqdori yoki tariflar o’zgarishi natijasida o’qitish uchun belgilangan </w:t>
+      </w:r>
+      <w:proofErr w:type="gramStart"/>
+      <w:r>
+        <w:rPr>
+          <w:rFonts w:ascii="Times New Roman" w:hAnsi="Times New Roman" w:cs="Times New Roman"/>
+          <w:sz w:val="26"/>
+          <w:szCs w:val="26"/>
+          <w:lang w:val="en-US"/>
+        </w:rPr>
+        <w:t>to‘</w:t>
+      </w:r>
+      <w:proofErr w:type="gramEnd"/>
+      <w:r>
+        <w:rPr>
+          <w:rFonts w:ascii="Times New Roman" w:hAnsi="Times New Roman" w:cs="Times New Roman"/>
+          <w:sz w:val="26"/>
+          <w:szCs w:val="26"/>
+          <w:lang w:val="en-US"/>
+        </w:rPr>
+        <w:t>lov miqdori o’zgargan taqdirda ta’lim oluvchiga ta’limning qolgan muddati uchun to‘lov miqdori haqida xabar berish.</w:t>
       </w:r>
     </w:p>
     <w:p>
@@ -763,7 +2168,7 @@
         <w:pStyle w:val="1"/>
         <w:numPr>
           <w:ilvl w:val="1"/>
-          <w:numId w:val="5"/>
+          <w:numId w:val="18"/>
         </w:numPr>
         <w:tabs>
           <w:tab w:val="left" w:pos="442"/>
@@ -776,6 +2181,12 @@
         </w:rPr>
       </w:pPr>
       <w:r>
+        <w:rPr>
+          <w:b/>
+          <w:bCs/>
+          <w:sz w:val="26"/>
+          <w:szCs w:val="26"/>
+        </w:rPr>
         <w:t>Ta’lim oluvchining majburiyatlari:</w:t>
       </w:r>
     </w:p>
@@ -784,7 +2195,7 @@
         <w:pStyle w:val="1"/>
         <w:numPr>
           <w:ilvl w:val="0"/>
-          <w:numId w:val="6"/>
+          <w:numId w:val="19"/>
         </w:numPr>
         <w:tabs>
           <w:tab w:val="left" w:pos="188"/>
@@ -798,7 +2209,30 @@
         </w:rPr>
       </w:pPr>
       <w:r>
-        <w:t>Shartnomaning 2.2. bandida belgilangan to'lov summasini shu bandda ko‘rsatilgan muddatlarda to'lab borish.</w:t>
+        <w:rPr>
+          <w:sz w:val="26"/>
+          <w:szCs w:val="26"/>
+          <w:lang w:val="en-US"/>
+        </w:rPr>
+        <w:t xml:space="preserve">Shartnomaning 2.2. bandida belgilangan to'lov summasini shu bandda </w:t>
+      </w:r>
+      <w:proofErr w:type="gramStart"/>
+      <w:r>
+        <w:rPr>
+          <w:sz w:val="26"/>
+          <w:szCs w:val="26"/>
+          <w:lang w:val="en-US"/>
+        </w:rPr>
+        <w:t>ko‘</w:t>
+      </w:r>
+      <w:proofErr w:type="gramEnd"/>
+      <w:r>
+        <w:rPr>
+          <w:sz w:val="26"/>
+          <w:szCs w:val="26"/>
+          <w:lang w:val="en-US"/>
+        </w:rPr>
+        <w:t>rsatilgan muddatlarda to'lab borish.</w:t>
       </w:r>
     </w:p>
     <w:p>
@@ -806,7 +2240,7 @@
         <w:pStyle w:val="1"/>
         <w:numPr>
           <w:ilvl w:val="0"/>
-          <w:numId w:val="6"/>
+          <w:numId w:val="19"/>
         </w:numPr>
         <w:tabs>
           <w:tab w:val="left" w:pos="193"/>
@@ -820,7 +2254,30 @@
         </w:rPr>
       </w:pPr>
       <w:r>
-        <w:t>Respublikada belgilangan Mehnatga haq to'lashning eng kam miqdori yoki tariflar o‘zgarishi natijasida o‘qitish uchun belgilangan to‘lov miqdori o‘zgargan taqdirda, o‘qishning qolgan muddati uchun ta’lim muassasasiga haq to‘lash bo‘yicha bir oy muddat ichida shartnomaga qo‘shimcha bitim rasmiylashtirish va to‘lov farqini to‘lash.</w:t>
+        <w:rPr>
+          <w:sz w:val="26"/>
+          <w:szCs w:val="26"/>
+          <w:lang w:val="en-US"/>
+        </w:rPr>
+        <w:t xml:space="preserve">Respublikada belgilangan Mehnatga haq to'lashning eng kam miqdori yoki tariflar </w:t>
+      </w:r>
+      <w:proofErr w:type="gramStart"/>
+      <w:r>
+        <w:rPr>
+          <w:sz w:val="26"/>
+          <w:szCs w:val="26"/>
+          <w:lang w:val="en-US"/>
+        </w:rPr>
+        <w:t>o‘</w:t>
+      </w:r>
+      <w:proofErr w:type="gramEnd"/>
+      <w:r>
+        <w:rPr>
+          <w:sz w:val="26"/>
+          <w:szCs w:val="26"/>
+          <w:lang w:val="en-US"/>
+        </w:rPr>
+        <w:t>zgarishi natijasida o‘qitish uchun belgilangan to‘lov miqdori o‘zgargan taqdirda, o‘qishning qolgan muddati uchun ta’lim muassasasiga haq to‘lash bo‘yicha bir oy muddat ichida shartnomaga qo‘shimcha bitim rasmiylashtirish va to‘lov farqini to‘lash.</w:t>
       </w:r>
     </w:p>
     <w:p>
@@ -828,7 +2285,7 @@
         <w:pStyle w:val="1"/>
         <w:numPr>
           <w:ilvl w:val="0"/>
-          <w:numId w:val="6"/>
+          <w:numId w:val="19"/>
         </w:numPr>
         <w:tabs>
           <w:tab w:val="left" w:pos="188"/>
@@ -842,7 +2299,30 @@
         </w:rPr>
       </w:pPr>
       <w:r>
-        <w:t>Ta’lim oluvchi o‘qitish uchun belgilangan to‘lov miqdorini to‘laganlik to‘g‘risidagi bank tasdiqnomasi va shartnomaning bir nusxasini o‘z vaqtida hujjatlarni rasmiylashtirish uchun ta’lim muassasasiga topshirish.</w:t>
+        <w:rPr>
+          <w:sz w:val="26"/>
+          <w:szCs w:val="26"/>
+          <w:lang w:val="en-US"/>
+        </w:rPr>
+        <w:t xml:space="preserve">Ta’lim oluvchi </w:t>
+      </w:r>
+      <w:proofErr w:type="gramStart"/>
+      <w:r>
+        <w:rPr>
+          <w:sz w:val="26"/>
+          <w:szCs w:val="26"/>
+          <w:lang w:val="en-US"/>
+        </w:rPr>
+        <w:t>o‘</w:t>
+      </w:r>
+      <w:proofErr w:type="gramEnd"/>
+      <w:r>
+        <w:rPr>
+          <w:sz w:val="26"/>
+          <w:szCs w:val="26"/>
+          <w:lang w:val="en-US"/>
+        </w:rPr>
+        <w:t>qitish uchun belgilangan to‘lov miqdorini to‘laganlik to‘g‘risidagi bank tasdiqnomasi va shartnomaning bir nusxasini o‘z vaqtida hujjatlarni rasmiylashtirish uchun ta’lim muassasasiga topshirish.</w:t>
       </w:r>
     </w:p>
     <w:p>
@@ -850,7 +2330,7 @@
         <w:pStyle w:val="1"/>
         <w:numPr>
           <w:ilvl w:val="0"/>
-          <w:numId w:val="6"/>
+          <w:numId w:val="19"/>
         </w:numPr>
         <w:tabs>
           <w:tab w:val="left" w:pos="188"/>
@@ -864,7 +2344,30 @@
         </w:rPr>
       </w:pPr>
       <w:r>
-        <w:t>Tahsil olayotgan ta’lim yo‘nalishining (mutaxassisligining) tegishli malaka tavsifnomasiga muvofiq kelajakda mustaqil faoliyat yuritishga zarur bo‘lgan barcha bilimlarni egallash, dars va mashg‘ulotlarga to‘liq qatnashish.</w:t>
+        <w:rPr>
+          <w:sz w:val="26"/>
+          <w:szCs w:val="26"/>
+          <w:lang w:val="en-US"/>
+        </w:rPr>
+        <w:t xml:space="preserve">Tahsil olayotgan ta’lim </w:t>
+      </w:r>
+      <w:proofErr w:type="gramStart"/>
+      <w:r>
+        <w:rPr>
+          <w:sz w:val="26"/>
+          <w:szCs w:val="26"/>
+          <w:lang w:val="en-US"/>
+        </w:rPr>
+        <w:t>yo‘</w:t>
+      </w:r>
+      <w:proofErr w:type="gramEnd"/>
+      <w:r>
+        <w:rPr>
+          <w:sz w:val="26"/>
+          <w:szCs w:val="26"/>
+          <w:lang w:val="en-US"/>
+        </w:rPr>
+        <w:t>nalishining (mutaxassisligining) tegishli malaka tavsifnomasiga muvofiq kelajakda mustaqil faoliyat yuritishga zarur bo‘lgan barcha bilimlarni egallash, dars va mashg‘ulotlarga to‘liq qatnashish.</w:t>
       </w:r>
     </w:p>
     <w:p>
@@ -872,7 +2375,7 @@
         <w:pStyle w:val="1"/>
         <w:numPr>
           <w:ilvl w:val="0"/>
-          <w:numId w:val="6"/>
+          <w:numId w:val="19"/>
         </w:numPr>
         <w:tabs>
           <w:tab w:val="left" w:pos="193"/>
@@ -886,7 +2389,30 @@
         </w:rPr>
       </w:pPr>
       <w:r>
-        <w:t>Ta’lim muassasasi va talabalar turar joyining ichki nizomlariga qa’tiy rioya qilish, professoro‘ qituvchilar va xodimlarga hurmat bilan qarash, “Ta’lim muassasasi” obro‘siga putur yetkazadigan harakatlar qilmaslik, moddiy bazasini asrash, ziyon keltirmaslik, ziyon keltirganda o‘rnini qoplash.</w:t>
+        <w:rPr>
+          <w:sz w:val="26"/>
+          <w:szCs w:val="26"/>
+          <w:lang w:val="en-US"/>
+        </w:rPr>
+        <w:t xml:space="preserve">Ta’lim muassasasi va talabalar turar joyining ichki nizomlariga qa’tiy rioya qilish, </w:t>
+      </w:r>
+      <w:proofErr w:type="gramStart"/>
+      <w:r>
+        <w:rPr>
+          <w:sz w:val="26"/>
+          <w:szCs w:val="26"/>
+          <w:lang w:val="en-US"/>
+        </w:rPr>
+        <w:t>professoro‘ qituvchilar</w:t>
+      </w:r>
+      <w:proofErr w:type="gramEnd"/>
+      <w:r>
+        <w:rPr>
+          <w:sz w:val="26"/>
+          <w:szCs w:val="26"/>
+          <w:lang w:val="en-US"/>
+        </w:rPr>
+        <w:t xml:space="preserve"> va xodimlarga hurmat bilan qarash, “Ta’lim muassasasi” obro‘siga putur yetkazadigan harakatlar qilmaslik, moddiy bazasini asrash, ziyon keltirmaslik, ziyon keltirganda o‘rnini qoplash.</w:t>
       </w:r>
     </w:p>
     <w:p>
@@ -894,7 +2420,7 @@
         <w:pStyle w:val="1"/>
         <w:numPr>
           <w:ilvl w:val="0"/>
-          <w:numId w:val="6"/>
+          <w:numId w:val="19"/>
         </w:numPr>
         <w:tabs>
           <w:tab w:val="left" w:pos="193"/>
@@ -909,7 +2435,58 @@
         </w:rPr>
       </w:pPr>
       <w:r>
-        <w:t>Shartnomani imzolaganidan keyin uning tasdiqlangan bir nusxasini va boshqa talab qilingan hujjatlarni OTMga taqdim etish. Hujjatlar (ushbu shartnomaning imzolangan nusxasi, diplom, attestat yoki shahodatnoma asli, belgilangan fotosurat, shaxsni tasdiqlovchi hujjat nusxasi) va/yoki ularning nusxalarini OTM tomonidan belgilangan muddatda qisman yoki to‘liq taqdim etilmasligi talabalikka qabul qilmaslikka asos bo‘ladi.</w:t>
+        <w:rPr>
+          <w:rFonts w:eastAsiaTheme="minorHAnsi"/>
+          <w:sz w:val="26"/>
+          <w:szCs w:val="26"/>
+          <w:lang w:val="en-US"/>
+        </w:rPr>
+        <w:t xml:space="preserve">Shartnomani imzolaganidan keyin uning tasdiqlangan bir nusxasini va boshqa talab qilingan hujjatlarni OTMga taqdim etish. Hujjatlar (ushbu shartnomaning imzolangan nusxasi, diplom, attestat yoki shahodatnoma asli, belgilangan fotosurat, shaxsni tasdiqlovchi hujjat nusxasi) va/yoki ularning nusxalarini OTM tomonidan belgilangan muddatda qisman yoki </w:t>
+      </w:r>
+      <w:proofErr w:type="gramStart"/>
+      <w:r>
+        <w:rPr>
+          <w:rFonts w:eastAsiaTheme="minorHAnsi"/>
+          <w:sz w:val="26"/>
+          <w:szCs w:val="26"/>
+          <w:lang w:val="en-US"/>
+        </w:rPr>
+        <w:t>to</w:t>
+      </w:r>
+      <w:r>
+        <w:rPr>
+          <w:sz w:val="26"/>
+          <w:szCs w:val="26"/>
+          <w:lang w:val="tg-Cyrl-TJ"/>
+        </w:rPr>
+        <w:t>‘</w:t>
+      </w:r>
+      <w:proofErr w:type="gramEnd"/>
+      <w:r>
+        <w:rPr>
+          <w:rFonts w:eastAsiaTheme="minorHAnsi"/>
+          <w:sz w:val="26"/>
+          <w:szCs w:val="26"/>
+          <w:lang w:val="en-US"/>
+        </w:rPr>
+        <w:t>liq taqdim etilmasligi talabalikka qabul qilmaslikka asos bo</w:t>
+      </w:r>
+      <w:r>
+        <w:rPr>
+          <w:sz w:val="26"/>
+          <w:szCs w:val="26"/>
+          <w:lang w:val="tg-Cyrl-TJ"/>
+        </w:rPr>
+        <w:t>‘</w:t>
+      </w:r>
+      <w:r>
+        <w:rPr>
+          <w:rFonts w:eastAsiaTheme="minorHAnsi"/>
+          <w:sz w:val="26"/>
+          <w:szCs w:val="26"/>
+          <w:lang w:val="en-US"/>
+        </w:rPr>
+        <w:t>ladi.</w:t>
       </w:r>
     </w:p>
     <w:p>
@@ -927,7 +2504,6 @@
           <w:lang w:val="en-US"/>
         </w:rPr>
       </w:pPr>
-      <w:r/>
     </w:p>
     <w:p>
       <w:pPr>
@@ -942,6 +2518,12 @@
         </w:rPr>
       </w:pPr>
       <w:r>
+        <w:rPr>
+          <w:b/>
+          <w:bCs/>
+          <w:sz w:val="26"/>
+          <w:szCs w:val="26"/>
+        </w:rPr>
         <w:t>IV. TOMONLARNING HUQUQLARI</w:t>
       </w:r>
     </w:p>
@@ -950,7 +2532,7 @@
         <w:pStyle w:val="1"/>
         <w:numPr>
           <w:ilvl w:val="1"/>
-          <w:numId w:val="7"/>
+          <w:numId w:val="20"/>
         </w:numPr>
         <w:tabs>
           <w:tab w:val="left" w:pos="452"/>
@@ -963,6 +2545,12 @@
         </w:rPr>
       </w:pPr>
       <w:r>
+        <w:rPr>
+          <w:b/>
+          <w:bCs/>
+          <w:sz w:val="26"/>
+          <w:szCs w:val="26"/>
+        </w:rPr>
         <w:t>Ta’lim muassasasi huquqlari:</w:t>
       </w:r>
     </w:p>
@@ -971,7 +2559,7 @@
         <w:pStyle w:val="1"/>
         <w:numPr>
           <w:ilvl w:val="0"/>
-          <w:numId w:val="8"/>
+          <w:numId w:val="21"/>
         </w:numPr>
         <w:tabs>
           <w:tab w:val="left" w:pos="188"/>
@@ -984,7 +2572,27 @@
         </w:rPr>
       </w:pPr>
       <w:r>
-        <w:t>O‘quv jarayonini mustaqil ravishda amalga oshirish, “Ta’lim oluvchi”ning oraliq va yakuniy nazoratlarni topshirish, qayta topshirish tartibi hamda vaqtlarini belgilash.</w:t>
+        <w:rPr>
+          <w:sz w:val="26"/>
+          <w:szCs w:val="26"/>
+        </w:rPr>
+        <w:t xml:space="preserve">O‘quv jarayonini mustaqil ravishda amalga oshirish, “Ta’lim </w:t>
+      </w:r>
+      <w:proofErr w:type="gramStart"/>
+      <w:r>
+        <w:rPr>
+          <w:sz w:val="26"/>
+          <w:szCs w:val="26"/>
+        </w:rPr>
+        <w:t>oluvchi”ning</w:t>
+      </w:r>
+      <w:proofErr w:type="gramEnd"/>
+      <w:r>
+        <w:rPr>
+          <w:sz w:val="26"/>
+          <w:szCs w:val="26"/>
+        </w:rPr>
+        <w:t xml:space="preserve"> oraliq va yakuniy nazoratlarni topshirish, qayta topshirish tartibi hamda vaqtlarini belgilash.</w:t>
       </w:r>
     </w:p>
     <w:p>
@@ -992,7 +2600,7 @@
         <w:pStyle w:val="1"/>
         <w:numPr>
           <w:ilvl w:val="0"/>
-          <w:numId w:val="8"/>
+          <w:numId w:val="21"/>
         </w:numPr>
         <w:tabs>
           <w:tab w:val="left" w:pos="188"/>
@@ -1005,20 +2613,36 @@
         </w:rPr>
       </w:pPr>
       <w:r>
-        <w:t>O‘zbekiston Respublikasi qonunlari, “Ta’lim muassasasi” nizomi hamda mahalliy normativ- huquqiy hujjatlarga muvofiq “Ta’lim oluvchi”ga rag‘batlantiruvchi yoki intizomiy choralarni qo‘llash.</w:t>
-      </w:r>
-    </w:p>
-    <w:p>
-      <w:pPr>
-        <w:contextualSpacing/>
-        <w:jc w:val="both"/>
-        <w:rPr>
-          <w:rFonts w:ascii="Times New Roman" w:hAnsi="Times New Roman" w:cs="Times New Roman"/>
-          <w:sz w:val="26"/>
-          <w:szCs w:val="26"/>
-        </w:rPr>
-      </w:pPr>
-      <w:r>
+        <w:rPr>
+          <w:sz w:val="26"/>
+          <w:szCs w:val="26"/>
+        </w:rPr>
+        <w:t xml:space="preserve">O‘zbekiston Respublikasi qonunlari, “Ta’lim muassasasi” nizomi hamda mahalliy normativ- huquqiy hujjatlarga muvofiq “Ta’lim oluvchi”ga rag‘batlantiruvchi yoki intizomiy choralarni </w:t>
+      </w:r>
+      <w:r>
+        <w:rPr>
+          <w:sz w:val="26"/>
+          <w:szCs w:val="26"/>
+        </w:rPr>
+        <w:lastRenderedPageBreak/>
+        <w:t>qo‘llash.</w:t>
+      </w:r>
+    </w:p>
+    <w:p>
+      <w:pPr>
+        <w:jc w:val="both"/>
+        <w:rPr>
+          <w:rFonts w:ascii="Times New Roman" w:hAnsi="Times New Roman" w:cs="Times New Roman"/>
+          <w:sz w:val="26"/>
+          <w:szCs w:val="26"/>
+        </w:rPr>
+      </w:pPr>
+      <w:r>
+        <w:rPr>
+          <w:rFonts w:ascii="Times New Roman" w:hAnsi="Times New Roman" w:cs="Times New Roman"/>
+          <w:sz w:val="26"/>
+          <w:szCs w:val="26"/>
+        </w:rPr>
         <w:t>“Ta’lim oluvchi” shartnomaning 2.2-bandida ko‘rsatilgan to‘lov muddatlariga rioya qilmagan taqdirda, “Ta’lim muassasasi” uning nazorat imtihonlarida ishtirok etishiga ruxsat bermaslik huquqiga ega.</w:t>
       </w:r>
     </w:p>
@@ -1027,7 +2651,7 @@
         <w:pStyle w:val="1"/>
         <w:numPr>
           <w:ilvl w:val="0"/>
-          <w:numId w:val="9"/>
+          <w:numId w:val="22"/>
         </w:numPr>
         <w:tabs>
           <w:tab w:val="left" w:pos="130"/>
@@ -1040,7 +2664,138 @@
         </w:rPr>
       </w:pPr>
       <w:r>
-        <w:t>Agar “Ta’lim oluvchi” o'quv yili semestrlarida yakuniy nazoratlarni topshirish, qayta topshirish natijalariga ko‘ra GPA ko‘rsatkichlari 2,6 dan past bo‘lsa akademik qarzdor hisoblanib uni kursdan-kursga qoldirish huquqiga ega.</w:t>
+        <w:rPr>
+          <w:sz w:val="26"/>
+          <w:szCs w:val="26"/>
+        </w:rPr>
+        <w:t xml:space="preserve">Agar “Ta’lim oluvchi” o'quv yili semestrlarida yakuniy nazoratlarni topshirish, qayta topshirish natijalariga ko‘ra </w:t>
+      </w:r>
+      <w:r>
+        <w:rPr>
+          <w:sz w:val="26"/>
+          <w:szCs w:val="26"/>
+          <w:lang w:val="en-US"/>
+        </w:rPr>
+        <w:t>GPA</w:t>
+      </w:r>
+      <w:r>
+        <w:rPr>
+          <w:sz w:val="26"/>
+          <w:szCs w:val="26"/>
+        </w:rPr>
+        <w:t xml:space="preserve"> </w:t>
+      </w:r>
+      <w:r>
+        <w:rPr>
+          <w:sz w:val="26"/>
+          <w:szCs w:val="26"/>
+          <w:lang w:val="en-US"/>
+        </w:rPr>
+        <w:t>ko</w:t>
+      </w:r>
+      <w:r>
+        <w:rPr>
+          <w:sz w:val="26"/>
+          <w:szCs w:val="26"/>
+        </w:rPr>
+        <w:t>‘</w:t>
+      </w:r>
+      <w:r>
+        <w:rPr>
+          <w:sz w:val="26"/>
+          <w:szCs w:val="26"/>
+          <w:lang w:val="en-US"/>
+        </w:rPr>
+        <w:t>rsatkichlari</w:t>
+      </w:r>
+      <w:r>
+        <w:rPr>
+          <w:sz w:val="26"/>
+          <w:szCs w:val="26"/>
+        </w:rPr>
+        <w:t xml:space="preserve"> 2,6 </w:t>
+      </w:r>
+      <w:r>
+        <w:rPr>
+          <w:sz w:val="26"/>
+          <w:szCs w:val="26"/>
+          <w:lang w:val="en-US"/>
+        </w:rPr>
+        <w:t>dan</w:t>
+      </w:r>
+      <w:r>
+        <w:rPr>
+          <w:sz w:val="26"/>
+          <w:szCs w:val="26"/>
+        </w:rPr>
+        <w:t xml:space="preserve"> </w:t>
+      </w:r>
+      <w:r>
+        <w:rPr>
+          <w:sz w:val="26"/>
+          <w:szCs w:val="26"/>
+          <w:lang w:val="en-US"/>
+        </w:rPr>
+        <w:t>past</w:t>
+      </w:r>
+      <w:r>
+        <w:rPr>
+          <w:sz w:val="26"/>
+          <w:szCs w:val="26"/>
+        </w:rPr>
+        <w:t xml:space="preserve"> </w:t>
+      </w:r>
+      <w:r>
+        <w:rPr>
+          <w:sz w:val="26"/>
+          <w:szCs w:val="26"/>
+          <w:lang w:val="en-US"/>
+        </w:rPr>
+        <w:t>bo</w:t>
+      </w:r>
+      <w:r>
+        <w:rPr>
+          <w:sz w:val="26"/>
+          <w:szCs w:val="26"/>
+        </w:rPr>
+        <w:t>‘</w:t>
+      </w:r>
+      <w:r>
+        <w:rPr>
+          <w:sz w:val="26"/>
+          <w:szCs w:val="26"/>
+          <w:lang w:val="en-US"/>
+        </w:rPr>
+        <w:t>lsa</w:t>
+      </w:r>
+      <w:r>
+        <w:rPr>
+          <w:sz w:val="26"/>
+          <w:szCs w:val="26"/>
+        </w:rPr>
+        <w:t xml:space="preserve"> </w:t>
+      </w:r>
+      <w:r>
+        <w:rPr>
+          <w:sz w:val="26"/>
+          <w:szCs w:val="26"/>
+        </w:rPr>
+        <w:t xml:space="preserve">akademik qarzdor </w:t>
+      </w:r>
+      <w:r>
+        <w:rPr>
+          <w:sz w:val="26"/>
+          <w:szCs w:val="26"/>
+          <w:lang w:val="en-US"/>
+        </w:rPr>
+        <w:t>hisoblanib</w:t>
+      </w:r>
+      <w:r>
+        <w:rPr>
+          <w:sz w:val="26"/>
+          <w:szCs w:val="26"/>
+        </w:rPr>
+        <w:t xml:space="preserve"> uni kursdan-kursga qoldirish huquqiga ega.</w:t>
       </w:r>
     </w:p>
     <w:p>
@@ -1048,7 +2803,7 @@
         <w:pStyle w:val="1"/>
         <w:numPr>
           <w:ilvl w:val="0"/>
-          <w:numId w:val="9"/>
+          <w:numId w:val="22"/>
         </w:numPr>
         <w:tabs>
           <w:tab w:val="left" w:pos="130"/>
@@ -1062,8 +2817,43 @@
         </w:rPr>
       </w:pPr>
       <w:r>
-        <w:t>“Ta’lim muassasasi” “Ta’lim oluvchi”ning qobiliyati, darslarga sababsiz 74 akademik soat qatnashmaslik, intizomni buzish, “Ta’lim muassasasi”ning ichki tartib qoidalariga amal qilmaganda, respublikaning normativ-huquqiy hujjatlarida nazarda tutilgan boshqa sabablarga ko‘ra hamda o‘qitish uchun belgilangan to‘lov o‘z vaqtida amalga oshirilmaganda “Ta’lim oluvchi”ni talabalar safidan chetlashtirish huquqiga ega.</w:t>
-      </w:r>
+        <w:rPr>
+          <w:sz w:val="26"/>
+          <w:szCs w:val="26"/>
+        </w:rPr>
+        <w:t xml:space="preserve">“Ta’lim muassasasi” “Ta’lim </w:t>
+      </w:r>
+      <w:proofErr w:type="gramStart"/>
+      <w:r>
+        <w:rPr>
+          <w:sz w:val="26"/>
+          <w:szCs w:val="26"/>
+        </w:rPr>
+        <w:t>oluvchi”ning</w:t>
+      </w:r>
+      <w:proofErr w:type="gramEnd"/>
+      <w:r>
+        <w:rPr>
+          <w:sz w:val="26"/>
+          <w:szCs w:val="26"/>
+        </w:rPr>
+        <w:t xml:space="preserve"> qobiliyati, darslarga sababsiz 74 akademik soat qatnashmaslik, intizomni buzish, “Ta’lim muassasasi”ning ichki tartib qoidalariga amal qilmaganda, respublikaning normativ-huquqiy hujjatlarida nazarda tutilgan boshqa sabablarga ko‘ra hamda o‘qitish uchun belgilangan to‘lov o‘z vaqtida amalga oshirilmaganda “Ta’lim oluvchi”ni talabalar safidan chetlashtirish huquqiga ega.</w:t>
+      </w:r>
+    </w:p>
+    <w:p>
+      <w:pPr>
+        <w:pStyle w:val="1"/>
+        <w:tabs>
+          <w:tab w:val="left" w:pos="130"/>
+        </w:tabs>
+        <w:spacing w:after="240"/>
+        <w:contextualSpacing/>
+        <w:jc w:val="both"/>
+        <w:rPr>
+          <w:sz w:val="26"/>
+          <w:szCs w:val="26"/>
+        </w:rPr>
+      </w:pPr>
     </w:p>
     <w:p>
       <w:pPr>
@@ -1080,7 +2870,29 @@
         </w:rPr>
       </w:pPr>
       <w:r>
-        <w:t>4.2. Ta’lim oluvchining huquqlari:</w:t>
+        <w:rPr>
+          <w:b/>
+          <w:bCs/>
+          <w:sz w:val="26"/>
+          <w:szCs w:val="26"/>
+        </w:rPr>
+        <w:t>4.2.</w:t>
+      </w:r>
+      <w:r>
+        <w:rPr>
+          <w:sz w:val="26"/>
+          <w:szCs w:val="26"/>
+        </w:rPr>
+        <w:t xml:space="preserve"> </w:t>
+      </w:r>
+      <w:r>
+        <w:rPr>
+          <w:b/>
+          <w:bCs/>
+          <w:sz w:val="26"/>
+          <w:szCs w:val="26"/>
+        </w:rPr>
+        <w:t>Ta’lim oluvchining huquqlari:</w:t>
       </w:r>
     </w:p>
     <w:p>
@@ -1088,7 +2900,7 @@
         <w:pStyle w:val="1"/>
         <w:numPr>
           <w:ilvl w:val="0"/>
-          <w:numId w:val="10"/>
+          <w:numId w:val="23"/>
         </w:numPr>
         <w:tabs>
           <w:tab w:val="left" w:pos="197"/>
@@ -1101,8 +2913,23 @@
           <w:lang w:val="en-US"/>
         </w:rPr>
       </w:pPr>
-      <w:r>
-        <w:t>O‘quv yili uchun shartnoma summasini semestrlarga yoki choraklarga bo‘lmasdan bir yo‘la to‘liqligicha to‘lash mumkin.</w:t>
+      <w:proofErr w:type="gramStart"/>
+      <w:r>
+        <w:rPr>
+          <w:sz w:val="26"/>
+          <w:szCs w:val="26"/>
+          <w:lang w:val="en-US"/>
+        </w:rPr>
+        <w:t>O‘</w:t>
+      </w:r>
+      <w:proofErr w:type="gramEnd"/>
+      <w:r>
+        <w:rPr>
+          <w:sz w:val="26"/>
+          <w:szCs w:val="26"/>
+          <w:lang w:val="en-US"/>
+        </w:rPr>
+        <w:t>quv yili uchun shartnoma summasini semestrlarga yoki choraklarga bo‘lmasdan bir yo‘la to‘liqligicha to‘lash mumkin.</w:t>
       </w:r>
     </w:p>
     <w:p>
@@ -1110,7 +2937,7 @@
         <w:pStyle w:val="1"/>
         <w:numPr>
           <w:ilvl w:val="0"/>
-          <w:numId w:val="10"/>
+          <w:numId w:val="23"/>
         </w:numPr>
         <w:tabs>
           <w:tab w:val="left" w:pos="197"/>
@@ -1124,7 +2951,30 @@
         </w:rPr>
       </w:pPr>
       <w:r>
-        <w:t>Ta’lim oluvchi mazkur shartnoma bo‘yicha naqd pul, bank plastik kartasi, bankdagi omonat hisob raqami orqali, ish joyidan arizasiga asosan oylik maoshini o‘tkazishi yoki banklardan ta’lim krediti olish orqali to‘lovni amalga oshirishi mumkin.</w:t>
+        <w:rPr>
+          <w:sz w:val="26"/>
+          <w:szCs w:val="26"/>
+          <w:lang w:val="en-US"/>
+        </w:rPr>
+        <w:t xml:space="preserve">Ta’lim oluvchi mazkur shartnoma </w:t>
+      </w:r>
+      <w:proofErr w:type="gramStart"/>
+      <w:r>
+        <w:rPr>
+          <w:sz w:val="26"/>
+          <w:szCs w:val="26"/>
+          <w:lang w:val="en-US"/>
+        </w:rPr>
+        <w:t>bo‘</w:t>
+      </w:r>
+      <w:proofErr w:type="gramEnd"/>
+      <w:r>
+        <w:rPr>
+          <w:sz w:val="26"/>
+          <w:szCs w:val="26"/>
+          <w:lang w:val="en-US"/>
+        </w:rPr>
+        <w:t>yicha naqd pul, bank plastik kartasi, bankdagi omonat hisob raqami orqali, ish joyidan arizasiga asosan oylik maoshini o‘tkazishi yoki banklardan ta’lim krediti olish orqali to‘lovni amalga oshirishi mumkin.</w:t>
       </w:r>
     </w:p>
     <w:p>
@@ -1132,7 +2982,7 @@
         <w:pStyle w:val="1"/>
         <w:numPr>
           <w:ilvl w:val="0"/>
-          <w:numId w:val="10"/>
+          <w:numId w:val="23"/>
         </w:numPr>
         <w:tabs>
           <w:tab w:val="left" w:pos="197"/>
@@ -1146,7 +2996,30 @@
         </w:rPr>
       </w:pPr>
       <w:r>
-        <w:t>Professor-o‘qituvchilarning o‘z funksional vazifalarini bajarishidan yoki ta’lim muassasasidagi shart- sharoitlardan norozi bo‘lgan taqdirda ta’lim muassasasi rahbariyatiga yozma shaklda murojaat qilish.</w:t>
+        <w:rPr>
+          <w:sz w:val="26"/>
+          <w:szCs w:val="26"/>
+          <w:lang w:val="en-US"/>
+        </w:rPr>
+        <w:t>Professor-</w:t>
+      </w:r>
+      <w:proofErr w:type="gramStart"/>
+      <w:r>
+        <w:rPr>
+          <w:sz w:val="26"/>
+          <w:szCs w:val="26"/>
+          <w:lang w:val="en-US"/>
+        </w:rPr>
+        <w:t>o‘</w:t>
+      </w:r>
+      <w:proofErr w:type="gramEnd"/>
+      <w:r>
+        <w:rPr>
+          <w:sz w:val="26"/>
+          <w:szCs w:val="26"/>
+          <w:lang w:val="en-US"/>
+        </w:rPr>
+        <w:t>qituvchilarning o‘z funksional vazifalarini bajarishidan yoki ta’lim muassasasidagi shart- sharoitlardan norozi bo‘lgan taqdirda ta’lim muassasasi rahbariyatiga yozma shaklda murojaat qilish.</w:t>
       </w:r>
     </w:p>
     <w:p>
@@ -1154,7 +3027,7 @@
         <w:pStyle w:val="1"/>
         <w:numPr>
           <w:ilvl w:val="0"/>
-          <w:numId w:val="10"/>
+          <w:numId w:val="23"/>
         </w:numPr>
         <w:tabs>
           <w:tab w:val="left" w:pos="197"/>
@@ -1168,6 +3041,11 @@
         </w:rPr>
       </w:pPr>
       <w:r>
+        <w:rPr>
+          <w:sz w:val="26"/>
+          <w:szCs w:val="26"/>
+          <w:lang w:val="en-US"/>
+        </w:rPr>
         <w:t>Quyidagi hollarda Ta’lim muassasasi ruxsati bilan 1 (bir) yilgacha akademik ta’til olish:</w:t>
       </w:r>
     </w:p>
@@ -1176,7 +3054,7 @@
         <w:pStyle w:val="1"/>
         <w:numPr>
           <w:ilvl w:val="0"/>
-          <w:numId w:val="11"/>
+          <w:numId w:val="24"/>
         </w:numPr>
         <w:tabs>
           <w:tab w:val="left" w:pos="293"/>
@@ -1190,7 +3068,30 @@
         </w:rPr>
       </w:pPr>
       <w:r>
-        <w:t>salomatlik holati davlat sog‘liqni saqlash tizimiga kiruvchi tibbiyot muassasalarining davolovchi shifokorlari tomonidan hujjatlar bilan tasdiqlangan sezilarli darajada yomonlashganda;</w:t>
+        <w:rPr>
+          <w:sz w:val="26"/>
+          <w:szCs w:val="26"/>
+          <w:lang w:val="en-US"/>
+        </w:rPr>
+        <w:t xml:space="preserve">salomatlik holati davlat </w:t>
+      </w:r>
+      <w:proofErr w:type="gramStart"/>
+      <w:r>
+        <w:rPr>
+          <w:sz w:val="26"/>
+          <w:szCs w:val="26"/>
+          <w:lang w:val="en-US"/>
+        </w:rPr>
+        <w:t>sog‘</w:t>
+      </w:r>
+      <w:proofErr w:type="gramEnd"/>
+      <w:r>
+        <w:rPr>
+          <w:sz w:val="26"/>
+          <w:szCs w:val="26"/>
+          <w:lang w:val="en-US"/>
+        </w:rPr>
+        <w:t>liqni saqlash tizimiga kiruvchi tibbiyot muassasalarining davolovchi shifokorlari tomonidan hujjatlar bilan tasdiqlangan sezilarli darajada yomonlashganda;</w:t>
       </w:r>
     </w:p>
     <w:p>
@@ -1198,7 +3099,7 @@
         <w:pStyle w:val="1"/>
         <w:numPr>
           <w:ilvl w:val="0"/>
-          <w:numId w:val="11"/>
+          <w:numId w:val="24"/>
         </w:numPr>
         <w:tabs>
           <w:tab w:val="left" w:pos="293"/>
@@ -1212,58 +3113,157 @@
         </w:rPr>
       </w:pPr>
       <w:r>
-        <w:t>homiladorlik va tug‘ish, shuningdek bola ikki yoshga to‘lgunga qadar parvarishlash bo‘yicha ta’tilga bog‘liq hollarda;</w:t>
+        <w:rPr>
+          <w:sz w:val="26"/>
+          <w:szCs w:val="26"/>
+          <w:lang w:val="en-US"/>
+        </w:rPr>
+        <w:t xml:space="preserve">homiladorlik va </w:t>
+      </w:r>
+      <w:proofErr w:type="gramStart"/>
+      <w:r>
+        <w:rPr>
+          <w:sz w:val="26"/>
+          <w:szCs w:val="26"/>
+          <w:lang w:val="en-US"/>
+        </w:rPr>
+        <w:t>tug‘</w:t>
+      </w:r>
+      <w:proofErr w:type="gramEnd"/>
+      <w:r>
+        <w:rPr>
+          <w:sz w:val="26"/>
+          <w:szCs w:val="26"/>
+          <w:lang w:val="en-US"/>
+        </w:rPr>
+        <w:t>ish, shuningdek bola ikki yoshga to‘lgunga qadar parvarishlash bo‘yicha ta’tilga bog‘liq hollarda;</w:t>
       </w:r>
     </w:p>
     <w:p>
       <w:pPr>
         <w:pStyle w:val="1"/>
-        <w:contextualSpacing/>
-        <w:jc w:val="both"/>
-        <w:rPr>
-          <w:sz w:val="26"/>
-          <w:szCs w:val="26"/>
-          <w:lang w:val="en-US"/>
-        </w:rPr>
-      </w:pPr>
-      <w:r>
-        <w:t>v) yaqin qarindoshining vafoti munosabati bilan bu holda akademik ta’til berish Ta’lim muassasasi rahbariyati tomonidan har bir holat alohida ko‘rib chiqiladi va qaror qabul qilinadi;</w:t>
+        <w:jc w:val="both"/>
+        <w:rPr>
+          <w:sz w:val="26"/>
+          <w:szCs w:val="26"/>
+          <w:lang w:val="en-US"/>
+        </w:rPr>
+      </w:pPr>
+      <w:r>
+        <w:rPr>
+          <w:sz w:val="26"/>
+          <w:szCs w:val="26"/>
+          <w:lang w:val="en-US"/>
+        </w:rPr>
+        <w:t xml:space="preserve">v) yaqin qarindoshining vafoti munosabati bilan bu holda akademik ta’til berish Ta’lim muassasasi rahbariyati tomonidan har bir holat alohida </w:t>
+      </w:r>
+      <w:proofErr w:type="gramStart"/>
+      <w:r>
+        <w:rPr>
+          <w:sz w:val="26"/>
+          <w:szCs w:val="26"/>
+          <w:lang w:val="en-US"/>
+        </w:rPr>
+        <w:t>ko‘</w:t>
+      </w:r>
+      <w:proofErr w:type="gramEnd"/>
+      <w:r>
+        <w:rPr>
+          <w:sz w:val="26"/>
+          <w:szCs w:val="26"/>
+          <w:lang w:val="en-US"/>
+        </w:rPr>
+        <w:t>rib chiqiladi va qaror qabul qilinadi;</w:t>
       </w:r>
     </w:p>
     <w:p>
       <w:pPr>
         <w:pStyle w:val="1"/>
-        <w:contextualSpacing/>
-        <w:jc w:val="both"/>
-        <w:rPr>
-          <w:sz w:val="26"/>
-          <w:szCs w:val="26"/>
-          <w:lang w:val="en-US"/>
-        </w:rPr>
-      </w:pPr>
-      <w:r>
-        <w:t>g) harbiy xizmatni o‘tash uchun safarbar etilishi munosabati bilan;</w:t>
+        <w:jc w:val="both"/>
+        <w:rPr>
+          <w:sz w:val="26"/>
+          <w:szCs w:val="26"/>
+          <w:lang w:val="en-US"/>
+        </w:rPr>
+      </w:pPr>
+      <w:r>
+        <w:rPr>
+          <w:sz w:val="26"/>
+          <w:szCs w:val="26"/>
+          <w:lang w:val="en-US"/>
+        </w:rPr>
+        <w:t xml:space="preserve">g) harbiy xizmatni </w:t>
+      </w:r>
+      <w:proofErr w:type="gramStart"/>
+      <w:r>
+        <w:rPr>
+          <w:sz w:val="26"/>
+          <w:szCs w:val="26"/>
+          <w:lang w:val="en-US"/>
+        </w:rPr>
+        <w:t>o‘</w:t>
+      </w:r>
+      <w:proofErr w:type="gramEnd"/>
+      <w:r>
+        <w:rPr>
+          <w:sz w:val="26"/>
+          <w:szCs w:val="26"/>
+          <w:lang w:val="en-US"/>
+        </w:rPr>
+        <w:t>tash uchun safarbar etilishi munosabati bilan;</w:t>
       </w:r>
     </w:p>
     <w:p>
       <w:pPr>
         <w:pStyle w:val="1"/>
-        <w:contextualSpacing/>
-        <w:jc w:val="both"/>
-        <w:rPr>
-          <w:sz w:val="26"/>
-          <w:szCs w:val="26"/>
-          <w:lang w:val="en-US"/>
-        </w:rPr>
-      </w:pPr>
-      <w:r>
-        <w:t>d) boshqa hollarda Ta’lim muassasasi rahbariyatining qaroriga ko‘ra.</w:t>
+        <w:jc w:val="both"/>
+        <w:rPr>
+          <w:sz w:val="26"/>
+          <w:szCs w:val="26"/>
+          <w:lang w:val="en-US"/>
+        </w:rPr>
+      </w:pPr>
+      <w:r>
+        <w:rPr>
+          <w:sz w:val="26"/>
+          <w:szCs w:val="26"/>
+          <w:lang w:val="en-US"/>
+        </w:rPr>
+        <w:t xml:space="preserve">d) boshqa hollarda Ta’lim muassasasi rahbariyatining qaroriga </w:t>
+      </w:r>
+      <w:proofErr w:type="gramStart"/>
+      <w:r>
+        <w:rPr>
+          <w:sz w:val="26"/>
+          <w:szCs w:val="26"/>
+          <w:lang w:val="en-US"/>
+        </w:rPr>
+        <w:t>ko‘</w:t>
+      </w:r>
+      <w:proofErr w:type="gramEnd"/>
+      <w:r>
+        <w:rPr>
+          <w:sz w:val="26"/>
+          <w:szCs w:val="26"/>
+          <w:lang w:val="en-US"/>
+        </w:rPr>
+        <w:t>ra.</w:t>
       </w:r>
     </w:p>
     <w:p>
       <w:pPr>
         <w:pStyle w:val="1"/>
-        <w:contextualSpacing/>
+        <w:jc w:val="both"/>
+        <w:rPr>
+          <w:sz w:val="26"/>
+          <w:szCs w:val="26"/>
+          <w:lang w:val="en-US"/>
+        </w:rPr>
+      </w:pPr>
+    </w:p>
+    <w:p>
+      <w:pPr>
+        <w:pStyle w:val="1"/>
         <w:jc w:val="center"/>
         <w:rPr>
           <w:b/>
@@ -1274,7 +3274,23 @@
         </w:rPr>
       </w:pPr>
       <w:r>
+        <w:rPr>
+          <w:b/>
+          <w:bCs/>
+          <w:sz w:val="26"/>
+          <w:szCs w:val="26"/>
+          <w:lang w:val="en-US"/>
+        </w:rPr>
         <w:t>V. SHARTNOMANING AMAL QILISH MUDDATI, UNGA O‘ZGARTIRISH VA</w:t>
+      </w:r>
+      <w:r>
+        <w:rPr>
+          <w:b/>
+          <w:bCs/>
+          <w:sz w:val="26"/>
+          <w:szCs w:val="26"/>
+          <w:lang w:val="en-US"/>
+        </w:rPr>
         <w:br/>
         <w:t>QO‘SHIMCHALAR KIRITISH HAMDA BEKOR QILISH TARTIBI</w:t>
       </w:r>
@@ -1282,31 +3298,95 @@
     <w:p>
       <w:pPr>
         <w:pStyle w:val="1"/>
-        <w:contextualSpacing/>
-        <w:jc w:val="both"/>
-        <w:rPr>
-          <w:sz w:val="26"/>
-          <w:szCs w:val="26"/>
-          <w:lang w:val="en-US"/>
-        </w:rPr>
-      </w:pPr>
-      <w:r>
-        <w:t>5.1. Ushbu shartnoma ikki tomonlama imzolangandan so‘ng kuchga kiradi hamda ta’lim xizmatlarini taqdim etish o‘quv yili tugagunga qadar amalda bo‘ladi.</w:t>
+        <w:jc w:val="both"/>
+        <w:rPr>
+          <w:sz w:val="26"/>
+          <w:szCs w:val="26"/>
+          <w:lang w:val="en-US"/>
+        </w:rPr>
+      </w:pPr>
+      <w:r>
+        <w:rPr>
+          <w:b/>
+          <w:bCs/>
+          <w:sz w:val="26"/>
+          <w:szCs w:val="26"/>
+          <w:lang w:val="en-US"/>
+        </w:rPr>
+        <w:t>5.1.</w:t>
+      </w:r>
+      <w:r>
+        <w:rPr>
+          <w:sz w:val="26"/>
+          <w:szCs w:val="26"/>
+          <w:lang w:val="en-US"/>
+        </w:rPr>
+        <w:t xml:space="preserve"> Ushbu shartnoma ikki tomonlama imzolangandan </w:t>
+      </w:r>
+      <w:proofErr w:type="gramStart"/>
+      <w:r>
+        <w:rPr>
+          <w:sz w:val="26"/>
+          <w:szCs w:val="26"/>
+          <w:lang w:val="en-US"/>
+        </w:rPr>
+        <w:t>so‘</w:t>
+      </w:r>
+      <w:proofErr w:type="gramEnd"/>
+      <w:r>
+        <w:rPr>
+          <w:sz w:val="26"/>
+          <w:szCs w:val="26"/>
+          <w:lang w:val="en-US"/>
+        </w:rPr>
+        <w:t>ng kuchga kiradi hamda ta’lim xizmatlarini taqdim etish o‘quv yili tugagunga qadar amalda bo‘ladi.</w:t>
       </w:r>
     </w:p>
     <w:p>
       <w:pPr>
         <w:pStyle w:val="1"/>
-        <w:contextualSpacing/>
-        <w:jc w:val="both"/>
-        <w:rPr>
-          <w:sz w:val="26"/>
-          <w:szCs w:val="26"/>
-          <w:lang w:val="en-US"/>
-        </w:rPr>
-      </w:pPr>
-      <w:r>
-        <w:t>5.2. Talaba yoki jismoniy shaxs to‘lovlarni amalga oshirishi uchun har bir o‘quv yilida alohida shartnoma rasmiylashtiriladi va keyingi o‘quv yillarida kontrakt miqdori o‘zgarishi mumkin.</w:t>
+        <w:jc w:val="both"/>
+        <w:rPr>
+          <w:sz w:val="26"/>
+          <w:szCs w:val="26"/>
+          <w:lang w:val="en-US"/>
+        </w:rPr>
+      </w:pPr>
+      <w:r>
+        <w:rPr>
+          <w:b/>
+          <w:bCs/>
+          <w:sz w:val="26"/>
+          <w:szCs w:val="26"/>
+          <w:lang w:val="en-US"/>
+        </w:rPr>
+        <w:t>5.2.</w:t>
+      </w:r>
+      <w:r>
+        <w:rPr>
+          <w:sz w:val="26"/>
+          <w:szCs w:val="26"/>
+          <w:lang w:val="en-US"/>
+        </w:rPr>
+        <w:t xml:space="preserve"> Talaba yoki jismoniy shaxs </w:t>
+      </w:r>
+      <w:proofErr w:type="gramStart"/>
+      <w:r>
+        <w:rPr>
+          <w:sz w:val="26"/>
+          <w:szCs w:val="26"/>
+          <w:lang w:val="en-US"/>
+        </w:rPr>
+        <w:t>to‘</w:t>
+      </w:r>
+      <w:proofErr w:type="gramEnd"/>
+      <w:r>
+        <w:rPr>
+          <w:sz w:val="26"/>
+          <w:szCs w:val="26"/>
+          <w:lang w:val="en-US"/>
+        </w:rPr>
+        <w:t>lovlarni amalga oshirishi uchun har bir o‘quv yilida alohida shartnoma rasmiylashtiriladi va keyingi o‘quv yillarida kontrakt miqdori o‘zgarishi mumkin.</w:t>
       </w:r>
     </w:p>
     <w:p>
@@ -1314,17 +3394,93 @@
         <w:autoSpaceDE w:val="0"/>
         <w:autoSpaceDN w:val="0"/>
         <w:adjustRightInd w:val="0"/>
-        <w:contextualSpacing/>
-        <w:jc w:val="both"/>
-        <w:rPr>
-          <w:rFonts w:ascii="Times New Roman" w:hAnsi="Times New Roman" w:cs="Times New Roman"/>
-          <w:sz w:val="26"/>
-          <w:szCs w:val="26"/>
-          <w:lang w:val="en-US"/>
-        </w:rPr>
-      </w:pPr>
-      <w:r>
-        <w:t>5.3. To‘lov faqat bank pul o‘tkazmalari orqali amalga oshriladi. Bank o‘tkazmasining komissiya miqdori ta’lim olish uchun to‘lov qiymatiga kirmaydi va Buyurtmachi tomonidan qoplanadi. O‘zaro hisob-kitoblar hisob-faktura orqali amalga oshiriladi.</w:t>
+        <w:jc w:val="both"/>
+        <w:rPr>
+          <w:rFonts w:ascii="Times New Roman" w:hAnsi="Times New Roman" w:cs="Times New Roman"/>
+          <w:sz w:val="26"/>
+          <w:szCs w:val="26"/>
+          <w:lang w:val="en-US"/>
+        </w:rPr>
+      </w:pPr>
+      <w:r>
+        <w:rPr>
+          <w:rFonts w:ascii="Times New Roman" w:hAnsi="Times New Roman" w:cs="Times New Roman"/>
+          <w:b/>
+          <w:bCs/>
+          <w:sz w:val="26"/>
+          <w:szCs w:val="26"/>
+          <w:lang w:val="en-US"/>
+        </w:rPr>
+        <w:t>5.3.</w:t>
+      </w:r>
+      <w:r>
+        <w:rPr>
+          <w:rFonts w:ascii="Times New Roman" w:hAnsi="Times New Roman" w:cs="Times New Roman"/>
+          <w:sz w:val="26"/>
+          <w:szCs w:val="26"/>
+          <w:lang w:val="en-US"/>
+        </w:rPr>
+        <w:t xml:space="preserve"> </w:t>
+      </w:r>
+      <w:proofErr w:type="gramStart"/>
+      <w:r>
+        <w:rPr>
+          <w:rFonts w:ascii="Times New Roman" w:hAnsi="Times New Roman" w:cs="Times New Roman"/>
+          <w:sz w:val="26"/>
+          <w:szCs w:val="26"/>
+          <w:lang w:val="en-US"/>
+        </w:rPr>
+        <w:t>To‘</w:t>
+      </w:r>
+      <w:proofErr w:type="gramEnd"/>
+      <w:r>
+        <w:rPr>
+          <w:rFonts w:ascii="Times New Roman" w:hAnsi="Times New Roman" w:cs="Times New Roman"/>
+          <w:sz w:val="26"/>
+          <w:szCs w:val="26"/>
+          <w:lang w:val="en-US"/>
+        </w:rPr>
+        <w:t xml:space="preserve">lov faqat bank pul o‘tkazmalari orqali amalga oshriladi. Bank </w:t>
+      </w:r>
+      <w:proofErr w:type="gramStart"/>
+      <w:r>
+        <w:rPr>
+          <w:rFonts w:ascii="Times New Roman" w:hAnsi="Times New Roman" w:cs="Times New Roman"/>
+          <w:sz w:val="26"/>
+          <w:szCs w:val="26"/>
+          <w:lang w:val="en-US"/>
+        </w:rPr>
+        <w:t>o‘</w:t>
+      </w:r>
+      <w:proofErr w:type="gramEnd"/>
+      <w:r>
+        <w:rPr>
+          <w:rFonts w:ascii="Times New Roman" w:hAnsi="Times New Roman" w:cs="Times New Roman"/>
+          <w:sz w:val="26"/>
+          <w:szCs w:val="26"/>
+          <w:lang w:val="en-US"/>
+        </w:rPr>
+        <w:t xml:space="preserve">tkazmasining komissiya miqdori ta’lim olish uchun to‘lov qiymatiga kirmaydi va Buyurtmachi tomonidan qoplanadi. </w:t>
+      </w:r>
+      <w:proofErr w:type="gramStart"/>
+      <w:r>
+        <w:rPr>
+          <w:rFonts w:ascii="Times New Roman" w:hAnsi="Times New Roman" w:cs="Times New Roman"/>
+          <w:sz w:val="26"/>
+          <w:szCs w:val="26"/>
+          <w:lang w:val="en-US"/>
+        </w:rPr>
+        <w:t>O‘</w:t>
+      </w:r>
+      <w:proofErr w:type="gramEnd"/>
+      <w:r>
+        <w:rPr>
+          <w:rFonts w:ascii="Times New Roman" w:hAnsi="Times New Roman" w:cs="Times New Roman"/>
+          <w:sz w:val="26"/>
+          <w:szCs w:val="26"/>
+          <w:lang w:val="en-US"/>
+        </w:rPr>
+        <w:t>zaro hisob-kitoblar hisob-faktura orqali amalga oshiriladi.</w:t>
       </w:r>
     </w:p>
     <w:p>
@@ -1332,17 +3488,73 @@
         <w:autoSpaceDE w:val="0"/>
         <w:autoSpaceDN w:val="0"/>
         <w:adjustRightInd w:val="0"/>
-        <w:contextualSpacing/>
-        <w:jc w:val="both"/>
-        <w:rPr>
-          <w:rFonts w:ascii="Times New Roman" w:hAnsi="Times New Roman" w:cs="Times New Roman"/>
-          <w:sz w:val="26"/>
-          <w:szCs w:val="26"/>
-          <w:lang w:val="en-US"/>
-        </w:rPr>
-      </w:pPr>
-      <w:r>
-        <w:t>5.4. Buyurtmachi tomonidan shartnoma bo‘yicha ta’lim olish uchun to‘lov qiymatini to‘lashda to‘lov topshiriqnomasida talabaning  familiyasi,  ismi, otasining ismi, o‘qiyotgan kursi va yo‘nalishi to‘liq ko‘rsatilishi kerak. Aks holda to‘lov amalga oshirilmagan deb hisoblanishi mumkin.</w:t>
+        <w:jc w:val="both"/>
+        <w:rPr>
+          <w:rFonts w:ascii="Times New Roman" w:hAnsi="Times New Roman" w:cs="Times New Roman"/>
+          <w:sz w:val="26"/>
+          <w:szCs w:val="26"/>
+          <w:lang w:val="en-US"/>
+        </w:rPr>
+      </w:pPr>
+      <w:r>
+        <w:rPr>
+          <w:rFonts w:ascii="Times New Roman" w:hAnsi="Times New Roman" w:cs="Times New Roman"/>
+          <w:b/>
+          <w:bCs/>
+          <w:sz w:val="26"/>
+          <w:szCs w:val="26"/>
+          <w:lang w:val="en-US"/>
+        </w:rPr>
+        <w:t>5.4.</w:t>
+      </w:r>
+      <w:r>
+        <w:rPr>
+          <w:rFonts w:ascii="Times New Roman" w:hAnsi="Times New Roman" w:cs="Times New Roman"/>
+          <w:sz w:val="26"/>
+          <w:szCs w:val="26"/>
+          <w:lang w:val="en-US"/>
+        </w:rPr>
+        <w:t xml:space="preserve"> Buyurtmachi tomonidan shartnoma </w:t>
+      </w:r>
+      <w:proofErr w:type="gramStart"/>
+      <w:r>
+        <w:rPr>
+          <w:rFonts w:ascii="Times New Roman" w:hAnsi="Times New Roman" w:cs="Times New Roman"/>
+          <w:sz w:val="26"/>
+          <w:szCs w:val="26"/>
+          <w:lang w:val="en-US"/>
+        </w:rPr>
+        <w:t>bo‘</w:t>
+      </w:r>
+      <w:proofErr w:type="gramEnd"/>
+      <w:r>
+        <w:rPr>
+          <w:rFonts w:ascii="Times New Roman" w:hAnsi="Times New Roman" w:cs="Times New Roman"/>
+          <w:sz w:val="26"/>
+          <w:szCs w:val="26"/>
+          <w:lang w:val="en-US"/>
+        </w:rPr>
+        <w:t xml:space="preserve">yicha ta’lim olish uchun to‘lov qiymatini to‘lashda to‘lov topshiriqnomasida talabaning  familiyasi,  ismi, otasining ismi, o‘qiyotgan kursi va yo‘nalishi to‘liq ko‘rsatilishi kerak. Aks holda </w:t>
+      </w:r>
+      <w:proofErr w:type="gramStart"/>
+      <w:r>
+        <w:rPr>
+          <w:rFonts w:ascii="Times New Roman" w:hAnsi="Times New Roman" w:cs="Times New Roman"/>
+          <w:sz w:val="26"/>
+          <w:szCs w:val="26"/>
+          <w:lang w:val="en-US"/>
+        </w:rPr>
+        <w:t>to‘</w:t>
+      </w:r>
+      <w:proofErr w:type="gramEnd"/>
+      <w:r>
+        <w:rPr>
+          <w:rFonts w:ascii="Times New Roman" w:hAnsi="Times New Roman" w:cs="Times New Roman"/>
+          <w:sz w:val="26"/>
+          <w:szCs w:val="26"/>
+          <w:lang w:val="en-US"/>
+        </w:rPr>
+        <w:t>lov amalga oshirilmagan deb hisoblanishi mumkin.</w:t>
       </w:r>
     </w:p>
     <w:p>
@@ -1350,17 +3562,42 @@
         <w:autoSpaceDE w:val="0"/>
         <w:autoSpaceDN w:val="0"/>
         <w:adjustRightInd w:val="0"/>
-        <w:contextualSpacing/>
-        <w:jc w:val="both"/>
-        <w:rPr>
-          <w:rFonts w:ascii="Times New Roman" w:hAnsi="Times New Roman" w:cs="Times New Roman"/>
-          <w:sz w:val="26"/>
-          <w:szCs w:val="26"/>
-          <w:lang w:val="en-US"/>
-        </w:rPr>
-      </w:pPr>
-      <w:r>
-        <w:t>5.5. Ushbu shartnoma shartlariga ikkala tomon kelishuviga asosan tuzatish, o’zgartirish va qo’shimchalar kiritilishi mumkin</w:t>
+        <w:jc w:val="both"/>
+        <w:rPr>
+          <w:rFonts w:ascii="Times New Roman" w:hAnsi="Times New Roman" w:cs="Times New Roman"/>
+          <w:sz w:val="26"/>
+          <w:szCs w:val="26"/>
+          <w:lang w:val="en-US"/>
+        </w:rPr>
+      </w:pPr>
+      <w:r>
+        <w:rPr>
+          <w:rFonts w:ascii="Times New Roman" w:hAnsi="Times New Roman" w:cs="Times New Roman"/>
+          <w:b/>
+          <w:bCs/>
+          <w:sz w:val="26"/>
+          <w:szCs w:val="26"/>
+          <w:lang w:val="en-US" w:eastAsia="ru-RU" w:bidi="ru-RU"/>
+        </w:rPr>
+        <w:t>5.5.</w:t>
+      </w:r>
+      <w:r>
+        <w:rPr>
+          <w:rFonts w:ascii="Times New Roman" w:hAnsi="Times New Roman" w:cs="Times New Roman"/>
+          <w:sz w:val="26"/>
+          <w:szCs w:val="26"/>
+          <w:lang w:val="en-US" w:eastAsia="ru-RU" w:bidi="ru-RU"/>
+        </w:rPr>
+        <w:t xml:space="preserve"> </w:t>
+      </w:r>
+      <w:r>
+        <w:rPr>
+          <w:rFonts w:ascii="Times New Roman" w:hAnsi="Times New Roman" w:cs="Times New Roman"/>
+          <w:sz w:val="26"/>
+          <w:szCs w:val="26"/>
+          <w:lang w:val="en-US"/>
+        </w:rPr>
+        <w:t>Ushbu shartnoma shartlariga ikkala tomon kelishuviga asosan tuzatish, o’zgartirish va qo’shimchalar kiritilishi mumkin</w:t>
       </w:r>
     </w:p>
     <w:p>
@@ -1368,17 +3605,54 @@
         <w:autoSpaceDE w:val="0"/>
         <w:autoSpaceDN w:val="0"/>
         <w:adjustRightInd w:val="0"/>
-        <w:contextualSpacing/>
-        <w:jc w:val="both"/>
-        <w:rPr>
-          <w:rFonts w:ascii="Times New Roman" w:hAnsi="Times New Roman" w:cs="Times New Roman"/>
-          <w:sz w:val="26"/>
-          <w:szCs w:val="26"/>
-          <w:lang w:val="en-US"/>
-        </w:rPr>
-      </w:pPr>
-      <w:r>
-        <w:t>5.6. Shartnomaga tuzatish, o’zgartirish va qo’shimchalar faqat yozma ravishda “Shartnomaga qo‘shimcha bitim” tarzida kiritiladi va imzolanadi.</w:t>
+        <w:jc w:val="both"/>
+        <w:rPr>
+          <w:rFonts w:ascii="Times New Roman" w:hAnsi="Times New Roman" w:cs="Times New Roman"/>
+          <w:sz w:val="26"/>
+          <w:szCs w:val="26"/>
+          <w:lang w:val="en-US"/>
+        </w:rPr>
+      </w:pPr>
+      <w:r>
+        <w:rPr>
+          <w:rFonts w:ascii="Times New Roman" w:hAnsi="Times New Roman" w:cs="Times New Roman"/>
+          <w:b/>
+          <w:bCs/>
+          <w:sz w:val="26"/>
+          <w:szCs w:val="26"/>
+          <w:lang w:val="en-US"/>
+        </w:rPr>
+        <w:lastRenderedPageBreak/>
+        <w:t>5.6.</w:t>
+      </w:r>
+      <w:r>
+        <w:rPr>
+          <w:rFonts w:ascii="Times New Roman" w:hAnsi="Times New Roman" w:cs="Times New Roman"/>
+          <w:sz w:val="26"/>
+          <w:szCs w:val="26"/>
+          <w:lang w:val="en-US"/>
+        </w:rPr>
+        <w:t xml:space="preserve"> Shartnomaga tuzatish, o’zgartirish va qo’shimchalar faqat yozma ravishda “Shartnomaga </w:t>
+      </w:r>
+      <w:proofErr w:type="gramStart"/>
+      <w:r>
+        <w:rPr>
+          <w:rFonts w:ascii="Times New Roman" w:hAnsi="Times New Roman" w:cs="Times New Roman"/>
+          <w:sz w:val="26"/>
+          <w:szCs w:val="26"/>
+          <w:lang w:val="en-US"/>
+        </w:rPr>
+        <w:t>qo‘</w:t>
+      </w:r>
+      <w:proofErr w:type="gramEnd"/>
+      <w:r>
+        <w:rPr>
+          <w:rFonts w:ascii="Times New Roman" w:hAnsi="Times New Roman" w:cs="Times New Roman"/>
+          <w:sz w:val="26"/>
+          <w:szCs w:val="26"/>
+          <w:lang w:val="en-US"/>
+        </w:rPr>
+        <w:t>shimcha bitim” tarzida kiritiladi va imzolanadi.</w:t>
       </w:r>
     </w:p>
     <w:p>
@@ -1386,17 +3660,33 @@
         <w:autoSpaceDE w:val="0"/>
         <w:autoSpaceDN w:val="0"/>
         <w:adjustRightInd w:val="0"/>
-        <w:contextualSpacing/>
-        <w:jc w:val="both"/>
-        <w:rPr>
-          <w:rFonts w:ascii="Times New Roman" w:hAnsi="Times New Roman" w:cs="Times New Roman"/>
-          <w:sz w:val="26"/>
-          <w:szCs w:val="26"/>
-          <w:lang w:val="en-US"/>
-        </w:rPr>
-      </w:pPr>
-      <w:r>
-        <w:t>5.7. Shartnoma quyidagi hollarda bekor qilinishi mumkin:</w:t>
+        <w:jc w:val="both"/>
+        <w:rPr>
+          <w:rFonts w:ascii="Times New Roman" w:hAnsi="Times New Roman" w:cs="Times New Roman"/>
+          <w:sz w:val="26"/>
+          <w:szCs w:val="26"/>
+          <w:lang w:val="en-US"/>
+        </w:rPr>
+      </w:pPr>
+      <w:r>
+        <w:rPr>
+          <w:rFonts w:ascii="Times New Roman" w:hAnsi="Times New Roman" w:cs="Times New Roman"/>
+          <w:b/>
+          <w:bCs/>
+          <w:sz w:val="26"/>
+          <w:szCs w:val="26"/>
+          <w:lang w:val="en-US"/>
+        </w:rPr>
+        <w:t>5.7.</w:t>
+      </w:r>
+      <w:r>
+        <w:rPr>
+          <w:rFonts w:ascii="Times New Roman" w:hAnsi="Times New Roman" w:cs="Times New Roman"/>
+          <w:sz w:val="26"/>
+          <w:szCs w:val="26"/>
+          <w:lang w:val="en-US"/>
+        </w:rPr>
+        <w:t xml:space="preserve"> Shartnoma quyidagi hollarda bekor qilinishi mumkin:</w:t>
       </w:r>
     </w:p>
     <w:p>
@@ -1404,7 +3694,7 @@
         <w:pStyle w:val="a9"/>
         <w:numPr>
           <w:ilvl w:val="0"/>
-          <w:numId w:val="12"/>
+          <w:numId w:val="25"/>
         </w:numPr>
         <w:tabs>
           <w:tab w:val="left" w:pos="106"/>
@@ -1419,7 +3709,30 @@
         </w:rPr>
       </w:pPr>
       <w:r>
-        <w:t>Tomonlarning o‘zaro kelishuviga binoan.</w:t>
+        <w:rPr>
+          <w:sz w:val="26"/>
+          <w:szCs w:val="26"/>
+          <w:lang w:val="en-US"/>
+        </w:rPr>
+        <w:t xml:space="preserve">Tomonlarning </w:t>
+      </w:r>
+      <w:proofErr w:type="gramStart"/>
+      <w:r>
+        <w:rPr>
+          <w:sz w:val="26"/>
+          <w:szCs w:val="26"/>
+          <w:lang w:val="en-US"/>
+        </w:rPr>
+        <w:t>o‘</w:t>
+      </w:r>
+      <w:proofErr w:type="gramEnd"/>
+      <w:r>
+        <w:rPr>
+          <w:sz w:val="26"/>
+          <w:szCs w:val="26"/>
+          <w:lang w:val="en-US"/>
+        </w:rPr>
+        <w:t>zaro kelishuviga binoan.</w:t>
       </w:r>
     </w:p>
     <w:p>
@@ -1427,7 +3740,7 @@
         <w:pStyle w:val="a9"/>
         <w:numPr>
           <w:ilvl w:val="0"/>
-          <w:numId w:val="12"/>
+          <w:numId w:val="25"/>
         </w:numPr>
         <w:tabs>
           <w:tab w:val="left" w:pos="106"/>
@@ -1442,6 +3755,11 @@
         </w:rPr>
       </w:pPr>
       <w:r>
+        <w:rPr>
+          <w:sz w:val="26"/>
+          <w:szCs w:val="26"/>
+          <w:lang w:val="en-US"/>
+        </w:rPr>
         <w:t>“Ta’lim oluvchi” talabalar safidan chetlashtirilganda “Ta’lim muassasasi” tashabbusi bilan bir tomonlama bekor qilinishi mumkin.</w:t>
       </w:r>
     </w:p>
@@ -1450,7 +3768,7 @@
         <w:pStyle w:val="a9"/>
         <w:numPr>
           <w:ilvl w:val="0"/>
-          <w:numId w:val="12"/>
+          <w:numId w:val="25"/>
         </w:numPr>
         <w:tabs>
           <w:tab w:val="left" w:pos="106"/>
@@ -1465,42 +3783,107 @@
         </w:rPr>
       </w:pPr>
       <w:r>
+        <w:rPr>
+          <w:sz w:val="26"/>
+          <w:szCs w:val="26"/>
+          <w:lang w:val="en-US"/>
+        </w:rPr>
         <w:t>Ta’lim muassasasi tomonidan Ta’lim oluvchi tomonidan to’lov o’z vaqtida va to’liq amalga oshirilmaganda;</w:t>
       </w:r>
     </w:p>
     <w:p>
       <w:pPr>
-        <w:contextualSpacing/>
-        <w:jc w:val="both"/>
-        <w:rPr>
-          <w:rFonts w:ascii="Times New Roman" w:hAnsi="Times New Roman" w:cs="Times New Roman"/>
-          <w:sz w:val="26"/>
-          <w:szCs w:val="26"/>
-          <w:lang w:val="en-US"/>
-        </w:rPr>
-      </w:pPr>
-      <w:r>
-        <w:t>Tomonlardan biri o‘z majburiyatlarini bajarmaganda yoki lozim darajada bajarmaganda sud qarori asosida</w:t>
-      </w:r>
-    </w:p>
-    <w:p>
-      <w:pPr>
-        <w:contextualSpacing/>
-        <w:jc w:val="both"/>
-        <w:rPr>
-          <w:rFonts w:ascii="Times New Roman" w:hAnsi="Times New Roman" w:cs="Times New Roman"/>
-          <w:sz w:val="26"/>
-          <w:szCs w:val="26"/>
-          <w:lang w:val="en-US"/>
-        </w:rPr>
-      </w:pPr>
-      <w:r>
-        <w:t>5.8. Ta’lim muassasasi tugatilganda, ta’lim oluvchi bilan o‘zaro qayta hisob-kitob qilinadi.</w:t>
-      </w:r>
-    </w:p>
-    <w:p>
-      <w:pPr>
-        <w:contextualSpacing/>
+        <w:jc w:val="both"/>
+        <w:rPr>
+          <w:rFonts w:ascii="Times New Roman" w:hAnsi="Times New Roman" w:cs="Times New Roman"/>
+          <w:sz w:val="26"/>
+          <w:szCs w:val="26"/>
+          <w:lang w:val="en-US"/>
+        </w:rPr>
+      </w:pPr>
+      <w:r>
+        <w:rPr>
+          <w:rFonts w:ascii="Times New Roman" w:hAnsi="Times New Roman" w:cs="Times New Roman"/>
+          <w:sz w:val="26"/>
+          <w:szCs w:val="26"/>
+          <w:lang w:val="en-US"/>
+        </w:rPr>
+        <w:t xml:space="preserve">Tomonlardan biri </w:t>
+      </w:r>
+      <w:proofErr w:type="gramStart"/>
+      <w:r>
+        <w:rPr>
+          <w:rFonts w:ascii="Times New Roman" w:hAnsi="Times New Roman" w:cs="Times New Roman"/>
+          <w:sz w:val="26"/>
+          <w:szCs w:val="26"/>
+          <w:lang w:val="en-US"/>
+        </w:rPr>
+        <w:t>o‘</w:t>
+      </w:r>
+      <w:proofErr w:type="gramEnd"/>
+      <w:r>
+        <w:rPr>
+          <w:rFonts w:ascii="Times New Roman" w:hAnsi="Times New Roman" w:cs="Times New Roman"/>
+          <w:sz w:val="26"/>
+          <w:szCs w:val="26"/>
+          <w:lang w:val="en-US"/>
+        </w:rPr>
+        <w:t>z majburiyatlarini bajarmaganda yoki lozim darajada bajarmaganda sud qarori asosida</w:t>
+      </w:r>
+    </w:p>
+    <w:p>
+      <w:pPr>
+        <w:jc w:val="both"/>
+        <w:rPr>
+          <w:rFonts w:ascii="Times New Roman" w:hAnsi="Times New Roman" w:cs="Times New Roman"/>
+          <w:sz w:val="26"/>
+          <w:szCs w:val="26"/>
+          <w:lang w:val="en-US"/>
+        </w:rPr>
+      </w:pPr>
+      <w:r>
+        <w:rPr>
+          <w:rFonts w:ascii="Times New Roman" w:hAnsi="Times New Roman" w:cs="Times New Roman"/>
+          <w:b/>
+          <w:bCs/>
+          <w:sz w:val="26"/>
+          <w:szCs w:val="26"/>
+          <w:lang w:val="en-US"/>
+        </w:rPr>
+        <w:t>5.8.</w:t>
+      </w:r>
+      <w:r>
+        <w:rPr>
+          <w:rFonts w:ascii="Times New Roman" w:hAnsi="Times New Roman" w:cs="Times New Roman"/>
+          <w:sz w:val="26"/>
+          <w:szCs w:val="26"/>
+          <w:lang w:val="en-US"/>
+        </w:rPr>
+        <w:t xml:space="preserve"> Ta’lim muassasasi tugatilganda, ta’lim oluvchi bilan </w:t>
+      </w:r>
+      <w:proofErr w:type="gramStart"/>
+      <w:r>
+        <w:rPr>
+          <w:rFonts w:ascii="Times New Roman" w:hAnsi="Times New Roman" w:cs="Times New Roman"/>
+          <w:sz w:val="26"/>
+          <w:szCs w:val="26"/>
+          <w:lang w:val="en-US"/>
+        </w:rPr>
+        <w:t>o‘</w:t>
+      </w:r>
+      <w:proofErr w:type="gramEnd"/>
+      <w:r>
+        <w:rPr>
+          <w:rFonts w:ascii="Times New Roman" w:hAnsi="Times New Roman" w:cs="Times New Roman"/>
+          <w:sz w:val="26"/>
+          <w:szCs w:val="26"/>
+          <w:lang w:val="en-US"/>
+        </w:rPr>
+        <w:t>zaro qayta hisob-kitob qilinadi.</w:t>
+      </w:r>
+    </w:p>
+    <w:p>
+      <w:pPr>
         <w:jc w:val="both"/>
         <w:rPr>
           <w:rFonts w:ascii="Times New Roman" w:hAnsi="Times New Roman" w:cs="Times New Roman"/>
@@ -1511,7 +3894,78 @@
         </w:rPr>
       </w:pPr>
       <w:r>
-        <w:t>5.9. Talaba darslarga qatnashgan yoki qatnashmaganligidan qat’iy nazar shartnoma OTM tomonidan bir tomonlama bekor qilingan barcha holatlarda Buyurtmachi Talaba amalga oshirgan to‘lov qaytarilmaydi. Agar Buyurtmachi Talaba ungacha bo‘lgan muddatda ushbu shartnomada belgilangan (agar shartnoma 2-semestr davrida bekor qilinsa, - 1-yillik to‘lov miqdoridan kelib chiqqan holda o‘qigan davri uchun) yillik to‘lovni amalga oshirmagan bo‘lgan taqdirda Buyurtmachi Talaba ushbu qarzdorlikni to‘lashni o‘z mujburiyatiga oladi;</w:t>
+        <w:rPr>
+          <w:rFonts w:ascii="Times New Roman" w:hAnsi="Times New Roman" w:cs="Times New Roman"/>
+          <w:b/>
+          <w:bCs/>
+          <w:sz w:val="26"/>
+          <w:szCs w:val="26"/>
+          <w:lang w:val="en-US"/>
+        </w:rPr>
+        <w:t>5.9.</w:t>
+      </w:r>
+      <w:r>
+        <w:rPr>
+          <w:rFonts w:ascii="Times New Roman" w:hAnsi="Times New Roman" w:cs="Times New Roman"/>
+          <w:sz w:val="26"/>
+          <w:szCs w:val="26"/>
+          <w:lang w:val="en-US"/>
+        </w:rPr>
+        <w:t xml:space="preserve"> </w:t>
+      </w:r>
+      <w:r>
+        <w:rPr>
+          <w:rFonts w:ascii="Times New Roman" w:hAnsi="Times New Roman" w:cs="Times New Roman"/>
+          <w:color w:val="000000"/>
+          <w:sz w:val="26"/>
+          <w:szCs w:val="26"/>
+          <w:lang w:val="en-US" w:bidi="en-US"/>
+        </w:rPr>
+        <w:t xml:space="preserve">Talaba darslarga qatnashgan yoki qatnashmaganligidan qat’iy nazar shartnoma OTM tomonidan bir tomonlama bekor qilingan barcha holatlarda Buyurtmachi Talaba amalga oshirgan </w:t>
+      </w:r>
+      <w:proofErr w:type="gramStart"/>
+      <w:r>
+        <w:rPr>
+          <w:rFonts w:ascii="Times New Roman" w:hAnsi="Times New Roman" w:cs="Times New Roman"/>
+          <w:color w:val="000000"/>
+          <w:sz w:val="26"/>
+          <w:szCs w:val="26"/>
+          <w:lang w:val="en-US" w:bidi="en-US"/>
+        </w:rPr>
+        <w:t>to‘</w:t>
+      </w:r>
+      <w:proofErr w:type="gramEnd"/>
+      <w:r>
+        <w:rPr>
+          <w:rFonts w:ascii="Times New Roman" w:hAnsi="Times New Roman" w:cs="Times New Roman"/>
+          <w:color w:val="000000"/>
+          <w:sz w:val="26"/>
+          <w:szCs w:val="26"/>
+          <w:lang w:val="en-US" w:bidi="en-US"/>
+        </w:rPr>
+        <w:t xml:space="preserve">lov qaytarilmaydi. Agar Buyurtmachi Talaba ungacha </w:t>
+      </w:r>
+      <w:proofErr w:type="gramStart"/>
+      <w:r>
+        <w:rPr>
+          <w:rFonts w:ascii="Times New Roman" w:hAnsi="Times New Roman" w:cs="Times New Roman"/>
+          <w:color w:val="000000"/>
+          <w:sz w:val="26"/>
+          <w:szCs w:val="26"/>
+          <w:lang w:val="en-US" w:bidi="en-US"/>
+        </w:rPr>
+        <w:t>bo‘</w:t>
+      </w:r>
+      <w:proofErr w:type="gramEnd"/>
+      <w:r>
+        <w:rPr>
+          <w:rFonts w:ascii="Times New Roman" w:hAnsi="Times New Roman" w:cs="Times New Roman"/>
+          <w:color w:val="000000"/>
+          <w:sz w:val="26"/>
+          <w:szCs w:val="26"/>
+          <w:lang w:val="en-US" w:bidi="en-US"/>
+        </w:rPr>
+        <w:t>lgan muddatda ushbu shartnomada belgilangan (agar shartnoma 2-semestr davrida bekor qilinsa, - 1-yillik to‘lov miqdoridan kelib chiqqan holda o‘qigan davri uchun) yillik to‘lovni amalga oshirmagan bo‘lgan taqdirda Buyurtmachi Talaba ushbu qarzdorlikni to‘lashni o‘z mujburiyatiga oladi;</w:t>
       </w:r>
     </w:p>
     <w:p>
@@ -1519,17 +3973,53 @@
         <w:autoSpaceDE w:val="0"/>
         <w:autoSpaceDN w:val="0"/>
         <w:adjustRightInd w:val="0"/>
-        <w:contextualSpacing/>
-        <w:jc w:val="both"/>
-        <w:rPr>
-          <w:rFonts w:ascii="Times New Roman" w:hAnsi="Times New Roman" w:cs="Times New Roman"/>
-          <w:sz w:val="26"/>
-          <w:szCs w:val="26"/>
-          <w:lang w:val="en-US"/>
-        </w:rPr>
-      </w:pPr>
-      <w:r>
-        <w:t>5.10. Talaba tomonidan tanlangan ta’lim shakli, yo‘nalishi, tili bo‘yicha qabul rejasida ko‘rsatilgan miqdorda guruh shakllanmagan bo‘lsa.</w:t>
+        <w:jc w:val="both"/>
+        <w:rPr>
+          <w:rFonts w:ascii="Times New Roman" w:hAnsi="Times New Roman" w:cs="Times New Roman"/>
+          <w:sz w:val="26"/>
+          <w:szCs w:val="26"/>
+          <w:lang w:val="en-US"/>
+        </w:rPr>
+      </w:pPr>
+      <w:r>
+        <w:rPr>
+          <w:rFonts w:ascii="Times New Roman" w:hAnsi="Times New Roman" w:cs="Times New Roman"/>
+          <w:b/>
+          <w:bCs/>
+          <w:sz w:val="26"/>
+          <w:szCs w:val="26"/>
+          <w:lang w:val="en-US"/>
+        </w:rPr>
+        <w:t>5.10.</w:t>
+      </w:r>
+      <w:r>
+        <w:rPr>
+          <w:rFonts w:ascii="Times New Roman" w:hAnsi="Times New Roman" w:cs="Times New Roman"/>
+          <w:sz w:val="26"/>
+          <w:szCs w:val="26"/>
+          <w:lang w:val="en-US"/>
+        </w:rPr>
+        <w:t xml:space="preserve"> Talaba tomonidan tanlangan ta’lim shakli, </w:t>
+      </w:r>
+      <w:proofErr w:type="gramStart"/>
+      <w:r>
+        <w:rPr>
+          <w:rFonts w:ascii="Times New Roman" w:hAnsi="Times New Roman" w:cs="Times New Roman"/>
+          <w:sz w:val="26"/>
+          <w:szCs w:val="26"/>
+          <w:lang w:val="en-US"/>
+        </w:rPr>
+        <w:t>yo‘</w:t>
+      </w:r>
+      <w:proofErr w:type="gramEnd"/>
+      <w:r>
+        <w:rPr>
+          <w:rFonts w:ascii="Times New Roman" w:hAnsi="Times New Roman" w:cs="Times New Roman"/>
+          <w:sz w:val="26"/>
+          <w:szCs w:val="26"/>
+          <w:lang w:val="en-US"/>
+        </w:rPr>
+        <w:t>nalishi, tili bo‘yicha qabul rejasida ko‘rsatilgan miqdorda guruh shakllanmagan bo‘lsa.</w:t>
       </w:r>
     </w:p>
     <w:p>
@@ -1537,17 +4027,81 @@
         <w:autoSpaceDE w:val="0"/>
         <w:autoSpaceDN w:val="0"/>
         <w:adjustRightInd w:val="0"/>
-        <w:contextualSpacing/>
-        <w:jc w:val="both"/>
-        <w:rPr>
-          <w:rFonts w:ascii="Times New Roman" w:hAnsi="Times New Roman" w:cs="Times New Roman"/>
-          <w:sz w:val="26"/>
-          <w:szCs w:val="26"/>
-          <w:lang w:val="en-US"/>
-        </w:rPr>
-      </w:pPr>
-      <w:r>
-        <w:t>-Ushbu holatlarda OTM Talabaga\Buyurtmachiga agar imkoni bo‘lsa OTMning boshqa filialida yoki boshqa ta’lim shaklida, tilida, yo‘nalishida o‘qishni davom ettirishini taklif qiladi. Talaba\Buyrtmachi ushbu taklifga javob xati bilan murojat qilishi shart bo‘ladi, aks holda ushbu shartnoma bekor qilingan hisoblanadi va Talaba talabalar safidan chetlashtiriladi.</w:t>
+        <w:jc w:val="both"/>
+        <w:rPr>
+          <w:rFonts w:ascii="Times New Roman" w:hAnsi="Times New Roman" w:cs="Times New Roman"/>
+          <w:sz w:val="26"/>
+          <w:szCs w:val="26"/>
+          <w:lang w:val="en-US"/>
+        </w:rPr>
+      </w:pPr>
+      <w:r>
+        <w:rPr>
+          <w:rFonts w:ascii="Times New Roman" w:hAnsi="Times New Roman" w:cs="Times New Roman"/>
+          <w:sz w:val="26"/>
+          <w:szCs w:val="26"/>
+          <w:lang w:val="en-US"/>
+        </w:rPr>
+        <w:t xml:space="preserve">-Ushbu holatlarda OTM Talabaga\Buyurtmachiga agar imkoni </w:t>
+      </w:r>
+      <w:proofErr w:type="gramStart"/>
+      <w:r>
+        <w:rPr>
+          <w:rFonts w:ascii="Times New Roman" w:hAnsi="Times New Roman" w:cs="Times New Roman"/>
+          <w:sz w:val="26"/>
+          <w:szCs w:val="26"/>
+          <w:lang w:val="en-US"/>
+        </w:rPr>
+        <w:t>bo‘</w:t>
+      </w:r>
+      <w:proofErr w:type="gramEnd"/>
+      <w:r>
+        <w:rPr>
+          <w:rFonts w:ascii="Times New Roman" w:hAnsi="Times New Roman" w:cs="Times New Roman"/>
+          <w:sz w:val="26"/>
+          <w:szCs w:val="26"/>
+          <w:lang w:val="en-US"/>
+        </w:rPr>
+        <w:t xml:space="preserve">lsa OTMning boshqa filialida yoki boshqa ta’lim shaklida, tilida, yo‘nalishida o‘qishni davom ettirishini taklif qiladi. Talaba\Buyrtmachi ushbu taklifga javob xati bilan murojat qilishi shart </w:t>
+      </w:r>
+      <w:proofErr w:type="gramStart"/>
+      <w:r>
+        <w:rPr>
+          <w:rFonts w:ascii="Times New Roman" w:hAnsi="Times New Roman" w:cs="Times New Roman"/>
+          <w:sz w:val="26"/>
+          <w:szCs w:val="26"/>
+          <w:lang w:val="en-US"/>
+        </w:rPr>
+        <w:t>bo‘</w:t>
+      </w:r>
+      <w:proofErr w:type="gramEnd"/>
+      <w:r>
+        <w:rPr>
+          <w:rFonts w:ascii="Times New Roman" w:hAnsi="Times New Roman" w:cs="Times New Roman"/>
+          <w:sz w:val="26"/>
+          <w:szCs w:val="26"/>
+          <w:lang w:val="en-US"/>
+        </w:rPr>
+        <w:t xml:space="preserve">ladi, aks holda ushbu shartnoma bekor qilingan hisoblanadi va </w:t>
+      </w:r>
+      <w:r>
+        <w:rPr>
+          <w:rFonts w:ascii="Times New Roman" w:hAnsi="Times New Roman" w:cs="Times New Roman"/>
+          <w:b/>
+          <w:sz w:val="26"/>
+          <w:szCs w:val="26"/>
+          <w:lang w:val="en-US"/>
+        </w:rPr>
+        <w:t>Talaba</w:t>
+      </w:r>
+      <w:r>
+        <w:rPr>
+          <w:rFonts w:ascii="Times New Roman" w:hAnsi="Times New Roman" w:cs="Times New Roman"/>
+          <w:sz w:val="26"/>
+          <w:szCs w:val="26"/>
+          <w:lang w:val="en-US"/>
+        </w:rPr>
+        <w:t xml:space="preserve"> talabalar safidan chetlashtiriladi.</w:t>
       </w:r>
     </w:p>
     <w:p>
@@ -1555,33 +4109,161 @@
         <w:autoSpaceDE w:val="0"/>
         <w:autoSpaceDN w:val="0"/>
         <w:adjustRightInd w:val="0"/>
-        <w:contextualSpacing/>
-        <w:jc w:val="both"/>
-        <w:rPr>
-          <w:rFonts w:ascii="Times New Roman" w:hAnsi="Times New Roman" w:cs="Times New Roman"/>
-          <w:sz w:val="26"/>
-          <w:szCs w:val="26"/>
-          <w:lang w:val="en-US"/>
-        </w:rPr>
-      </w:pPr>
-      <w:r>
-        <w:t>5.11. Shartnoma taraflar ixtiyoriga bog‘liq bo‘lmagan holatlarga ko‘ra bekor qilinganda OTM tomonidan Buyurtmachiga qoldiq summaning qaytarilishi bilan bog‘liq sarf-xarajatlar (bank komissiyalari, kanselyariya xarajatlari va boshqalar) va ko‘rsatilgan xizmatlar uchun (xizmatlar ko‘rsatilganda) summani ushbu qoldiq summadan chegirilib qolingan holda 10 bank ish kunida Buyurtmachining yozma arizasiga asosan qaytariladi.</w:t>
+        <w:jc w:val="both"/>
+        <w:rPr>
+          <w:rFonts w:ascii="Times New Roman" w:hAnsi="Times New Roman" w:cs="Times New Roman"/>
+          <w:sz w:val="26"/>
+          <w:szCs w:val="26"/>
+          <w:lang w:val="en-US"/>
+        </w:rPr>
+      </w:pPr>
+      <w:r>
+        <w:rPr>
+          <w:rFonts w:ascii="Times New Roman" w:hAnsi="Times New Roman" w:cs="Times New Roman"/>
+          <w:b/>
+          <w:bCs/>
+          <w:sz w:val="26"/>
+          <w:szCs w:val="26"/>
+          <w:lang w:val="en-US"/>
+        </w:rPr>
+        <w:t>5.11.</w:t>
+      </w:r>
+      <w:r>
+        <w:rPr>
+          <w:rFonts w:ascii="Times New Roman" w:hAnsi="Times New Roman" w:cs="Times New Roman"/>
+          <w:sz w:val="26"/>
+          <w:szCs w:val="26"/>
+          <w:lang w:val="en-US"/>
+        </w:rPr>
+        <w:t xml:space="preserve"> Shartnoma taraflar ixtiyoriga </w:t>
+      </w:r>
+      <w:proofErr w:type="gramStart"/>
+      <w:r>
+        <w:rPr>
+          <w:rFonts w:ascii="Times New Roman" w:hAnsi="Times New Roman" w:cs="Times New Roman"/>
+          <w:sz w:val="26"/>
+          <w:szCs w:val="26"/>
+          <w:lang w:val="en-US"/>
+        </w:rPr>
+        <w:t>bog‘</w:t>
+      </w:r>
+      <w:proofErr w:type="gramEnd"/>
+      <w:r>
+        <w:rPr>
+          <w:rFonts w:ascii="Times New Roman" w:hAnsi="Times New Roman" w:cs="Times New Roman"/>
+          <w:sz w:val="26"/>
+          <w:szCs w:val="26"/>
+          <w:lang w:val="en-US"/>
+        </w:rPr>
+        <w:t>liq bo‘lmagan holatlarga ko‘ra bekor qilinganda OTM tomonidan Buyurtmachiga qoldiq summaning qaytarilishi bilan bog‘liq sarf-xarajatlar (bank komissiyalari, kanselyariya xarajatlari va boshqalar) va ko‘rsatilgan xizmatlar uchun (xizmatlar ko‘rsatilganda) summani ushbu qoldiq summadan chegirilib qolingan holda 10 bank ish kunida Buyurtmachining yozma arizasiga asosan qaytariladi.</w:t>
       </w:r>
     </w:p>
     <w:p>
       <w:pPr>
         <w:pStyle w:val="Default"/>
-        <w:contextualSpacing/>
-        <w:jc w:val="both"/>
-        <w:rPr>
-          <w:rFonts w:ascii="Times New Roman" w:hAnsi="Times New Roman" w:cs="Times New Roman"/>
-          <w:sz w:val="26"/>
-          <w:szCs w:val="26"/>
-          <w:lang w:val="en-US"/>
-        </w:rPr>
-      </w:pPr>
-      <w:r>
-        <w:t>5.12. OTMning boshqa bino/joyga ko‘chishi (bir shahar hududida), masofaviy ta’lim shakliga o‘tishi taraflar ixtiyoriga bog‘liq bo‘lmagan holat hisoblanmaydi va Talaba OTMning talabiga ko‘ra boshqa bino/joyda yoki masofaviy ta’lim shaklida o‘qishni davom ettirishi kerak bo‘ladi. Bu holatda Talaba ushbu shartlarga rozi bo‘lmasa va o‘qishini davom ettirmasa OTM shartnomaning 5.7.-bandiga muvofiq sharnomani bir tomonlama bekor qiladi va amalga oshirilgan to‘lovni qaytarmaydi, agar Buyurtmachi ungacha muddatda ushbu shartnomada belgilangan (1 semestr to‘lovi miqdorida; agar shartnoma 2-semestr davrida bekor qilinsa – 1 yillik to‘lov miqdorida) to‘lovni amalga oshirmagan bo‘lsa, Buyurtmachi ushbu qarzdorlikni to‘lashni o‘z mujburiyati sifatida tan oladi.</w:t>
+        <w:jc w:val="both"/>
+        <w:rPr>
+          <w:rFonts w:ascii="Times New Roman" w:hAnsi="Times New Roman" w:cs="Times New Roman"/>
+          <w:sz w:val="26"/>
+          <w:szCs w:val="26"/>
+          <w:lang w:val="en-US"/>
+        </w:rPr>
+      </w:pPr>
+      <w:r>
+        <w:rPr>
+          <w:rFonts w:ascii="Times New Roman" w:hAnsi="Times New Roman" w:cs="Times New Roman"/>
+          <w:b/>
+          <w:bCs/>
+          <w:sz w:val="26"/>
+          <w:szCs w:val="26"/>
+          <w:lang w:val="en-US"/>
+        </w:rPr>
+        <w:t>5.12.</w:t>
+      </w:r>
+      <w:r>
+        <w:rPr>
+          <w:rFonts w:ascii="Times New Roman" w:hAnsi="Times New Roman" w:cs="Times New Roman"/>
+          <w:sz w:val="26"/>
+          <w:szCs w:val="26"/>
+          <w:lang w:val="en-US"/>
+        </w:rPr>
+        <w:t xml:space="preserve"> OTMning boshqa bino/joyga </w:t>
+      </w:r>
+      <w:proofErr w:type="gramStart"/>
+      <w:r>
+        <w:rPr>
+          <w:rFonts w:ascii="Times New Roman" w:hAnsi="Times New Roman" w:cs="Times New Roman"/>
+          <w:sz w:val="26"/>
+          <w:szCs w:val="26"/>
+          <w:lang w:val="en-US"/>
+        </w:rPr>
+        <w:t>ko‘</w:t>
+      </w:r>
+      <w:proofErr w:type="gramEnd"/>
+      <w:r>
+        <w:rPr>
+          <w:rFonts w:ascii="Times New Roman" w:hAnsi="Times New Roman" w:cs="Times New Roman"/>
+          <w:sz w:val="26"/>
+          <w:szCs w:val="26"/>
+          <w:lang w:val="en-US"/>
+        </w:rPr>
+        <w:t xml:space="preserve">chishi (bir shahar hududida), masofaviy ta’lim shakliga o‘tishi taraflar ixtiyoriga bog‘liq bo‘lmagan holat hisoblanmaydi va Talaba OTMning talabiga ko‘ra boshqa bino/joyda yoki masofaviy ta’lim shaklida o‘qishni davom ettirishi kerak bo‘ladi. Bu holatda Talaba ushbu shartlarga rozi </w:t>
+      </w:r>
+      <w:proofErr w:type="gramStart"/>
+      <w:r>
+        <w:rPr>
+          <w:rFonts w:ascii="Times New Roman" w:hAnsi="Times New Roman" w:cs="Times New Roman"/>
+          <w:sz w:val="26"/>
+          <w:szCs w:val="26"/>
+          <w:lang w:val="en-US"/>
+        </w:rPr>
+        <w:t>bo‘</w:t>
+      </w:r>
+      <w:proofErr w:type="gramEnd"/>
+      <w:r>
+        <w:rPr>
+          <w:rFonts w:ascii="Times New Roman" w:hAnsi="Times New Roman" w:cs="Times New Roman"/>
+          <w:sz w:val="26"/>
+          <w:szCs w:val="26"/>
+          <w:lang w:val="en-US"/>
+        </w:rPr>
+        <w:t>lmasa va o‘qishini davom ettirmasa OTM shartnomaning 5.7.-bandiga muvofiq sharnomani bir tomonlama bekor qiladi va amalga oshirilgan to‘lovni qaytarmaydi, agar Buyurtmachi ungacha muddatda ushbu shartnomada belgilangan (1 semestr to‘lovi miqdorida; agar shartnoma 2-semestr davrida bekor qilinsa – 1 yillik to‘lov miqdorida) to‘lovni amalga oshirmagan bo</w:t>
+      </w:r>
+      <w:r>
+        <w:rPr>
+          <w:rFonts w:ascii="Times New Roman" w:hAnsi="Times New Roman" w:cs="Times New Roman"/>
+          <w:sz w:val="26"/>
+          <w:szCs w:val="26"/>
+          <w:lang w:val="en-US" w:bidi="en-US"/>
+        </w:rPr>
+        <w:t>‘</w:t>
+      </w:r>
+      <w:r>
+        <w:rPr>
+          <w:rFonts w:ascii="Times New Roman" w:hAnsi="Times New Roman" w:cs="Times New Roman"/>
+          <w:sz w:val="26"/>
+          <w:szCs w:val="26"/>
+          <w:lang w:val="en-US"/>
+        </w:rPr>
+        <w:t>lsa, Buyurtmachi ushbu qarzdorlikni to‘lashni o</w:t>
+      </w:r>
+      <w:r>
+        <w:rPr>
+          <w:rFonts w:ascii="Times New Roman" w:hAnsi="Times New Roman" w:cs="Times New Roman"/>
+          <w:sz w:val="26"/>
+          <w:szCs w:val="26"/>
+          <w:lang w:val="en-US" w:bidi="en-US"/>
+        </w:rPr>
+        <w:t>‘</w:t>
+      </w:r>
+      <w:r>
+        <w:rPr>
+          <w:rFonts w:ascii="Times New Roman" w:hAnsi="Times New Roman" w:cs="Times New Roman"/>
+          <w:sz w:val="26"/>
+          <w:szCs w:val="26"/>
+          <w:lang w:val="en-US"/>
+        </w:rPr>
+        <w:t>z mujburiyati sifatida tan oladi.</w:t>
       </w:r>
     </w:p>
     <w:p>
@@ -1589,7 +4271,6 @@
         <w:autoSpaceDE w:val="0"/>
         <w:autoSpaceDN w:val="0"/>
         <w:adjustRightInd w:val="0"/>
-        <w:contextualSpacing/>
         <w:jc w:val="center"/>
         <w:rPr>
           <w:rFonts w:ascii="Times New Roman" w:hAnsi="Times New Roman" w:cs="Times New Roman"/>
@@ -1599,6 +4280,14 @@
         </w:rPr>
       </w:pPr>
       <w:r>
+        <w:rPr>
+          <w:rFonts w:ascii="Times New Roman" w:hAnsi="Times New Roman" w:cs="Times New Roman"/>
+          <w:b/>
+          <w:bCs/>
+          <w:sz w:val="26"/>
+          <w:szCs w:val="26"/>
+          <w:lang w:val="en-US"/>
+        </w:rPr>
         <w:t>VI. FORS-MAJOR HOLATLAR</w:t>
       </w:r>
     </w:p>
@@ -1607,17 +4296,53 @@
         <w:autoSpaceDE w:val="0"/>
         <w:autoSpaceDN w:val="0"/>
         <w:adjustRightInd w:val="0"/>
-        <w:contextualSpacing/>
-        <w:jc w:val="both"/>
-        <w:rPr>
-          <w:rFonts w:ascii="Times New Roman" w:hAnsi="Times New Roman" w:cs="Times New Roman"/>
-          <w:sz w:val="26"/>
-          <w:szCs w:val="26"/>
-          <w:lang w:val="en-US"/>
-        </w:rPr>
-      </w:pPr>
-      <w:r>
-        <w:t>6.1. Ushbu shartnomaga asosan majburiyatlarning bajarilmasligi holatlari yengib bo‘lmaydigan kuchlar (fors-major) ta’siri natijasida vujudga kelganda, Tomonlar o‘z majburiyatlarini bajarmaslikdan qisman yoki to‘liq ozod bo‘ladilar, AGAR fors-major hukumat tomonidan rasman e’lon qilinsa, masofaviy ta’lim shaklida o‘qishning imkoni bo‘lmasa va ular 3 oydan uzoq davom etsa.</w:t>
+        <w:jc w:val="both"/>
+        <w:rPr>
+          <w:rFonts w:ascii="Times New Roman" w:hAnsi="Times New Roman" w:cs="Times New Roman"/>
+          <w:sz w:val="26"/>
+          <w:szCs w:val="26"/>
+          <w:lang w:val="en-US"/>
+        </w:rPr>
+      </w:pPr>
+      <w:r>
+        <w:rPr>
+          <w:rFonts w:ascii="Times New Roman" w:hAnsi="Times New Roman" w:cs="Times New Roman"/>
+          <w:b/>
+          <w:bCs/>
+          <w:sz w:val="26"/>
+          <w:szCs w:val="26"/>
+          <w:lang w:val="en-US"/>
+        </w:rPr>
+        <w:t>6.1.</w:t>
+      </w:r>
+      <w:r>
+        <w:rPr>
+          <w:rFonts w:ascii="Times New Roman" w:hAnsi="Times New Roman" w:cs="Times New Roman"/>
+          <w:sz w:val="26"/>
+          <w:szCs w:val="26"/>
+          <w:lang w:val="en-US"/>
+        </w:rPr>
+        <w:t xml:space="preserve"> Ushbu shartnomaga asosan majburiyatlarning bajarilmasligi holatlari yengib </w:t>
+      </w:r>
+      <w:proofErr w:type="gramStart"/>
+      <w:r>
+        <w:rPr>
+          <w:rFonts w:ascii="Times New Roman" w:hAnsi="Times New Roman" w:cs="Times New Roman"/>
+          <w:sz w:val="26"/>
+          <w:szCs w:val="26"/>
+          <w:lang w:val="en-US"/>
+        </w:rPr>
+        <w:t>bo‘</w:t>
+      </w:r>
+      <w:proofErr w:type="gramEnd"/>
+      <w:r>
+        <w:rPr>
+          <w:rFonts w:ascii="Times New Roman" w:hAnsi="Times New Roman" w:cs="Times New Roman"/>
+          <w:sz w:val="26"/>
+          <w:szCs w:val="26"/>
+          <w:lang w:val="en-US"/>
+        </w:rPr>
+        <w:t>lmaydigan kuchlar (fors-major) ta’siri natijasida vujudga kelganda, Tomonlar o‘z majburiyatlarini bajarmaslikdan qisman yoki to‘liq ozod bo‘ladilar, AGAR fors-major hukumat tomonidan rasman e’lon qilinsa, masofaviy ta’lim shaklida o‘qishning imkoni bo‘lmasa va ular 3 oydan uzoq davom etsa.</w:t>
       </w:r>
     </w:p>
     <w:p>
@@ -1625,32 +4350,263 @@
         <w:autoSpaceDE w:val="0"/>
         <w:autoSpaceDN w:val="0"/>
         <w:adjustRightInd w:val="0"/>
-        <w:contextualSpacing/>
-        <w:jc w:val="both"/>
-        <w:rPr>
-          <w:rFonts w:ascii="Times New Roman" w:hAnsi="Times New Roman" w:cs="Times New Roman"/>
-          <w:sz w:val="26"/>
-          <w:szCs w:val="26"/>
-          <w:lang w:val="en-US"/>
-        </w:rPr>
-      </w:pPr>
-      <w:r>
-        <w:t xml:space="preserve">6.2. Yengib bo‘lmaydigan kuchlar (fors-major) holatlariga Tomonlarning irodasi va faoliyatiga bog‘liq bo‘lmagan kutilmagan va yengib bo‘lmagan tabiat hodisalari (zilzila, ko‘chki, bo‘ron, qurg‘oqchilik va boshqalar, agar ular 3 oydan uzoq davom etsa) yoki ijtimoiy-iqtisodiy holatlar (urush holati, qamal, davlat manfaatlarini ko‘zlab, agar ular 3 oydan uzoq davom etsa) sababli yuzaga kelgan sharoitlarda Tomonlarga qabul qilingan majburiyatlarni bajarish imkonini bermaydigan favqulodda, oldini olib bo‘lmaydigan va kutilmagan holatlar kiradi. </w:t>
+        <w:jc w:val="both"/>
+        <w:rPr>
+          <w:rFonts w:ascii="Times New Roman" w:hAnsi="Times New Roman" w:cs="Times New Roman"/>
+          <w:sz w:val="26"/>
+          <w:szCs w:val="26"/>
+          <w:lang w:val="en-US"/>
+        </w:rPr>
+      </w:pPr>
+      <w:r>
+        <w:rPr>
+          <w:rFonts w:ascii="Times New Roman" w:hAnsi="Times New Roman" w:cs="Times New Roman"/>
+          <w:b/>
+          <w:bCs/>
+          <w:sz w:val="26"/>
+          <w:szCs w:val="26"/>
+          <w:lang w:val="en-US"/>
+        </w:rPr>
+        <w:t>6.2.</w:t>
+      </w:r>
+      <w:r>
+        <w:rPr>
+          <w:rFonts w:ascii="Times New Roman" w:hAnsi="Times New Roman" w:cs="Times New Roman"/>
+          <w:sz w:val="26"/>
+          <w:szCs w:val="26"/>
+          <w:lang w:val="en-US"/>
+        </w:rPr>
+        <w:t xml:space="preserve"> Yengib bo‘lmaydigan kuchlar (fors-major) holatlariga Tomonlarning irodasi va faoliyatiga bog‘liq bo‘lmagan kutilmagan va yengib bo‘lmagan tabiat hodisalari (zilzila, ko‘chki, bo‘ron, qurg‘oqchilik va boshqalar, agar ular 3 oydan uzoq davom etsa) yoki ijtimoiy-iqtisodiy holatlar (urush holati, qamal, davlat manfaatlarini ko‘zlab, agar ular 3 oydan uzoq davom etsa) sababli </w:t>
+      </w:r>
+      <w:r>
+        <w:rPr>
+          <w:rFonts w:ascii="Times New Roman" w:hAnsi="Times New Roman" w:cs="Times New Roman"/>
+          <w:sz w:val="26"/>
+          <w:szCs w:val="26"/>
+          <w:lang w:val="en-US"/>
+        </w:rPr>
+        <w:lastRenderedPageBreak/>
+        <w:t xml:space="preserve">yuzaga kelgan sharoitlarda Tomonlarga qabul qilingan majburiyatlarni bajarish imkonini bermaydigan favqulodda, oldini olib bo‘lmaydigan va kutilmagan holatlar kiradi. </w:t>
       </w:r>
     </w:p>
     <w:p>
       <w:pPr>
         <w:pStyle w:val="1"/>
-        <w:contextualSpacing/>
-        <w:jc w:val="both"/>
-        <w:rPr>
-          <w:sz w:val="26"/>
-          <w:szCs w:val="26"/>
-          <w:lang w:val="en-US"/>
-        </w:rPr>
-      </w:pPr>
-      <w:r>
-        <w:t>6.3. Shartnoma Tomonlaridan qaysi biri uchun majburiyatlarni yengib bo‘lmaydigan kuchlar (fors-major) holatlari sababli bajarmaslik ma’lum bo‘lsa, darhol ikkinchi tomonga bu haqida 10 kalendar kun ichida ushbu holatlar harakati sababini dalillar bilan taqdim etishi lozim. Ushbu holatda OTM masofaviy shaklda ta’lim berishni yo‘lga qo‘yish huquqiga ega va Buyurtmachi/Talaba bu shaklda ta’lim olishga roziligini bildiradi. Ushbu holatlarda OTM 10 ish kuni ichida Buyurtmachi/Talabaga masofaviy shaklda o‘qishni davom ettirishni taklif qiladi. Buyurtmachi/Talaba ushbu taklifga 10 ish kuni ichida yozma murojat bilan javob taqdim qilishi shart bo‘ladi, aks holda ushbu shartnoma OTM tomonidan shartnomaning 4.1.6.-bandiga ko‘ra bekor qilinishi mumkin va Talaba talabalar safidan chiqariladi va to‘lov qaytarilmaydi. Agar Talaba\Buyurtmachi masofaviy ta’lim shaklida o‘qishni davom ettirishga norozi bo‘lsa, ushbu shartnoma bekor qilinadi va amalga oshirilgan to‘lov qaytarilmaydi. Agar Buyurtmachi ungacha muddatda ushbu shartnomada belgilangan (1-semestr to‘lovi miqdorida; agar shartnoma 2-semestr davrida bekor qilinsa – 1 yillik to‘lov miqdorida) to‘lovni amalga oshirmagan bo‘lsa Buyurtmachi ushbu qarzdorlikni to‘lashni o‘z zimmasiga oladi yoki Talaba yozma murojatiga binoan o‘qishni keyingi yilga shu davridan qaytadan o‘qish sharti bilan davom ettirishi mumkin bo‘ladi (an’anaviy ta’limga o‘tish imkoni bo‘lsa).</w:t>
+        <w:jc w:val="both"/>
+        <w:rPr>
+          <w:sz w:val="26"/>
+          <w:szCs w:val="26"/>
+          <w:lang w:val="en-US"/>
+        </w:rPr>
+      </w:pPr>
+      <w:r>
+        <w:rPr>
+          <w:rFonts w:eastAsiaTheme="minorHAnsi"/>
+          <w:b/>
+          <w:bCs/>
+          <w:sz w:val="26"/>
+          <w:szCs w:val="26"/>
+          <w:lang w:val="en-US"/>
+        </w:rPr>
+        <w:t>6.3.</w:t>
+      </w:r>
+      <w:r>
+        <w:rPr>
+          <w:rFonts w:eastAsiaTheme="minorHAnsi"/>
+          <w:sz w:val="26"/>
+          <w:szCs w:val="26"/>
+          <w:lang w:val="en-US"/>
+        </w:rPr>
+        <w:t xml:space="preserve"> Shartnoma Tomonlaridan qaysi biri uchun majburiyatlarni yengib </w:t>
+      </w:r>
+      <w:proofErr w:type="gramStart"/>
+      <w:r>
+        <w:rPr>
+          <w:rFonts w:eastAsiaTheme="minorHAnsi"/>
+          <w:sz w:val="26"/>
+          <w:szCs w:val="26"/>
+          <w:lang w:val="en-US"/>
+        </w:rPr>
+        <w:t>bo</w:t>
+      </w:r>
+      <w:r>
+        <w:rPr>
+          <w:sz w:val="26"/>
+          <w:szCs w:val="26"/>
+          <w:lang w:val="en-US"/>
+        </w:rPr>
+        <w:t>‘</w:t>
+      </w:r>
+      <w:proofErr w:type="gramEnd"/>
+      <w:r>
+        <w:rPr>
+          <w:rFonts w:eastAsiaTheme="minorHAnsi"/>
+          <w:sz w:val="26"/>
+          <w:szCs w:val="26"/>
+          <w:lang w:val="en-US"/>
+        </w:rPr>
+        <w:t>lmaydigan kuchlar (fors-major) holatlari sababli bajarmaslik ma’lum bo</w:t>
+      </w:r>
+      <w:r>
+        <w:rPr>
+          <w:sz w:val="26"/>
+          <w:szCs w:val="26"/>
+          <w:lang w:val="en-US"/>
+        </w:rPr>
+        <w:t>‘</w:t>
+      </w:r>
+      <w:r>
+        <w:rPr>
+          <w:rFonts w:eastAsiaTheme="minorHAnsi"/>
+          <w:sz w:val="26"/>
+          <w:szCs w:val="26"/>
+          <w:lang w:val="en-US"/>
+        </w:rPr>
+        <w:t xml:space="preserve">lsa, darhol ikkinchi tomonga bu haqida 10 kalendar kun ichida ushbu holatlar harakati sababini dalillar bilan taqdim etishi lozim. Ushbu holatda OTM masofaviy shaklda ta’lim berishni </w:t>
+      </w:r>
+      <w:proofErr w:type="gramStart"/>
+      <w:r>
+        <w:rPr>
+          <w:rFonts w:eastAsiaTheme="minorHAnsi"/>
+          <w:sz w:val="26"/>
+          <w:szCs w:val="26"/>
+          <w:lang w:val="en-US"/>
+        </w:rPr>
+        <w:t>yo</w:t>
+      </w:r>
+      <w:r>
+        <w:rPr>
+          <w:sz w:val="26"/>
+          <w:szCs w:val="26"/>
+          <w:lang w:val="en-US"/>
+        </w:rPr>
+        <w:t>‘</w:t>
+      </w:r>
+      <w:proofErr w:type="gramEnd"/>
+      <w:r>
+        <w:rPr>
+          <w:rFonts w:eastAsiaTheme="minorHAnsi"/>
+          <w:sz w:val="26"/>
+          <w:szCs w:val="26"/>
+          <w:lang w:val="en-US"/>
+        </w:rPr>
+        <w:t>lga qo</w:t>
+      </w:r>
+      <w:r>
+        <w:rPr>
+          <w:sz w:val="26"/>
+          <w:szCs w:val="26"/>
+          <w:lang w:val="en-US"/>
+        </w:rPr>
+        <w:t>‘</w:t>
+      </w:r>
+      <w:r>
+        <w:rPr>
+          <w:rFonts w:eastAsiaTheme="minorHAnsi"/>
+          <w:sz w:val="26"/>
+          <w:szCs w:val="26"/>
+          <w:lang w:val="en-US"/>
+        </w:rPr>
+        <w:t xml:space="preserve">yish huquqiga ega va Buyurtmachi/Talaba bu shaklda ta’lim olishga roziligini bildiradi. Ushbu holatlarda OTM 10 ish kuni ichida Buyurtmachi/Talabaga masofaviy shaklda </w:t>
+      </w:r>
+      <w:proofErr w:type="gramStart"/>
+      <w:r>
+        <w:rPr>
+          <w:rFonts w:eastAsiaTheme="minorHAnsi"/>
+          <w:sz w:val="26"/>
+          <w:szCs w:val="26"/>
+          <w:lang w:val="en-US"/>
+        </w:rPr>
+        <w:t>o</w:t>
+      </w:r>
+      <w:r>
+        <w:rPr>
+          <w:sz w:val="26"/>
+          <w:szCs w:val="26"/>
+          <w:lang w:val="en-US"/>
+        </w:rPr>
+        <w:t>‘</w:t>
+      </w:r>
+      <w:proofErr w:type="gramEnd"/>
+      <w:r>
+        <w:rPr>
+          <w:rFonts w:eastAsiaTheme="minorHAnsi"/>
+          <w:sz w:val="26"/>
+          <w:szCs w:val="26"/>
+          <w:lang w:val="en-US"/>
+        </w:rPr>
+        <w:t xml:space="preserve">qishni davom ettirishni taklif qiladi. </w:t>
+      </w:r>
+      <w:r>
+        <w:rPr>
+          <w:sz w:val="26"/>
+          <w:szCs w:val="26"/>
+          <w:lang w:val="en-US"/>
+        </w:rPr>
+        <w:t xml:space="preserve">Buyurtmachi/Talaba ushbu taklifga 10 ish kuni ichida yozma murojat bilan javob taqdim qilishi shart </w:t>
+      </w:r>
+      <w:proofErr w:type="gramStart"/>
+      <w:r>
+        <w:rPr>
+          <w:sz w:val="26"/>
+          <w:szCs w:val="26"/>
+          <w:lang w:val="en-US"/>
+        </w:rPr>
+        <w:t>bo‘</w:t>
+      </w:r>
+      <w:proofErr w:type="gramEnd"/>
+      <w:r>
+        <w:rPr>
+          <w:sz w:val="26"/>
+          <w:szCs w:val="26"/>
+          <w:lang w:val="en-US"/>
+        </w:rPr>
+        <w:t xml:space="preserve">ladi, aks holda ushbu shartnoma OTM tomonidan shartnomaning 4.1.6.-bandiga ko‘ra bekor qilinishi mumkin va Talaba talabalar safidan chiqariladi va to‘lov qaytarilmaydi. Agar Talaba\Buyurtmachi masofaviy ta’lim shaklida </w:t>
+      </w:r>
+      <w:proofErr w:type="gramStart"/>
+      <w:r>
+        <w:rPr>
+          <w:sz w:val="26"/>
+          <w:szCs w:val="26"/>
+          <w:lang w:val="en-US"/>
+        </w:rPr>
+        <w:t>o‘</w:t>
+      </w:r>
+      <w:proofErr w:type="gramEnd"/>
+      <w:r>
+        <w:rPr>
+          <w:sz w:val="26"/>
+          <w:szCs w:val="26"/>
+          <w:lang w:val="en-US"/>
+        </w:rPr>
+        <w:t xml:space="preserve">qishni davom ettirishga norozi bo‘lsa, ushbu shartnoma bekor qilinadi va amalga oshirilgan to‘lov qaytarilmaydi. Agar Buyurtmachi ungacha muddatda ushbu shartnomada belgilangan (1-semestr </w:t>
+      </w:r>
+      <w:proofErr w:type="gramStart"/>
+      <w:r>
+        <w:rPr>
+          <w:sz w:val="26"/>
+          <w:szCs w:val="26"/>
+          <w:lang w:val="en-US"/>
+        </w:rPr>
+        <w:t>to‘</w:t>
+      </w:r>
+      <w:proofErr w:type="gramEnd"/>
+      <w:r>
+        <w:rPr>
+          <w:sz w:val="26"/>
+          <w:szCs w:val="26"/>
+          <w:lang w:val="en-US"/>
+        </w:rPr>
+        <w:t xml:space="preserve">lovi miqdorida; agar shartnoma 2-semestr davrida bekor qilinsa – 1 yillik to‘lov miqdorida) to‘lovni amalga oshirmagan bo‘lsa Buyurtmachi ushbu qarzdorlikni to‘lashni o‘z zimmasiga oladi </w:t>
+      </w:r>
+      <w:r>
+        <w:rPr>
+          <w:color w:val="000000"/>
+          <w:sz w:val="26"/>
+          <w:szCs w:val="26"/>
+          <w:lang w:val="en-US" w:bidi="en-US"/>
+        </w:rPr>
+        <w:t>yoki Talaba yozma murojatiga binoan o‘qishni keyingi yilga shu davridan qaytadan o‘qish sharti bilan davom ettirishi mumkin bo‘ladi (an’anaviy ta’limga o‘tish imkoni bo‘lsa).</w:t>
       </w:r>
     </w:p>
     <w:p>
@@ -1658,17 +4614,73 @@
         <w:autoSpaceDE w:val="0"/>
         <w:autoSpaceDN w:val="0"/>
         <w:adjustRightInd w:val="0"/>
-        <w:contextualSpacing/>
-        <w:jc w:val="both"/>
-        <w:rPr>
-          <w:rFonts w:ascii="Times New Roman" w:hAnsi="Times New Roman" w:cs="Times New Roman"/>
-          <w:sz w:val="26"/>
-          <w:szCs w:val="26"/>
-          <w:lang w:val="en-US"/>
-        </w:rPr>
-      </w:pPr>
-      <w:r>
-        <w:t>6.4. Yengib bo‘lmaydigan kuchlar (fors-major) davrida masofaviy shaklda ta’lim jarayonini yo‘lga qo‘yish imkoni bo‘lmasa, hukumat tomonidan rasman e’lon qilingan bo‘lsa va yengib bo‘lmaydigan kuchlar (fors-major) ta’siri 3 (uch) oydan ortiqroq davom etsa shartnomaga asosan majburiyatlarni ijro qilish muddati ushbu yengib bo‘lmaydigan kuchlar (fors-major) davom etish muddatiga qadar uzaytiriladi. Fors-major davridan uch oydan keyin shartnoma bir tomonlama bekor qilinishi mumkin. Bu holatda Buyurtmachi yozma arizasiga asosan xizmat davriga (o‘qish kalendar rejasiga asoslangan holda har bir dars soati – kunduzgi, kechki va masofaviy ta’lim shakli uchun; har bir oy – sirtqi ta’lim shakli uchun) mutanosib ravishda to‘lov summasidan chegirilib qoldiq to‘lov summasi Buyurtmachiga 30 kalendar kun ichida qaytarib beriladi.</w:t>
+        <w:jc w:val="both"/>
+        <w:rPr>
+          <w:rFonts w:ascii="Times New Roman" w:hAnsi="Times New Roman" w:cs="Times New Roman"/>
+          <w:sz w:val="26"/>
+          <w:szCs w:val="26"/>
+          <w:lang w:val="en-US"/>
+        </w:rPr>
+      </w:pPr>
+      <w:r>
+        <w:rPr>
+          <w:rFonts w:ascii="Times New Roman" w:hAnsi="Times New Roman" w:cs="Times New Roman"/>
+          <w:b/>
+          <w:bCs/>
+          <w:sz w:val="26"/>
+          <w:szCs w:val="26"/>
+          <w:lang w:val="en-US"/>
+        </w:rPr>
+        <w:t>6.4.</w:t>
+      </w:r>
+      <w:r>
+        <w:rPr>
+          <w:rFonts w:ascii="Times New Roman" w:hAnsi="Times New Roman" w:cs="Times New Roman"/>
+          <w:sz w:val="26"/>
+          <w:szCs w:val="26"/>
+          <w:lang w:val="en-US"/>
+        </w:rPr>
+        <w:t xml:space="preserve"> Yengib </w:t>
+      </w:r>
+      <w:proofErr w:type="gramStart"/>
+      <w:r>
+        <w:rPr>
+          <w:rFonts w:ascii="Times New Roman" w:hAnsi="Times New Roman" w:cs="Times New Roman"/>
+          <w:sz w:val="26"/>
+          <w:szCs w:val="26"/>
+          <w:lang w:val="en-US"/>
+        </w:rPr>
+        <w:t>bo‘</w:t>
+      </w:r>
+      <w:proofErr w:type="gramEnd"/>
+      <w:r>
+        <w:rPr>
+          <w:rFonts w:ascii="Times New Roman" w:hAnsi="Times New Roman" w:cs="Times New Roman"/>
+          <w:sz w:val="26"/>
+          <w:szCs w:val="26"/>
+          <w:lang w:val="en-US"/>
+        </w:rPr>
+        <w:t>lmaydigan kuchlar (fors-major) davrida masofaviy shaklda ta’lim jarayonini yo‘lga qo‘yish imkoni bo‘lmasa, hukumat tomonidan rasman e’lon qilingan bo‘lsa va yengib bo‘lmaydigan kuchlar (fors-major) ta’siri 3 (uch) oydan ortiqroq davom etsa shartnomaga asosan majburiyatlarni ijro qilish muddati ushbu yengib bo‘lmaydigan kuchlar (fors-major) davom etish muddatiga qadar uzaytiriladi. Fors-major davridan uch oydan keyin shartnoma bir tomonlama bekor qilinishi mumkin. Bu holatda Buyurtmachi yozma arizasiga asosan xizmat davriga (</w:t>
+      </w:r>
+      <w:proofErr w:type="gramStart"/>
+      <w:r>
+        <w:rPr>
+          <w:rFonts w:ascii="Times New Roman" w:hAnsi="Times New Roman" w:cs="Times New Roman"/>
+          <w:sz w:val="26"/>
+          <w:szCs w:val="26"/>
+          <w:lang w:val="en-US"/>
+        </w:rPr>
+        <w:t>o‘</w:t>
+      </w:r>
+      <w:proofErr w:type="gramEnd"/>
+      <w:r>
+        <w:rPr>
+          <w:rFonts w:ascii="Times New Roman" w:hAnsi="Times New Roman" w:cs="Times New Roman"/>
+          <w:sz w:val="26"/>
+          <w:szCs w:val="26"/>
+          <w:lang w:val="en-US"/>
+        </w:rPr>
+        <w:t>qish kalendar rejasiga asoslangan holda har bir dars soati – kunduzgi, kechki va masofaviy ta’lim shakli uchun; har bir oy – sirtqi ta’lim shakli uchun) mutanosib ravishda to‘lov summasidan chegirilib qoldiq to‘lov summasi Buyurtmachiga 30 kalendar kun ichida qaytarib beriladi.</w:t>
       </w:r>
     </w:p>
     <w:p>
@@ -1676,35 +4688,88 @@
         <w:autoSpaceDE w:val="0"/>
         <w:autoSpaceDN w:val="0"/>
         <w:adjustRightInd w:val="0"/>
-        <w:contextualSpacing/>
-        <w:jc w:val="both"/>
-        <w:rPr>
-          <w:rFonts w:ascii="Times New Roman" w:hAnsi="Times New Roman" w:cs="Times New Roman"/>
-          <w:sz w:val="26"/>
-          <w:szCs w:val="26"/>
-          <w:lang w:val="en-US"/>
-        </w:rPr>
-      </w:pPr>
-      <w:r>
-        <w:t xml:space="preserve">6.5. Ushbu shartnomaning 5.3. bandida ko‘rsatilgan shartga asosan fors-major holatlari ta’limni masofaviy amalga oshirishga imkon bersa, tomonlar o‘z majburiyatlarini masofaviy ta’limga asosan amalga oshiradilar. Bunda Talaba masofaviy ta’lim olish uchun talab qilingan barcha texnik va boshqa jihatdan sharoitni yaratishni o‘z zimmasiga oladi. </w:t>
-      </w:r>
-    </w:p>
-    <w:p>
-      <w:pPr>
-        <w:contextualSpacing/>
-        <w:jc w:val="both"/>
-        <w:rPr>
-          <w:rFonts w:ascii="Times New Roman" w:hAnsi="Times New Roman" w:cs="Times New Roman"/>
-          <w:sz w:val="26"/>
-          <w:szCs w:val="26"/>
-          <w:lang w:val="en-US"/>
-        </w:rPr>
-      </w:pPr>
-      <w:r/>
-    </w:p>
-    <w:p>
-      <w:pPr>
-        <w:contextualSpacing/>
+        <w:jc w:val="both"/>
+        <w:rPr>
+          <w:rFonts w:ascii="Times New Roman" w:hAnsi="Times New Roman" w:cs="Times New Roman"/>
+          <w:sz w:val="26"/>
+          <w:szCs w:val="26"/>
+          <w:lang w:val="en-US"/>
+        </w:rPr>
+      </w:pPr>
+      <w:r>
+        <w:rPr>
+          <w:rFonts w:ascii="Times New Roman" w:hAnsi="Times New Roman" w:cs="Times New Roman"/>
+          <w:b/>
+          <w:bCs/>
+          <w:sz w:val="26"/>
+          <w:szCs w:val="26"/>
+          <w:lang w:val="en-US"/>
+        </w:rPr>
+        <w:t>6.5.</w:t>
+      </w:r>
+      <w:r>
+        <w:rPr>
+          <w:rFonts w:ascii="Times New Roman" w:hAnsi="Times New Roman" w:cs="Times New Roman"/>
+          <w:sz w:val="26"/>
+          <w:szCs w:val="26"/>
+          <w:lang w:val="en-US"/>
+        </w:rPr>
+        <w:t xml:space="preserve"> Ushbu shartnomaning 5.3. bandida </w:t>
+      </w:r>
+      <w:proofErr w:type="gramStart"/>
+      <w:r>
+        <w:rPr>
+          <w:rFonts w:ascii="Times New Roman" w:hAnsi="Times New Roman" w:cs="Times New Roman"/>
+          <w:sz w:val="26"/>
+          <w:szCs w:val="26"/>
+          <w:lang w:val="en-US"/>
+        </w:rPr>
+        <w:t>ko‘</w:t>
+      </w:r>
+      <w:proofErr w:type="gramEnd"/>
+      <w:r>
+        <w:rPr>
+          <w:rFonts w:ascii="Times New Roman" w:hAnsi="Times New Roman" w:cs="Times New Roman"/>
+          <w:sz w:val="26"/>
+          <w:szCs w:val="26"/>
+          <w:lang w:val="en-US"/>
+        </w:rPr>
+        <w:t xml:space="preserve">rsatilgan shartga asosan fors-major holatlari ta’limni masofaviy amalga oshirishga imkon bersa, tomonlar o‘z majburiyatlarini masofaviy ta’limga asosan amalga oshiradilar. Bunda Talaba masofaviy ta’lim olish uchun talab qilingan barcha texnik va boshqa jihatdan sharoitni yaratishni </w:t>
+      </w:r>
+      <w:proofErr w:type="gramStart"/>
+      <w:r>
+        <w:rPr>
+          <w:rFonts w:ascii="Times New Roman" w:hAnsi="Times New Roman" w:cs="Times New Roman"/>
+          <w:sz w:val="26"/>
+          <w:szCs w:val="26"/>
+          <w:lang w:val="en-US"/>
+        </w:rPr>
+        <w:t>o‘</w:t>
+      </w:r>
+      <w:proofErr w:type="gramEnd"/>
+      <w:r>
+        <w:rPr>
+          <w:rFonts w:ascii="Times New Roman" w:hAnsi="Times New Roman" w:cs="Times New Roman"/>
+          <w:sz w:val="26"/>
+          <w:szCs w:val="26"/>
+          <w:lang w:val="en-US"/>
+        </w:rPr>
+        <w:t xml:space="preserve">z zimmasiga oladi. </w:t>
+      </w:r>
+    </w:p>
+    <w:p>
+      <w:pPr>
+        <w:jc w:val="both"/>
+        <w:rPr>
+          <w:rFonts w:ascii="Times New Roman" w:hAnsi="Times New Roman" w:cs="Times New Roman"/>
+          <w:sz w:val="26"/>
+          <w:szCs w:val="26"/>
+          <w:lang w:val="en-US"/>
+        </w:rPr>
+      </w:pPr>
+    </w:p>
+    <w:p>
+      <w:pPr>
         <w:jc w:val="center"/>
         <w:rPr>
           <w:rFonts w:ascii="Times New Roman" w:hAnsi="Times New Roman" w:cs="Times New Roman"/>
@@ -1716,157 +4781,495 @@
         </w:rPr>
       </w:pPr>
       <w:r>
+        <w:rPr>
+          <w:rFonts w:ascii="Times New Roman" w:hAnsi="Times New Roman" w:cs="Times New Roman"/>
+          <w:b/>
+          <w:bCs/>
+          <w:sz w:val="26"/>
+          <w:szCs w:val="26"/>
+          <w:lang w:val="en-US"/>
+        </w:rPr>
         <w:t>VII. YAKUNIY QOIDALAR VA NIZOLARNI HAL QILISH TARTIBI</w:t>
       </w:r>
     </w:p>
     <w:p>
       <w:pPr>
-        <w:contextualSpacing/>
-        <w:jc w:val="both"/>
-        <w:rPr>
-          <w:rFonts w:ascii="Times New Roman" w:hAnsi="Times New Roman" w:cs="Times New Roman"/>
-          <w:sz w:val="26"/>
-          <w:szCs w:val="26"/>
-          <w:lang w:val="en-US"/>
-        </w:rPr>
-      </w:pPr>
-      <w:r>
-        <w:t>7.1 Ta’lim muassasasining Ta’lim oluvchini o‘qishga qabul qilish buyrug‘i Ta’lim oluvchi tomonidan barcha kerakli hujjatlarni taqdim etish va to‘lovni amalga oshirish sharti bilan chiqariladi.</w:t>
-      </w:r>
-    </w:p>
-    <w:p>
-      <w:pPr>
-        <w:contextualSpacing/>
-        <w:jc w:val="both"/>
-        <w:rPr>
-          <w:rFonts w:ascii="Times New Roman" w:hAnsi="Times New Roman" w:cs="Times New Roman"/>
-          <w:sz w:val="26"/>
-          <w:szCs w:val="26"/>
-          <w:lang w:val="en-US"/>
-        </w:rPr>
-      </w:pPr>
-      <w:r>
-        <w:t>7.2 Ta’lim oluvchiga Ta’lim muassasasi tomonidan stipendiya to‘lanmaydi va Ta’lim muassasasi Ta’lim oluvchini ishga joylashtirish majburiyatini o‘z zimmasiga olmaydi.</w:t>
-      </w:r>
-    </w:p>
-    <w:p>
-      <w:pPr>
-        <w:contextualSpacing/>
-        <w:jc w:val="both"/>
-        <w:rPr>
-          <w:rFonts w:ascii="Times New Roman" w:hAnsi="Times New Roman" w:cs="Times New Roman"/>
-          <w:sz w:val="26"/>
-          <w:szCs w:val="26"/>
-          <w:lang w:val="en-US"/>
-        </w:rPr>
-      </w:pPr>
-      <w:r>
-        <w:t>7.3 Ushbu shartnomani bajarish jarayonida kelib chiqishi mumkin bo‘lgan nizo va ziddiyatlar tomonlar o‘rtasida muzokaralar olib borish yo‘li bilan hal etiladi.</w:t>
-      </w:r>
-    </w:p>
-    <w:p>
-      <w:pPr>
-        <w:contextualSpacing/>
-        <w:jc w:val="both"/>
-        <w:rPr>
-          <w:rFonts w:ascii="Times New Roman" w:hAnsi="Times New Roman" w:cs="Times New Roman"/>
-          <w:sz w:val="26"/>
-          <w:szCs w:val="26"/>
-          <w:lang w:val="en-US"/>
-        </w:rPr>
-      </w:pPr>
-      <w:r>
-        <w:t>7.4 Muzokaralar olib borish yo‘li bilan nizoni hal etish imkoniyati bo‘lmagan taqdirda, tomonlar nizolarni hal etish uchun amaldagi qonunchilikka muvofiq Ta’lim muassasasi joylashgan yerdagi sudga murojaat etishlari mumkin.</w:t>
-      </w:r>
-    </w:p>
-    <w:p>
-      <w:pPr>
-        <w:contextualSpacing/>
-        <w:jc w:val="both"/>
-        <w:rPr>
-          <w:rFonts w:ascii="Times New Roman" w:hAnsi="Times New Roman" w:cs="Times New Roman"/>
-          <w:sz w:val="26"/>
-          <w:szCs w:val="26"/>
-          <w:lang w:val="en-US"/>
-        </w:rPr>
-      </w:pPr>
-      <w:r>
-        <w:t>7.5 Ta’lim muassasasi tomonidan ushbu shartnoma bo‘yicha mablag‘lar qaytarilishi lozim bo‘lgan hollarda mazkur mablag‘lar tegishli hujjat o‘z kuchiga kirgan paytdan boshlab 30 (o‘ttiz) kun ichida qaytariladi.</w:t>
-      </w:r>
-    </w:p>
-    <w:p>
-      <w:pPr>
-        <w:contextualSpacing/>
-        <w:jc w:val="both"/>
-        <w:rPr>
-          <w:rFonts w:ascii="Times New Roman" w:hAnsi="Times New Roman" w:cs="Times New Roman"/>
-          <w:sz w:val="26"/>
-          <w:szCs w:val="26"/>
-          <w:lang w:val="en-US"/>
-        </w:rPr>
-      </w:pPr>
-      <w:r>
-        <w:t>7.6 Ushbu Shartnomaga kiritilgan har qanday o’zgartirish va/yoki qo‘shimchalar, agar ular tomonlar tomonidan yozma shaklda rasmiylashtirilgan, imzolangan/muhrlangan bo‘lsagina amal qiladi.</w:t>
-      </w:r>
-    </w:p>
-    <w:p>
-      <w:pPr>
-        <w:contextualSpacing/>
-        <w:jc w:val="both"/>
-        <w:rPr>
-          <w:rFonts w:ascii="Times New Roman" w:hAnsi="Times New Roman" w:cs="Times New Roman"/>
-          <w:sz w:val="26"/>
-          <w:szCs w:val="26"/>
-          <w:lang w:val="en-US"/>
-        </w:rPr>
-      </w:pPr>
-      <w:r>
-        <w:t>7.7 “Ta’lim muassasasi” axborotlar va xabarnomalarni internetdagi veb-saytida, axborot tizimida yoki e’lonlar taxtasida e’lon joylashtirish orqali xabar berishi mumkin.</w:t>
-      </w:r>
-    </w:p>
-    <w:p>
-      <w:pPr>
-        <w:contextualSpacing/>
-        <w:jc w:val="both"/>
-        <w:rPr>
-          <w:rFonts w:ascii="Times New Roman" w:hAnsi="Times New Roman" w:cs="Times New Roman"/>
-          <w:sz w:val="26"/>
-          <w:szCs w:val="26"/>
-          <w:lang w:val="en-US"/>
-        </w:rPr>
-      </w:pPr>
-      <w:r>
-        <w:t>7.8 Shartnoma 2 (ikki) nusxada, tomonlarning har biri uchun bir nusxadan tuzildi va ikkala nusxa ham bir xil huquqiy kuchga ega.</w:t>
-      </w:r>
-    </w:p>
-    <w:p>
-      <w:pPr>
-        <w:contextualSpacing/>
-        <w:jc w:val="both"/>
-        <w:rPr>
-          <w:rFonts w:ascii="Times New Roman" w:hAnsi="Times New Roman" w:cs="Times New Roman"/>
-          <w:sz w:val="26"/>
-          <w:szCs w:val="26"/>
-          <w:lang w:val="en-US"/>
-        </w:rPr>
-      </w:pPr>
-      <w:r>
-        <w:t>7.9 Ushbu Shartnomaga qo‘shimcha bitim kiritilgan taqdirda ushbu barcha kiritilgan qo‘shimcha bitimlar shartnomaning ajralmas qismi hisoblanadi.</w:t>
-      </w:r>
-    </w:p>
-    <w:p>
-      <w:pPr>
-        <w:contextualSpacing/>
-        <w:jc w:val="both"/>
-        <w:rPr>
-          <w:rFonts w:ascii="Times New Roman" w:hAnsi="Times New Roman" w:cs="Times New Roman"/>
-          <w:sz w:val="26"/>
-          <w:szCs w:val="26"/>
-          <w:lang w:val="en-US"/>
-        </w:rPr>
-      </w:pPr>
-      <w:r>
-        <w:t>7.10. Talabaning akademik qarzdorligi bo‘lgan taqdirda, qayta o‘qitiladigan fanlar va kreditlarning sonidan kelib chiqqan holda, shartnoma to’lovining tegishli qismi talaba tomonidan o‘rnatilgan tartibda OTMga to‘lanadi.</w:t>
+        <w:jc w:val="both"/>
+        <w:rPr>
+          <w:rFonts w:ascii="Times New Roman" w:hAnsi="Times New Roman" w:cs="Times New Roman"/>
+          <w:sz w:val="26"/>
+          <w:szCs w:val="26"/>
+          <w:lang w:val="en-US"/>
+        </w:rPr>
+      </w:pPr>
+      <w:r>
+        <w:rPr>
+          <w:rFonts w:ascii="Times New Roman" w:hAnsi="Times New Roman" w:cs="Times New Roman"/>
+          <w:b/>
+          <w:bCs/>
+          <w:sz w:val="26"/>
+          <w:szCs w:val="26"/>
+          <w:lang w:val="en-US"/>
+        </w:rPr>
+        <w:t>7.1</w:t>
+      </w:r>
+      <w:r>
+        <w:rPr>
+          <w:rFonts w:ascii="Times New Roman" w:hAnsi="Times New Roman" w:cs="Times New Roman"/>
+          <w:sz w:val="26"/>
+          <w:szCs w:val="26"/>
+          <w:lang w:val="en-US"/>
+        </w:rPr>
+        <w:t xml:space="preserve"> Ta’lim muassasasining Ta’lim oluvchini </w:t>
+      </w:r>
+      <w:proofErr w:type="gramStart"/>
+      <w:r>
+        <w:rPr>
+          <w:rFonts w:ascii="Times New Roman" w:hAnsi="Times New Roman" w:cs="Times New Roman"/>
+          <w:sz w:val="26"/>
+          <w:szCs w:val="26"/>
+          <w:lang w:val="en-US"/>
+        </w:rPr>
+        <w:t>o‘</w:t>
+      </w:r>
+      <w:proofErr w:type="gramEnd"/>
+      <w:r>
+        <w:rPr>
+          <w:rFonts w:ascii="Times New Roman" w:hAnsi="Times New Roman" w:cs="Times New Roman"/>
+          <w:sz w:val="26"/>
+          <w:szCs w:val="26"/>
+          <w:lang w:val="en-US"/>
+        </w:rPr>
+        <w:t>qishga qabul qilish buyrug‘i Ta’lim oluvchi tomonidan barcha kerakli hujjatlarni taqdim etish va to‘lovni amalga oshirish sharti bilan chiqariladi.</w:t>
+      </w:r>
+    </w:p>
+    <w:p>
+      <w:pPr>
+        <w:jc w:val="both"/>
+        <w:rPr>
+          <w:rFonts w:ascii="Times New Roman" w:hAnsi="Times New Roman" w:cs="Times New Roman"/>
+          <w:sz w:val="26"/>
+          <w:szCs w:val="26"/>
+          <w:lang w:val="en-US"/>
+        </w:rPr>
+      </w:pPr>
+      <w:r>
+        <w:rPr>
+          <w:rFonts w:ascii="Times New Roman" w:hAnsi="Times New Roman" w:cs="Times New Roman"/>
+          <w:b/>
+          <w:bCs/>
+          <w:sz w:val="26"/>
+          <w:szCs w:val="26"/>
+          <w:lang w:val="en-US"/>
+        </w:rPr>
+        <w:t>7.2</w:t>
+      </w:r>
+      <w:r>
+        <w:rPr>
+          <w:rFonts w:ascii="Times New Roman" w:hAnsi="Times New Roman" w:cs="Times New Roman"/>
+          <w:sz w:val="26"/>
+          <w:szCs w:val="26"/>
+          <w:lang w:val="en-US"/>
+        </w:rPr>
+        <w:t xml:space="preserve"> Ta’lim oluvchiga Ta’lim muassasasi tomonidan stipendiya </w:t>
+      </w:r>
+      <w:proofErr w:type="gramStart"/>
+      <w:r>
+        <w:rPr>
+          <w:rFonts w:ascii="Times New Roman" w:hAnsi="Times New Roman" w:cs="Times New Roman"/>
+          <w:sz w:val="26"/>
+          <w:szCs w:val="26"/>
+          <w:lang w:val="en-US"/>
+        </w:rPr>
+        <w:t>to‘</w:t>
+      </w:r>
+      <w:proofErr w:type="gramEnd"/>
+      <w:r>
+        <w:rPr>
+          <w:rFonts w:ascii="Times New Roman" w:hAnsi="Times New Roman" w:cs="Times New Roman"/>
+          <w:sz w:val="26"/>
+          <w:szCs w:val="26"/>
+          <w:lang w:val="en-US"/>
+        </w:rPr>
+        <w:t>lanmaydi va Ta’lim muassasasi Ta’lim oluvchini ishga joylashtirish majburiyatini o‘z zimmasiga olmaydi.</w:t>
+      </w:r>
+    </w:p>
+    <w:p>
+      <w:pPr>
+        <w:jc w:val="both"/>
+        <w:rPr>
+          <w:rFonts w:ascii="Times New Roman" w:hAnsi="Times New Roman" w:cs="Times New Roman"/>
+          <w:sz w:val="26"/>
+          <w:szCs w:val="26"/>
+          <w:lang w:val="en-US"/>
+        </w:rPr>
+      </w:pPr>
+      <w:r>
+        <w:rPr>
+          <w:rFonts w:ascii="Times New Roman" w:hAnsi="Times New Roman" w:cs="Times New Roman"/>
+          <w:b/>
+          <w:bCs/>
+          <w:sz w:val="26"/>
+          <w:szCs w:val="26"/>
+          <w:lang w:val="en-US"/>
+        </w:rPr>
+        <w:t>7.3</w:t>
+      </w:r>
+      <w:r>
+        <w:rPr>
+          <w:rFonts w:ascii="Times New Roman" w:hAnsi="Times New Roman" w:cs="Times New Roman"/>
+          <w:sz w:val="26"/>
+          <w:szCs w:val="26"/>
+          <w:lang w:val="en-US"/>
+        </w:rPr>
+        <w:t xml:space="preserve"> Ushbu shartnomani bajarish jarayonida kelib chiqishi mumkin </w:t>
+      </w:r>
+      <w:proofErr w:type="gramStart"/>
+      <w:r>
+        <w:rPr>
+          <w:rFonts w:ascii="Times New Roman" w:hAnsi="Times New Roman" w:cs="Times New Roman"/>
+          <w:sz w:val="26"/>
+          <w:szCs w:val="26"/>
+          <w:lang w:val="en-US"/>
+        </w:rPr>
+        <w:t>bo‘</w:t>
+      </w:r>
+      <w:proofErr w:type="gramEnd"/>
+      <w:r>
+        <w:rPr>
+          <w:rFonts w:ascii="Times New Roman" w:hAnsi="Times New Roman" w:cs="Times New Roman"/>
+          <w:sz w:val="26"/>
+          <w:szCs w:val="26"/>
+          <w:lang w:val="en-US"/>
+        </w:rPr>
+        <w:t>lgan nizo va ziddiyatlar tomonlar o‘rtasida muzokaralar olib borish yo‘li bilan hal etiladi.</w:t>
+      </w:r>
+    </w:p>
+    <w:p>
+      <w:pPr>
+        <w:jc w:val="both"/>
+        <w:rPr>
+          <w:rFonts w:ascii="Times New Roman" w:hAnsi="Times New Roman" w:cs="Times New Roman"/>
+          <w:sz w:val="26"/>
+          <w:szCs w:val="26"/>
+          <w:lang w:val="en-US"/>
+        </w:rPr>
+      </w:pPr>
+      <w:r>
+        <w:rPr>
+          <w:rFonts w:ascii="Times New Roman" w:hAnsi="Times New Roman" w:cs="Times New Roman"/>
+          <w:b/>
+          <w:bCs/>
+          <w:sz w:val="26"/>
+          <w:szCs w:val="26"/>
+          <w:lang w:val="en-US"/>
+        </w:rPr>
+        <w:t>7.4</w:t>
+      </w:r>
+      <w:r>
+        <w:rPr>
+          <w:rFonts w:ascii="Times New Roman" w:hAnsi="Times New Roman" w:cs="Times New Roman"/>
+          <w:sz w:val="26"/>
+          <w:szCs w:val="26"/>
+          <w:lang w:val="en-US"/>
+        </w:rPr>
+        <w:t xml:space="preserve"> Muzokaralar olib borish </w:t>
+      </w:r>
+      <w:proofErr w:type="gramStart"/>
+      <w:r>
+        <w:rPr>
+          <w:rFonts w:ascii="Times New Roman" w:hAnsi="Times New Roman" w:cs="Times New Roman"/>
+          <w:sz w:val="26"/>
+          <w:szCs w:val="26"/>
+          <w:lang w:val="en-US"/>
+        </w:rPr>
+        <w:t>yo‘</w:t>
+      </w:r>
+      <w:proofErr w:type="gramEnd"/>
+      <w:r>
+        <w:rPr>
+          <w:rFonts w:ascii="Times New Roman" w:hAnsi="Times New Roman" w:cs="Times New Roman"/>
+          <w:sz w:val="26"/>
+          <w:szCs w:val="26"/>
+          <w:lang w:val="en-US"/>
+        </w:rPr>
+        <w:t>li bilan nizoni hal etish imkoniyati bo‘lmagan taqdirda, tomonlar nizolarni hal etish uchun amaldagi qonunchilikka muvofiq Ta’lim muassasasi joylashgan yerdagi sudga murojaat etishlari mumkin.</w:t>
+      </w:r>
+    </w:p>
+    <w:p>
+      <w:pPr>
+        <w:jc w:val="both"/>
+        <w:rPr>
+          <w:rFonts w:ascii="Times New Roman" w:hAnsi="Times New Roman" w:cs="Times New Roman"/>
+          <w:sz w:val="26"/>
+          <w:szCs w:val="26"/>
+          <w:lang w:val="en-US"/>
+        </w:rPr>
+      </w:pPr>
+      <w:r>
+        <w:rPr>
+          <w:rFonts w:ascii="Times New Roman" w:hAnsi="Times New Roman" w:cs="Times New Roman"/>
+          <w:b/>
+          <w:bCs/>
+          <w:sz w:val="26"/>
+          <w:szCs w:val="26"/>
+          <w:lang w:val="en-US"/>
+        </w:rPr>
+        <w:t>7.5</w:t>
+      </w:r>
+      <w:r>
+        <w:rPr>
+          <w:rFonts w:ascii="Times New Roman" w:hAnsi="Times New Roman" w:cs="Times New Roman"/>
+          <w:sz w:val="26"/>
+          <w:szCs w:val="26"/>
+          <w:lang w:val="en-US"/>
+        </w:rPr>
+        <w:t xml:space="preserve"> Ta’lim muassasasi tomonidan ushbu shartnoma </w:t>
+      </w:r>
+      <w:proofErr w:type="gramStart"/>
+      <w:r>
+        <w:rPr>
+          <w:rFonts w:ascii="Times New Roman" w:hAnsi="Times New Roman" w:cs="Times New Roman"/>
+          <w:sz w:val="26"/>
+          <w:szCs w:val="26"/>
+          <w:lang w:val="en-US"/>
+        </w:rPr>
+        <w:t>bo‘</w:t>
+      </w:r>
+      <w:proofErr w:type="gramEnd"/>
+      <w:r>
+        <w:rPr>
+          <w:rFonts w:ascii="Times New Roman" w:hAnsi="Times New Roman" w:cs="Times New Roman"/>
+          <w:sz w:val="26"/>
+          <w:szCs w:val="26"/>
+          <w:lang w:val="en-US"/>
+        </w:rPr>
+        <w:t>yicha mablag‘lar qaytarilishi lozim bo‘lgan hollarda mazkur mablag‘lar tegishli hujjat o‘z kuchiga kirgan paytdan boshlab 30 (o‘ttiz) kun ichida qaytariladi.</w:t>
+      </w:r>
+    </w:p>
+    <w:p>
+      <w:pPr>
+        <w:jc w:val="both"/>
+        <w:rPr>
+          <w:rFonts w:ascii="Times New Roman" w:hAnsi="Times New Roman" w:cs="Times New Roman"/>
+          <w:sz w:val="26"/>
+          <w:szCs w:val="26"/>
+          <w:lang w:val="en-US"/>
+        </w:rPr>
+      </w:pPr>
+      <w:r>
+        <w:rPr>
+          <w:rFonts w:ascii="Times New Roman" w:hAnsi="Times New Roman" w:cs="Times New Roman"/>
+          <w:b/>
+          <w:bCs/>
+          <w:sz w:val="26"/>
+          <w:szCs w:val="26"/>
+          <w:lang w:val="en-US" w:eastAsia="ru-RU" w:bidi="ru-RU"/>
+        </w:rPr>
+        <w:lastRenderedPageBreak/>
+        <w:t>7.6</w:t>
+      </w:r>
+      <w:r>
+        <w:rPr>
+          <w:rFonts w:ascii="Times New Roman" w:hAnsi="Times New Roman" w:cs="Times New Roman"/>
+          <w:sz w:val="26"/>
+          <w:szCs w:val="26"/>
+          <w:lang w:val="en-US" w:eastAsia="ru-RU" w:bidi="ru-RU"/>
+        </w:rPr>
+        <w:t xml:space="preserve"> </w:t>
+      </w:r>
+      <w:r>
+        <w:rPr>
+          <w:rFonts w:ascii="Times New Roman" w:hAnsi="Times New Roman" w:cs="Times New Roman"/>
+          <w:sz w:val="26"/>
+          <w:szCs w:val="26"/>
+          <w:lang w:val="en-US"/>
+        </w:rPr>
+        <w:t xml:space="preserve">Ushbu Shartnomaga kiritilgan har qanday o’zgartirish va/yoki </w:t>
+      </w:r>
+      <w:proofErr w:type="gramStart"/>
+      <w:r>
+        <w:rPr>
+          <w:rFonts w:ascii="Times New Roman" w:hAnsi="Times New Roman" w:cs="Times New Roman"/>
+          <w:sz w:val="26"/>
+          <w:szCs w:val="26"/>
+          <w:lang w:val="en-US"/>
+        </w:rPr>
+        <w:t>qo‘</w:t>
+      </w:r>
+      <w:proofErr w:type="gramEnd"/>
+      <w:r>
+        <w:rPr>
+          <w:rFonts w:ascii="Times New Roman" w:hAnsi="Times New Roman" w:cs="Times New Roman"/>
+          <w:sz w:val="26"/>
+          <w:szCs w:val="26"/>
+          <w:lang w:val="en-US"/>
+        </w:rPr>
+        <w:t>shimchalar, agar ular tomonlar tomonidan yozma shaklda rasmiylashtirilgan, imzolangan/muhrlangan bo‘lsagina amal qiladi.</w:t>
+      </w:r>
+    </w:p>
+    <w:p>
+      <w:pPr>
+        <w:jc w:val="both"/>
+        <w:rPr>
+          <w:rFonts w:ascii="Times New Roman" w:hAnsi="Times New Roman" w:cs="Times New Roman"/>
+          <w:sz w:val="26"/>
+          <w:szCs w:val="26"/>
+          <w:lang w:val="en-US"/>
+        </w:rPr>
+      </w:pPr>
+      <w:r>
+        <w:rPr>
+          <w:rFonts w:ascii="Times New Roman" w:hAnsi="Times New Roman" w:cs="Times New Roman"/>
+          <w:b/>
+          <w:bCs/>
+          <w:sz w:val="26"/>
+          <w:szCs w:val="26"/>
+          <w:lang w:val="en-US"/>
+        </w:rPr>
+        <w:t>7.7</w:t>
+      </w:r>
+      <w:r>
+        <w:rPr>
+          <w:rFonts w:ascii="Times New Roman" w:hAnsi="Times New Roman" w:cs="Times New Roman"/>
+          <w:sz w:val="26"/>
+          <w:szCs w:val="26"/>
+          <w:lang w:val="en-US"/>
+        </w:rPr>
+        <w:t xml:space="preserve"> “Ta’lim muassasasi” axborotlar va xabarnomalarni internetdagi veb-saytida, axborot tizimida yoki e’lonlar taxtasida e’lon joylashtirish orqali xabar berishi mumkin.</w:t>
+      </w:r>
+    </w:p>
+    <w:p>
+      <w:pPr>
+        <w:jc w:val="both"/>
+        <w:rPr>
+          <w:rFonts w:ascii="Times New Roman" w:hAnsi="Times New Roman" w:cs="Times New Roman"/>
+          <w:sz w:val="26"/>
+          <w:szCs w:val="26"/>
+          <w:lang w:val="en-US"/>
+        </w:rPr>
+      </w:pPr>
+      <w:r>
+        <w:rPr>
+          <w:rFonts w:ascii="Times New Roman" w:hAnsi="Times New Roman" w:cs="Times New Roman"/>
+          <w:b/>
+          <w:bCs/>
+          <w:sz w:val="26"/>
+          <w:szCs w:val="26"/>
+          <w:lang w:val="en-US"/>
+        </w:rPr>
+        <w:t>7.8</w:t>
+      </w:r>
+      <w:r>
+        <w:rPr>
+          <w:rFonts w:ascii="Times New Roman" w:hAnsi="Times New Roman" w:cs="Times New Roman"/>
+          <w:sz w:val="26"/>
+          <w:szCs w:val="26"/>
+          <w:lang w:val="en-US"/>
+        </w:rPr>
+        <w:t xml:space="preserve"> Shartnoma 2 (ikki) nusxada, tomonlarning har biri uchun bir nusxadan tuzildi va ikkala nusxa ham bir xil huquqiy kuchga ega.</w:t>
+      </w:r>
+    </w:p>
+    <w:p>
+      <w:pPr>
+        <w:jc w:val="both"/>
+        <w:rPr>
+          <w:rFonts w:ascii="Times New Roman" w:hAnsi="Times New Roman" w:cs="Times New Roman"/>
+          <w:sz w:val="26"/>
+          <w:szCs w:val="26"/>
+          <w:lang w:val="en-US"/>
+        </w:rPr>
+      </w:pPr>
+      <w:r>
+        <w:rPr>
+          <w:rFonts w:ascii="Times New Roman" w:hAnsi="Times New Roman" w:cs="Times New Roman"/>
+          <w:b/>
+          <w:bCs/>
+          <w:sz w:val="26"/>
+          <w:szCs w:val="26"/>
+          <w:lang w:val="en-US"/>
+        </w:rPr>
+        <w:t>7.9</w:t>
+      </w:r>
+      <w:r>
+        <w:rPr>
+          <w:rFonts w:ascii="Times New Roman" w:hAnsi="Times New Roman" w:cs="Times New Roman"/>
+          <w:sz w:val="26"/>
+          <w:szCs w:val="26"/>
+          <w:lang w:val="en-US"/>
+        </w:rPr>
+        <w:t xml:space="preserve"> Ushbu Shartnomaga </w:t>
+      </w:r>
+      <w:proofErr w:type="gramStart"/>
+      <w:r>
+        <w:rPr>
+          <w:rFonts w:ascii="Times New Roman" w:hAnsi="Times New Roman" w:cs="Times New Roman"/>
+          <w:sz w:val="26"/>
+          <w:szCs w:val="26"/>
+          <w:lang w:val="en-US"/>
+        </w:rPr>
+        <w:t>qo‘</w:t>
+      </w:r>
+      <w:proofErr w:type="gramEnd"/>
+      <w:r>
+        <w:rPr>
+          <w:rFonts w:ascii="Times New Roman" w:hAnsi="Times New Roman" w:cs="Times New Roman"/>
+          <w:sz w:val="26"/>
+          <w:szCs w:val="26"/>
+          <w:lang w:val="en-US"/>
+        </w:rPr>
+        <w:t>shimcha bitim kiritilgan taqdirda ushbu barcha kiritilgan qo‘shimcha bitimlar shartnomaning ajralmas qismi hisoblanadi.</w:t>
+      </w:r>
+    </w:p>
+    <w:p>
+      <w:pPr>
+        <w:jc w:val="both"/>
+        <w:rPr>
+          <w:rFonts w:ascii="Times New Roman" w:hAnsi="Times New Roman" w:cs="Times New Roman"/>
+          <w:sz w:val="26"/>
+          <w:szCs w:val="26"/>
+          <w:lang w:val="en-US"/>
+        </w:rPr>
+      </w:pPr>
+      <w:r>
+        <w:rPr>
+          <w:rFonts w:ascii="Times New Roman" w:hAnsi="Times New Roman" w:cs="Times New Roman"/>
+          <w:b/>
+          <w:bCs/>
+          <w:sz w:val="26"/>
+          <w:szCs w:val="26"/>
+          <w:lang w:val="en-US"/>
+        </w:rPr>
+        <w:t>7.10.</w:t>
+      </w:r>
+      <w:r>
+        <w:rPr>
+          <w:rFonts w:ascii="Times New Roman" w:hAnsi="Times New Roman" w:cs="Times New Roman"/>
+          <w:sz w:val="26"/>
+          <w:szCs w:val="26"/>
+          <w:lang w:val="en-US"/>
+        </w:rPr>
+        <w:t xml:space="preserve"> Talabaning akademik qarzdorligi </w:t>
+      </w:r>
+      <w:proofErr w:type="gramStart"/>
+      <w:r>
+        <w:rPr>
+          <w:rFonts w:ascii="Times New Roman" w:hAnsi="Times New Roman" w:cs="Times New Roman"/>
+          <w:sz w:val="26"/>
+          <w:szCs w:val="26"/>
+          <w:lang w:val="en-US"/>
+        </w:rPr>
+        <w:t>bo‘</w:t>
+      </w:r>
+      <w:proofErr w:type="gramEnd"/>
+      <w:r>
+        <w:rPr>
+          <w:rFonts w:ascii="Times New Roman" w:hAnsi="Times New Roman" w:cs="Times New Roman"/>
+          <w:sz w:val="26"/>
+          <w:szCs w:val="26"/>
+          <w:lang w:val="en-US"/>
+        </w:rPr>
+        <w:t>lgan taqdirda, qayta o‘qitiladigan fanlar va kreditlarning sonidan kelib chiqqan holda, shartnoma to’lovining tegishli qismi talaba tomonidan o‘rnatilgan tartibda OTMga to‘lanadi.</w:t>
       </w:r>
     </w:p>
     <w:p>
@@ -1874,17 +5277,113 @@
         <w:autoSpaceDE w:val="0"/>
         <w:autoSpaceDN w:val="0"/>
         <w:adjustRightInd w:val="0"/>
-        <w:contextualSpacing/>
-        <w:jc w:val="both"/>
-        <w:rPr>
-          <w:rFonts w:ascii="Times New Roman" w:hAnsi="Times New Roman" w:cs="Times New Roman"/>
-          <w:sz w:val="26"/>
-          <w:szCs w:val="26"/>
-          <w:lang w:val="en-US"/>
-        </w:rPr>
-      </w:pPr>
-      <w:r>
-        <w:t>7.11. Barcha o‘zaro xabar va ogohlantirishlar, arizalar va boshqa yozishmalar tomonlar tarafidan yozma yoki elektron ravishda taqdim etiladi. Xabar va ogohlantirishlar, arizalar va boshqa yozishmalar pochta orqali, buyurtma xat, elektron xat orqali yoki tomonlarning yuridik manziliga (oluvchining qabul qilib olganligini tasdiqlovchi imzosi bilan) qo‘ldan qo‘lga yetkazish yo‘li bilan yuborilganidagina rasman yetkazilgan hisoblanadi. OTM “Sharq University” rasmiy telegram kanali orqali talaba va tuyurtmachini xabardor qilish va ogohlantirish huquqini o‘zida saqlab qoladi. tuyurtmachi va talaba ushbu “Sharq University” telegramdagi rasmiy kanaliga obuna bo‘lish va kuzatib borish majburiyatini oladi.</w:t>
+        <w:jc w:val="both"/>
+        <w:rPr>
+          <w:rFonts w:ascii="Times New Roman" w:hAnsi="Times New Roman" w:cs="Times New Roman"/>
+          <w:sz w:val="26"/>
+          <w:szCs w:val="26"/>
+          <w:lang w:val="en-US"/>
+        </w:rPr>
+      </w:pPr>
+      <w:r>
+        <w:rPr>
+          <w:rFonts w:ascii="Times New Roman" w:hAnsi="Times New Roman" w:cs="Times New Roman"/>
+          <w:b/>
+          <w:bCs/>
+          <w:sz w:val="26"/>
+          <w:szCs w:val="26"/>
+          <w:lang w:val="en-US"/>
+        </w:rPr>
+        <w:t>7.11.</w:t>
+      </w:r>
+      <w:r>
+        <w:rPr>
+          <w:rFonts w:ascii="Times New Roman" w:hAnsi="Times New Roman" w:cs="Times New Roman"/>
+          <w:sz w:val="26"/>
+          <w:szCs w:val="26"/>
+          <w:lang w:val="en-US"/>
+        </w:rPr>
+        <w:t xml:space="preserve"> Barcha </w:t>
+      </w:r>
+      <w:proofErr w:type="gramStart"/>
+      <w:r>
+        <w:rPr>
+          <w:rFonts w:ascii="Times New Roman" w:hAnsi="Times New Roman" w:cs="Times New Roman"/>
+          <w:sz w:val="26"/>
+          <w:szCs w:val="26"/>
+          <w:lang w:val="en-US"/>
+        </w:rPr>
+        <w:t>o‘</w:t>
+      </w:r>
+      <w:proofErr w:type="gramEnd"/>
+      <w:r>
+        <w:rPr>
+          <w:rFonts w:ascii="Times New Roman" w:hAnsi="Times New Roman" w:cs="Times New Roman"/>
+          <w:sz w:val="26"/>
+          <w:szCs w:val="26"/>
+          <w:lang w:val="en-US"/>
+        </w:rPr>
+        <w:t xml:space="preserve">zaro xabar va ogohlantirishlar, arizalar va boshqa yozishmalar tomonlar tarafidan yozma yoki elektron ravishda taqdim etiladi. Xabar va ogohlantirishlar, arizalar va boshqa yozishmalar pochta orqali, buyurtma xat, elektron xat orqali yoki tomonlarning yuridik manziliga (oluvchining qabul qilib olganligini tasdiqlovchi imzosi bilan) </w:t>
+      </w:r>
+      <w:proofErr w:type="gramStart"/>
+      <w:r>
+        <w:rPr>
+          <w:rFonts w:ascii="Times New Roman" w:hAnsi="Times New Roman" w:cs="Times New Roman"/>
+          <w:sz w:val="26"/>
+          <w:szCs w:val="26"/>
+          <w:lang w:val="en-US"/>
+        </w:rPr>
+        <w:t>qo‘</w:t>
+      </w:r>
+      <w:proofErr w:type="gramEnd"/>
+      <w:r>
+        <w:rPr>
+          <w:rFonts w:ascii="Times New Roman" w:hAnsi="Times New Roman" w:cs="Times New Roman"/>
+          <w:sz w:val="26"/>
+          <w:szCs w:val="26"/>
+          <w:lang w:val="en-US"/>
+        </w:rPr>
+        <w:t xml:space="preserve">ldan qo‘lga yetkazish yo‘li bilan yuborilganidagina rasman yetkazilgan hisoblanadi. OTM “Sharq University” rasmiy telegram kanali orqali talaba va tuyurtmachini xabardor qilish va ogohlantirish huquqini </w:t>
+      </w:r>
+      <w:proofErr w:type="gramStart"/>
+      <w:r>
+        <w:rPr>
+          <w:rFonts w:ascii="Times New Roman" w:hAnsi="Times New Roman" w:cs="Times New Roman"/>
+          <w:sz w:val="26"/>
+          <w:szCs w:val="26"/>
+          <w:lang w:val="en-US"/>
+        </w:rPr>
+        <w:t>o‘</w:t>
+      </w:r>
+      <w:proofErr w:type="gramEnd"/>
+      <w:r>
+        <w:rPr>
+          <w:rFonts w:ascii="Times New Roman" w:hAnsi="Times New Roman" w:cs="Times New Roman"/>
+          <w:sz w:val="26"/>
+          <w:szCs w:val="26"/>
+          <w:lang w:val="en-US"/>
+        </w:rPr>
+        <w:t xml:space="preserve">zida saqlab qoladi. tuyurtmachi va talaba ushbu “Sharq University” telegramdagi rasmiy kanaliga obuna </w:t>
+      </w:r>
+      <w:proofErr w:type="gramStart"/>
+      <w:r>
+        <w:rPr>
+          <w:rFonts w:ascii="Times New Roman" w:hAnsi="Times New Roman" w:cs="Times New Roman"/>
+          <w:sz w:val="26"/>
+          <w:szCs w:val="26"/>
+          <w:lang w:val="en-US"/>
+        </w:rPr>
+        <w:t>bo‘</w:t>
+      </w:r>
+      <w:proofErr w:type="gramEnd"/>
+      <w:r>
+        <w:rPr>
+          <w:rFonts w:ascii="Times New Roman" w:hAnsi="Times New Roman" w:cs="Times New Roman"/>
+          <w:sz w:val="26"/>
+          <w:szCs w:val="26"/>
+          <w:lang w:val="en-US"/>
+        </w:rPr>
+        <w:t>lish va kuzatib borish majburiyatini oladi.</w:t>
       </w:r>
     </w:p>
     <w:p>
@@ -1892,17 +5391,73 @@
         <w:autoSpaceDE w:val="0"/>
         <w:autoSpaceDN w:val="0"/>
         <w:adjustRightInd w:val="0"/>
-        <w:contextualSpacing/>
-        <w:jc w:val="both"/>
-        <w:rPr>
-          <w:rFonts w:ascii="Times New Roman" w:hAnsi="Times New Roman" w:cs="Times New Roman"/>
-          <w:sz w:val="26"/>
-          <w:szCs w:val="26"/>
-          <w:lang w:val="en-US"/>
-        </w:rPr>
-      </w:pPr>
-      <w:r>
-        <w:t>7.12. Ushbu shartnomaning amal qilish muddati – bir o‘quv yili hisoblanadi. Majburiyatlar bajarilmagan hollarda ushbu muddat tomonlar o‘z majburiyatlarini to‘liq bajarmagunga qadar uzaytirilishi nazarda tutilgan.</w:t>
+        <w:jc w:val="both"/>
+        <w:rPr>
+          <w:rFonts w:ascii="Times New Roman" w:hAnsi="Times New Roman" w:cs="Times New Roman"/>
+          <w:sz w:val="26"/>
+          <w:szCs w:val="26"/>
+          <w:lang w:val="en-US"/>
+        </w:rPr>
+      </w:pPr>
+      <w:r>
+        <w:rPr>
+          <w:rFonts w:ascii="Times New Roman" w:hAnsi="Times New Roman" w:cs="Times New Roman"/>
+          <w:b/>
+          <w:bCs/>
+          <w:sz w:val="26"/>
+          <w:szCs w:val="26"/>
+          <w:lang w:val="en-US"/>
+        </w:rPr>
+        <w:t>7.12.</w:t>
+      </w:r>
+      <w:r>
+        <w:rPr>
+          <w:rFonts w:ascii="Times New Roman" w:hAnsi="Times New Roman" w:cs="Times New Roman"/>
+          <w:sz w:val="26"/>
+          <w:szCs w:val="26"/>
+          <w:lang w:val="en-US"/>
+        </w:rPr>
+        <w:t xml:space="preserve"> Ushbu shartnomaning amal qilish muddati – bir </w:t>
+      </w:r>
+      <w:proofErr w:type="gramStart"/>
+      <w:r>
+        <w:rPr>
+          <w:rFonts w:ascii="Times New Roman" w:hAnsi="Times New Roman" w:cs="Times New Roman"/>
+          <w:sz w:val="26"/>
+          <w:szCs w:val="26"/>
+          <w:lang w:val="en-US"/>
+        </w:rPr>
+        <w:t>o‘</w:t>
+      </w:r>
+      <w:proofErr w:type="gramEnd"/>
+      <w:r>
+        <w:rPr>
+          <w:rFonts w:ascii="Times New Roman" w:hAnsi="Times New Roman" w:cs="Times New Roman"/>
+          <w:sz w:val="26"/>
+          <w:szCs w:val="26"/>
+          <w:lang w:val="en-US"/>
+        </w:rPr>
+        <w:t xml:space="preserve">quv yili hisoblanadi. Majburiyatlar bajarilmagan hollarda ushbu muddat tomonlar </w:t>
+      </w:r>
+      <w:proofErr w:type="gramStart"/>
+      <w:r>
+        <w:rPr>
+          <w:rFonts w:ascii="Times New Roman" w:hAnsi="Times New Roman" w:cs="Times New Roman"/>
+          <w:sz w:val="26"/>
+          <w:szCs w:val="26"/>
+          <w:lang w:val="en-US"/>
+        </w:rPr>
+        <w:t>o‘</w:t>
+      </w:r>
+      <w:proofErr w:type="gramEnd"/>
+      <w:r>
+        <w:rPr>
+          <w:rFonts w:ascii="Times New Roman" w:hAnsi="Times New Roman" w:cs="Times New Roman"/>
+          <w:sz w:val="26"/>
+          <w:szCs w:val="26"/>
+          <w:lang w:val="en-US"/>
+        </w:rPr>
+        <w:t>z majburiyatlarini to‘liq bajarmagunga qadar uzaytirilishi nazarda tutilgan.</w:t>
       </w:r>
     </w:p>
     <w:p>
@@ -1910,35 +5465,88 @@
         <w:autoSpaceDE w:val="0"/>
         <w:autoSpaceDN w:val="0"/>
         <w:adjustRightInd w:val="0"/>
-        <w:contextualSpacing/>
-        <w:jc w:val="both"/>
-        <w:rPr>
-          <w:rFonts w:ascii="Times New Roman" w:hAnsi="Times New Roman" w:cs="Times New Roman"/>
-          <w:sz w:val="26"/>
-          <w:szCs w:val="26"/>
-          <w:lang w:val="en-US"/>
-        </w:rPr>
-      </w:pPr>
-      <w:r>
-        <w:t>7.13. Buyurtmachi/Talaba tomonidan taqdim qilingan barcha hujjatlar, hujjatlardagi ma’lumotlarning ishonchliligi, to‘g‘riligi, haqqoniyligi bo‘yicha javobgarlik Buyurtmachi/Talaba zimmasiga yuklanadi. Talaba/Buyurtmachi tomonidan hujjatlarni qalbakilashtirish huquqbuzarligi OTM tomonidan aniqlanganda darhol huquqni muhofaza qiluvchi organlarga xabar beriladi, Talaba talabalar safidan chetlashtiriladi. Bunday holatlar uchun jinoiy javobgarlik mavjudligini OTM ma’lum qiladi (Jinoyat kodeksining 228 moddasi). Agar bunday holat talaba OTMdan bakalavr diplomini u taqdim qilgan qalbaki hujjat(-lar) yoki hujjatlardagi qalbakilashtirilgan ma’lumotlar asosida olgan bo‘lsa, unda diplom haqiqiy emas deb topiladi va ushbu holat yuzasidan huquqni muhofaza qiluvchi organlarga xabar beriladi.</w:t>
-      </w:r>
-    </w:p>
-    <w:p>
-      <w:pPr>
-        <w:contextualSpacing/>
-        <w:jc w:val="both"/>
-        <w:rPr>
-          <w:rFonts w:ascii="Times New Roman" w:hAnsi="Times New Roman" w:cs="Times New Roman"/>
-          <w:sz w:val="26"/>
-          <w:szCs w:val="26"/>
-          <w:lang w:val="en-US"/>
-        </w:rPr>
-      </w:pPr>
-      <w:r/>
-    </w:p>
-    <w:p>
-      <w:pPr>
-        <w:contextualSpacing/>
+        <w:jc w:val="both"/>
+        <w:rPr>
+          <w:rFonts w:ascii="Times New Roman" w:hAnsi="Times New Roman" w:cs="Times New Roman"/>
+          <w:sz w:val="26"/>
+          <w:szCs w:val="26"/>
+          <w:lang w:val="en-US"/>
+        </w:rPr>
+      </w:pPr>
+      <w:r>
+        <w:rPr>
+          <w:rFonts w:ascii="Times New Roman" w:hAnsi="Times New Roman" w:cs="Times New Roman"/>
+          <w:b/>
+          <w:bCs/>
+          <w:sz w:val="26"/>
+          <w:szCs w:val="26"/>
+          <w:lang w:val="en-US"/>
+        </w:rPr>
+        <w:t>7.13.</w:t>
+      </w:r>
+      <w:r>
+        <w:rPr>
+          <w:rFonts w:ascii="Times New Roman" w:hAnsi="Times New Roman" w:cs="Times New Roman"/>
+          <w:sz w:val="26"/>
+          <w:szCs w:val="26"/>
+          <w:lang w:val="en-US"/>
+        </w:rPr>
+        <w:t xml:space="preserve"> Buyurtmachi/Talaba tomonidan taqdim qilingan barcha hujjatlar, hujjatlardagi ma’lumotlarning ishonchliligi, </w:t>
+      </w:r>
+      <w:proofErr w:type="gramStart"/>
+      <w:r>
+        <w:rPr>
+          <w:rFonts w:ascii="Times New Roman" w:hAnsi="Times New Roman" w:cs="Times New Roman"/>
+          <w:sz w:val="26"/>
+          <w:szCs w:val="26"/>
+          <w:lang w:val="en-US"/>
+        </w:rPr>
+        <w:t>to‘</w:t>
+      </w:r>
+      <w:proofErr w:type="gramEnd"/>
+      <w:r>
+        <w:rPr>
+          <w:rFonts w:ascii="Times New Roman" w:hAnsi="Times New Roman" w:cs="Times New Roman"/>
+          <w:sz w:val="26"/>
+          <w:szCs w:val="26"/>
+          <w:lang w:val="en-US"/>
+        </w:rPr>
+        <w:t xml:space="preserve">g‘riligi, haqqoniyligi bo‘yicha javobgarlik Buyurtmachi/Talaba zimmasiga yuklanadi. Talaba/Buyurtmachi tomonidan hujjatlarni qalbakilashtirish huquqbuzarligi OTM tomonidan aniqlanganda darhol huquqni muhofaza qiluvchi organlarga xabar beriladi, Talaba talabalar safidan chetlashtiriladi. Bunday holatlar uchun jinoiy javobgarlik mavjudligini OTM ma’lum qiladi (Jinoyat kodeksining 228 moddasi). Agar bunday holat talaba OTMdan bakalavr diplomini u taqdim qilgan qalbaki hujjat(-lar) yoki hujjatlardagi qalbakilashtirilgan ma’lumotlar asosida olgan </w:t>
+      </w:r>
+      <w:proofErr w:type="gramStart"/>
+      <w:r>
+        <w:rPr>
+          <w:rFonts w:ascii="Times New Roman" w:hAnsi="Times New Roman" w:cs="Times New Roman"/>
+          <w:sz w:val="26"/>
+          <w:szCs w:val="26"/>
+          <w:lang w:val="en-US"/>
+        </w:rPr>
+        <w:t>bo‘</w:t>
+      </w:r>
+      <w:proofErr w:type="gramEnd"/>
+      <w:r>
+        <w:rPr>
+          <w:rFonts w:ascii="Times New Roman" w:hAnsi="Times New Roman" w:cs="Times New Roman"/>
+          <w:sz w:val="26"/>
+          <w:szCs w:val="26"/>
+          <w:lang w:val="en-US"/>
+        </w:rPr>
+        <w:t>lsa, unda diplom haqiqiy emas deb topiladi va ushbu holat yuzasidan huquqni muhofaza qiluvchi organlarga xabar beriladi.</w:t>
+      </w:r>
+    </w:p>
+    <w:p>
+      <w:pPr>
+        <w:jc w:val="both"/>
+        <w:rPr>
+          <w:rFonts w:ascii="Times New Roman" w:hAnsi="Times New Roman" w:cs="Times New Roman"/>
+          <w:sz w:val="26"/>
+          <w:szCs w:val="26"/>
+          <w:lang w:val="en-US"/>
+        </w:rPr>
+      </w:pPr>
+    </w:p>
+    <w:p>
+      <w:pPr>
         <w:jc w:val="center"/>
         <w:rPr>
           <w:rFonts w:ascii="Times New Roman" w:hAnsi="Times New Roman" w:cs="Times New Roman"/>
@@ -1950,6 +5558,14 @@
         </w:rPr>
       </w:pPr>
       <w:r>
+        <w:rPr>
+          <w:rFonts w:ascii="Times New Roman" w:hAnsi="Times New Roman" w:cs="Times New Roman"/>
+          <w:b/>
+          <w:bCs/>
+          <w:sz w:val="26"/>
+          <w:szCs w:val="26"/>
+          <w:lang w:val="en-US"/>
+        </w:rPr>
         <w:t>ESLATMA</w:t>
       </w:r>
     </w:p>
@@ -1968,12 +5584,67 @@
         </w:rPr>
       </w:pPr>
       <w:r>
-        <w:t>Shartnoma to‘lovini amalga oshirayotganingizda shartnoma raqamini, sanasini va talaba FIO, kursi va yo‘nalishini to‘liq ko‘rsatishingiz shart. Aks holda OTM amalga oshirilgan to‘lovingizni qabul qilmaslikka haqli.</w:t>
-      </w:r>
-    </w:p>
-    <w:p>
-      <w:pPr>
-        <w:contextualSpacing/>
+        <w:rPr>
+          <w:rFonts w:ascii="Times New Roman" w:hAnsi="Times New Roman" w:cs="Times New Roman"/>
+          <w:i/>
+          <w:iCs/>
+          <w:sz w:val="26"/>
+          <w:szCs w:val="26"/>
+          <w:lang w:val="en-US"/>
+        </w:rPr>
+        <w:t xml:space="preserve">Shartnoma </w:t>
+      </w:r>
+      <w:proofErr w:type="gramStart"/>
+      <w:r>
+        <w:rPr>
+          <w:rFonts w:ascii="Times New Roman" w:hAnsi="Times New Roman" w:cs="Times New Roman"/>
+          <w:i/>
+          <w:iCs/>
+          <w:sz w:val="26"/>
+          <w:szCs w:val="26"/>
+          <w:lang w:val="en-US"/>
+        </w:rPr>
+        <w:t>to‘</w:t>
+      </w:r>
+      <w:proofErr w:type="gramEnd"/>
+      <w:r>
+        <w:rPr>
+          <w:rFonts w:ascii="Times New Roman" w:hAnsi="Times New Roman" w:cs="Times New Roman"/>
+          <w:i/>
+          <w:iCs/>
+          <w:sz w:val="26"/>
+          <w:szCs w:val="26"/>
+          <w:lang w:val="en-US"/>
+        </w:rPr>
+        <w:t xml:space="preserve">lovini amalga oshirayotganingizda shartnoma raqamini, sanasini va talaba FIO, kursi va yo‘nalishini to‘liq ko‘rsatishingiz shart. Aks holda OTM amalga oshirilgan </w:t>
+      </w:r>
+      <w:proofErr w:type="gramStart"/>
+      <w:r>
+        <w:rPr>
+          <w:rFonts w:ascii="Times New Roman" w:hAnsi="Times New Roman" w:cs="Times New Roman"/>
+          <w:i/>
+          <w:iCs/>
+          <w:sz w:val="26"/>
+          <w:szCs w:val="26"/>
+          <w:lang w:val="en-US"/>
+        </w:rPr>
+        <w:t>to‘</w:t>
+      </w:r>
+      <w:proofErr w:type="gramEnd"/>
+      <w:r>
+        <w:rPr>
+          <w:rFonts w:ascii="Times New Roman" w:hAnsi="Times New Roman" w:cs="Times New Roman"/>
+          <w:i/>
+          <w:iCs/>
+          <w:sz w:val="26"/>
+          <w:szCs w:val="26"/>
+          <w:lang w:val="en-US"/>
+        </w:rPr>
+        <w:t>lovingizni qabul qilmaslikka haqli.</w:t>
+      </w:r>
+    </w:p>
+    <w:p>
+      <w:pPr>
         <w:jc w:val="both"/>
         <w:rPr>
           <w:rFonts w:ascii="Times New Roman" w:hAnsi="Times New Roman" w:cs="Times New Roman"/>
@@ -1984,14 +5655,12 @@
           <w:lang w:val="en-US"/>
         </w:rPr>
       </w:pPr>
-      <w:r/>
     </w:p>
     <w:p>
       <w:pPr>
         <w:autoSpaceDE w:val="0"/>
         <w:autoSpaceDN w:val="0"/>
         <w:adjustRightInd w:val="0"/>
-        <w:contextualSpacing/>
         <w:jc w:val="center"/>
         <w:rPr>
           <w:rFonts w:ascii="Times New Roman" w:hAnsi="Times New Roman" w:cs="Times New Roman"/>
@@ -2001,6 +5670,14 @@
         </w:rPr>
       </w:pPr>
       <w:r>
+        <w:rPr>
+          <w:rFonts w:ascii="Times New Roman" w:hAnsi="Times New Roman" w:cs="Times New Roman"/>
+          <w:b/>
+          <w:bCs/>
+          <w:sz w:val="26"/>
+          <w:szCs w:val="26"/>
+          <w:lang w:val="en-US"/>
+        </w:rPr>
         <w:t>HUQUQSHUNOS XULOSASI</w:t>
       </w:r>
     </w:p>
@@ -2021,7 +5698,33 @@
         </w:rPr>
       </w:pPr>
       <w:r>
-        <w:t xml:space="preserve">Ushbu shartnoma O‘zbekiston Respublikasining amaldagi qonunchiligiga muvofiq Fuqarolik kodeksining kelishuvlar to‘g‘risidagi qoidalardan kelib chiqqan holda tuzilgan. </w:t>
+        <w:rPr>
+          <w:rFonts w:ascii="Times New Roman" w:hAnsi="Times New Roman" w:cs="Times New Roman"/>
+          <w:sz w:val="26"/>
+          <w:szCs w:val="26"/>
+          <w:lang w:val="en-US"/>
+        </w:rPr>
+        <w:t xml:space="preserve">Ushbu shartnoma </w:t>
+      </w:r>
+      <w:proofErr w:type="gramStart"/>
+      <w:r>
+        <w:rPr>
+          <w:rFonts w:ascii="Times New Roman" w:hAnsi="Times New Roman" w:cs="Times New Roman"/>
+          <w:sz w:val="26"/>
+          <w:szCs w:val="26"/>
+          <w:lang w:val="en-US"/>
+        </w:rPr>
+        <w:t>O‘</w:t>
+      </w:r>
+      <w:proofErr w:type="gramEnd"/>
+      <w:r>
+        <w:rPr>
+          <w:rFonts w:ascii="Times New Roman" w:hAnsi="Times New Roman" w:cs="Times New Roman"/>
+          <w:sz w:val="26"/>
+          <w:szCs w:val="26"/>
+          <w:lang w:val="en-US"/>
+        </w:rPr>
+        <w:t xml:space="preserve">zbekiston Respublikasining amaldagi qonunchiligiga muvofiq Fuqarolik kodeksining kelishuvlar to‘g‘risidagi qoidalardan kelib chiqqan holda tuzilgan. </w:t>
       </w:r>
     </w:p>
     <w:p>
@@ -2040,7 +5743,6 @@
           <w:lang w:val="en-US"/>
         </w:rPr>
       </w:pPr>
-      <w:r/>
     </w:p>
     <w:p>
       <w:pPr>
@@ -2048,16 +5750,21 @@
         <w:autoSpaceDN w:val="0"/>
         <w:adjustRightInd w:val="0"/>
         <w:ind w:firstLine="709"/>
-        <w:contextualSpacing/>
-        <w:jc w:val="both"/>
-        <w:rPr>
-          <w:rFonts w:ascii="Times New Roman" w:hAnsi="Times New Roman" w:cs="Times New Roman"/>
-          <w:sz w:val="26"/>
-          <w:szCs w:val="26"/>
-          <w:lang w:val="en-US"/>
-        </w:rPr>
-      </w:pPr>
-      <w:r>
+        <w:jc w:val="both"/>
+        <w:rPr>
+          <w:rFonts w:ascii="Times New Roman" w:hAnsi="Times New Roman" w:cs="Times New Roman"/>
+          <w:sz w:val="26"/>
+          <w:szCs w:val="26"/>
+          <w:lang w:val="en-US"/>
+        </w:rPr>
+      </w:pPr>
+      <w:r>
+        <w:rPr>
+          <w:rFonts w:ascii="Times New Roman" w:hAnsi="Times New Roman" w:cs="Times New Roman"/>
+          <w:sz w:val="26"/>
+          <w:szCs w:val="26"/>
+          <w:lang w:val="en-US"/>
+        </w:rPr>
         <w:t>____________________________________</w:t>
       </w:r>
     </w:p>
@@ -2079,12 +5786,19 @@
         </w:rPr>
       </w:pPr>
       <w:r>
+        <w:rPr>
+          <w:rFonts w:ascii="Times New Roman" w:hAnsi="Times New Roman" w:cs="Times New Roman"/>
+          <w:i/>
+          <w:iCs/>
+          <w:sz w:val="26"/>
+          <w:szCs w:val="26"/>
+          <w:lang w:val="en-US"/>
+        </w:rPr>
         <w:t>(huquqshunos imzosi)</w:t>
       </w:r>
     </w:p>
     <w:p>
       <w:pPr>
-        <w:contextualSpacing/>
         <w:jc w:val="both"/>
         <w:rPr>
           <w:rFonts w:ascii="Times New Roman" w:hAnsi="Times New Roman" w:cs="Times New Roman"/>
@@ -2095,11 +5809,9 @@
           <w:lang w:val="en-US"/>
         </w:rPr>
       </w:pPr>
-      <w:r/>
-    </w:p>
-    <w:p>
-      <w:pPr>
-        <w:contextualSpacing/>
+    </w:p>
+    <w:p>
+      <w:pPr>
         <w:jc w:val="center"/>
         <w:rPr>
           <w:rFonts w:ascii="Times New Roman" w:hAnsi="Times New Roman" w:cs="Times New Roman"/>
@@ -2111,6 +5823,14 @@
         </w:rPr>
       </w:pPr>
       <w:r>
+        <w:rPr>
+          <w:rFonts w:ascii="Times New Roman" w:hAnsi="Times New Roman" w:cs="Times New Roman"/>
+          <w:b/>
+          <w:bCs/>
+          <w:sz w:val="26"/>
+          <w:szCs w:val="26"/>
+          <w:lang w:val="en-US"/>
+        </w:rPr>
         <w:t>VIII. TOMONLARNING REKVIZITLARI VA IMZOLARI</w:t>
       </w:r>
     </w:p>
@@ -2119,17 +5839,15 @@
         <w:autoSpaceDE w:val="0"/>
         <w:autoSpaceDN w:val="0"/>
         <w:adjustRightInd w:val="0"/>
-        <w:contextualSpacing/>
-        <w:jc w:val="both"/>
-        <w:rPr>
-          <w:rFonts w:ascii="Times New Roman" w:hAnsi="Times New Roman" w:cs="Times New Roman"/>
-          <w:b/>
-          <w:sz w:val="26"/>
-          <w:szCs w:val="26"/>
-          <w:lang w:val="en-US"/>
-        </w:rPr>
-      </w:pPr>
-      <w:r/>
+        <w:jc w:val="both"/>
+        <w:rPr>
+          <w:rFonts w:ascii="Times New Roman" w:hAnsi="Times New Roman" w:cs="Times New Roman"/>
+          <w:b/>
+          <w:sz w:val="26"/>
+          <w:szCs w:val="26"/>
+          <w:lang w:val="en-US"/>
+        </w:rPr>
+      </w:pPr>
     </w:p>
     <w:tbl>
       <w:tblPr>
@@ -2159,7 +5877,6 @@
               <w:autoSpaceDE w:val="0"/>
               <w:autoSpaceDN w:val="0"/>
               <w:adjustRightInd w:val="0"/>
-              <w:contextualSpacing/>
               <w:jc w:val="both"/>
               <w:rPr>
                 <w:rFonts w:ascii="Times New Roman" w:hAnsi="Times New Roman" w:cs="Times New Roman"/>
@@ -2170,6 +5887,14 @@
               </w:rPr>
             </w:pPr>
             <w:r>
+              <w:rPr>
+                <w:rFonts w:ascii="Times New Roman" w:hAnsi="Times New Roman" w:cs="Times New Roman"/>
+                <w:b/>
+                <w:sz w:val="26"/>
+                <w:szCs w:val="26"/>
+                <w:lang w:val="en-US"/>
+              </w:rPr>
+              <w:lastRenderedPageBreak/>
               <w:t xml:space="preserve">Ta’lim muassasasi: </w:t>
             </w:r>
           </w:p>
@@ -2178,7 +5903,6 @@
               <w:autoSpaceDE w:val="0"/>
               <w:autoSpaceDN w:val="0"/>
               <w:adjustRightInd w:val="0"/>
-              <w:contextualSpacing/>
               <w:jc w:val="both"/>
               <w:rPr>
                 <w:rFonts w:ascii="Times New Roman" w:hAnsi="Times New Roman" w:cs="Times New Roman"/>
@@ -2188,14 +5912,12 @@
                 <w:lang w:val="en-US"/>
               </w:rPr>
             </w:pPr>
-            <w:r/>
           </w:p>
           <w:p>
             <w:pPr>
               <w:autoSpaceDE w:val="0"/>
               <w:autoSpaceDN w:val="0"/>
               <w:adjustRightInd w:val="0"/>
-              <w:contextualSpacing/>
               <w:jc w:val="both"/>
               <w:rPr>
                 <w:rFonts w:ascii="Times New Roman" w:hAnsi="Times New Roman" w:cs="Times New Roman"/>
@@ -2207,6 +5929,14 @@
               </w:rPr>
             </w:pPr>
             <w:r>
+              <w:rPr>
+                <w:rFonts w:ascii="Times New Roman" w:hAnsi="Times New Roman" w:cs="Times New Roman"/>
+                <w:b/>
+                <w:bCs/>
+                <w:sz w:val="26"/>
+                <w:szCs w:val="26"/>
+                <w:lang w:val="en-US"/>
+              </w:rPr>
               <w:t xml:space="preserve">SHARQ UNIVERSITETI </w:t>
             </w:r>
           </w:p>
@@ -2215,7 +5945,6 @@
               <w:autoSpaceDE w:val="0"/>
               <w:autoSpaceDN w:val="0"/>
               <w:adjustRightInd w:val="0"/>
-              <w:contextualSpacing/>
               <w:jc w:val="both"/>
               <w:rPr>
                 <w:rFonts w:ascii="Times New Roman" w:hAnsi="Times New Roman" w:cs="Times New Roman"/>
@@ -2226,14 +5955,12 @@
                 <w:lang w:val="en-US"/>
               </w:rPr>
             </w:pPr>
-            <w:r/>
           </w:p>
           <w:p>
             <w:pPr>
               <w:autoSpaceDE w:val="0"/>
               <w:autoSpaceDN w:val="0"/>
               <w:adjustRightInd w:val="0"/>
-              <w:contextualSpacing/>
               <w:jc w:val="both"/>
               <w:rPr>
                 <w:rFonts w:ascii="Times New Roman" w:hAnsi="Times New Roman" w:cs="Times New Roman"/>
@@ -2243,7 +5970,44 @@
               </w:rPr>
             </w:pPr>
             <w:r>
-              <w:t>Manzil: Navoiy shahri, Navoiy ko‘chasi, 32 b-uy.</w:t>
+              <w:rPr>
+                <w:rFonts w:ascii="Times New Roman" w:hAnsi="Times New Roman" w:cs="Times New Roman"/>
+                <w:b/>
+                <w:bCs/>
+                <w:sz w:val="26"/>
+                <w:szCs w:val="26"/>
+                <w:lang w:val="en-US"/>
+              </w:rPr>
+              <w:t xml:space="preserve">Manzil: </w:t>
+            </w:r>
+            <w:r>
+              <w:rPr>
+                <w:rFonts w:ascii="Times New Roman" w:hAnsi="Times New Roman" w:cs="Times New Roman"/>
+                <w:sz w:val="26"/>
+                <w:szCs w:val="26"/>
+                <w:lang w:val="en-US"/>
+              </w:rPr>
+              <w:t xml:space="preserve">Navoiy shahri, Navoiy </w:t>
+            </w:r>
+            <w:proofErr w:type="gramStart"/>
+            <w:r>
+              <w:rPr>
+                <w:rFonts w:ascii="Times New Roman" w:hAnsi="Times New Roman" w:cs="Times New Roman"/>
+                <w:sz w:val="26"/>
+                <w:szCs w:val="26"/>
+                <w:lang w:val="en-US"/>
+              </w:rPr>
+              <w:t>ko‘</w:t>
+            </w:r>
+            <w:proofErr w:type="gramEnd"/>
+            <w:r>
+              <w:rPr>
+                <w:rFonts w:ascii="Times New Roman" w:hAnsi="Times New Roman" w:cs="Times New Roman"/>
+                <w:sz w:val="26"/>
+                <w:szCs w:val="26"/>
+                <w:lang w:val="en-US"/>
+              </w:rPr>
+              <w:t>chasi, 32 b-uy.</w:t>
             </w:r>
           </w:p>
           <w:p>
@@ -2251,7 +6015,6 @@
               <w:autoSpaceDE w:val="0"/>
               <w:autoSpaceDN w:val="0"/>
               <w:adjustRightInd w:val="0"/>
-              <w:contextualSpacing/>
               <w:jc w:val="both"/>
               <w:rPr>
                 <w:rFonts w:ascii="Times New Roman" w:hAnsi="Times New Roman" w:cs="Times New Roman"/>
@@ -2261,6 +6024,12 @@
               </w:rPr>
             </w:pPr>
             <w:r>
+              <w:rPr>
+                <w:rFonts w:ascii="Times New Roman" w:hAnsi="Times New Roman" w:cs="Times New Roman"/>
+                <w:sz w:val="26"/>
+                <w:szCs w:val="26"/>
+                <w:lang w:val="en-US"/>
+              </w:rPr>
               <w:t>Bank rekvizitlari:</w:t>
             </w:r>
           </w:p>
@@ -2269,7 +6038,6 @@
               <w:autoSpaceDE w:val="0"/>
               <w:autoSpaceDN w:val="0"/>
               <w:adjustRightInd w:val="0"/>
-              <w:contextualSpacing/>
               <w:jc w:val="both"/>
               <w:rPr>
                 <w:rFonts w:ascii="Times New Roman" w:hAnsi="Times New Roman" w:cs="Times New Roman"/>
@@ -2279,7 +6047,24 @@
               </w:rPr>
             </w:pPr>
             <w:r>
-              <w:t>h/r: 2020 8000 5070 5221 9001</w:t>
+              <w:rPr>
+                <w:rFonts w:ascii="Times New Roman" w:hAnsi="Times New Roman" w:cs="Times New Roman"/>
+                <w:b/>
+                <w:bCs/>
+                <w:sz w:val="26"/>
+                <w:szCs w:val="26"/>
+                <w:lang w:val="en-US"/>
+              </w:rPr>
+              <w:t xml:space="preserve">h/r: </w:t>
+            </w:r>
+            <w:r>
+              <w:rPr>
+                <w:rFonts w:ascii="Times New Roman" w:hAnsi="Times New Roman" w:cs="Times New Roman"/>
+                <w:sz w:val="26"/>
+                <w:szCs w:val="26"/>
+                <w:lang w:val="en-US"/>
+              </w:rPr>
+              <w:t>2020 8000 5070 5221 9001</w:t>
             </w:r>
           </w:p>
           <w:p>
@@ -2287,7 +6072,6 @@
               <w:autoSpaceDE w:val="0"/>
               <w:autoSpaceDN w:val="0"/>
               <w:adjustRightInd w:val="0"/>
-              <w:contextualSpacing/>
               <w:jc w:val="both"/>
               <w:rPr>
                 <w:rFonts w:ascii="Times New Roman" w:hAnsi="Times New Roman" w:cs="Times New Roman"/>
@@ -2297,7 +6081,24 @@
               </w:rPr>
             </w:pPr>
             <w:r>
-              <w:t>Bank: «Sanoat qurilish bank» Navoiy filiali</w:t>
+              <w:rPr>
+                <w:rFonts w:ascii="Times New Roman" w:hAnsi="Times New Roman" w:cs="Times New Roman"/>
+                <w:b/>
+                <w:bCs/>
+                <w:sz w:val="26"/>
+                <w:szCs w:val="26"/>
+                <w:lang w:val="en-US"/>
+              </w:rPr>
+              <w:t xml:space="preserve">Bank: </w:t>
+            </w:r>
+            <w:r>
+              <w:rPr>
+                <w:rFonts w:ascii="Times New Roman" w:hAnsi="Times New Roman" w:cs="Times New Roman"/>
+                <w:sz w:val="26"/>
+                <w:szCs w:val="26"/>
+                <w:lang w:val="en-US"/>
+              </w:rPr>
+              <w:t>«Sanoat qurilish bank» Navoiy filiali</w:t>
             </w:r>
           </w:p>
           <w:p>
@@ -2305,7 +6106,6 @@
               <w:autoSpaceDE w:val="0"/>
               <w:autoSpaceDN w:val="0"/>
               <w:adjustRightInd w:val="0"/>
-              <w:contextualSpacing/>
               <w:jc w:val="both"/>
               <w:rPr>
                 <w:rFonts w:ascii="Times New Roman" w:hAnsi="Times New Roman" w:cs="Times New Roman"/>
@@ -2315,7 +6115,24 @@
               </w:rPr>
             </w:pPr>
             <w:r>
-              <w:t>Bank kodi (MFO): 00440</w:t>
+              <w:rPr>
+                <w:rFonts w:ascii="Times New Roman" w:hAnsi="Times New Roman" w:cs="Times New Roman"/>
+                <w:b/>
+                <w:bCs/>
+                <w:sz w:val="26"/>
+                <w:szCs w:val="26"/>
+                <w:lang w:val="en-US"/>
+              </w:rPr>
+              <w:t xml:space="preserve">Bank kodi (MFO): </w:t>
+            </w:r>
+            <w:r>
+              <w:rPr>
+                <w:rFonts w:ascii="Times New Roman" w:hAnsi="Times New Roman" w:cs="Times New Roman"/>
+                <w:sz w:val="26"/>
+                <w:szCs w:val="26"/>
+                <w:lang w:val="en-US"/>
+              </w:rPr>
+              <w:t>00440</w:t>
             </w:r>
           </w:p>
           <w:p>
@@ -2323,7 +6140,6 @@
               <w:autoSpaceDE w:val="0"/>
               <w:autoSpaceDN w:val="0"/>
               <w:adjustRightInd w:val="0"/>
-              <w:contextualSpacing/>
               <w:jc w:val="both"/>
               <w:rPr>
                 <w:rFonts w:ascii="Times New Roman" w:hAnsi="Times New Roman" w:cs="Times New Roman"/>
@@ -2333,12 +6149,28 @@
               </w:rPr>
             </w:pPr>
             <w:r>
-              <w:t>STIR (INN): 311206639</w:t>
+              <w:rPr>
+                <w:rFonts w:ascii="Times New Roman" w:hAnsi="Times New Roman" w:cs="Times New Roman"/>
+                <w:b/>
+                <w:bCs/>
+                <w:sz w:val="26"/>
+                <w:szCs w:val="26"/>
+                <w:lang w:val="en-US"/>
+              </w:rPr>
+              <w:t xml:space="preserve">STIR (INN): </w:t>
+            </w:r>
+            <w:r>
+              <w:rPr>
+                <w:rFonts w:ascii="Times New Roman" w:hAnsi="Times New Roman" w:cs="Times New Roman"/>
+                <w:sz w:val="26"/>
+                <w:szCs w:val="26"/>
+                <w:lang w:val="en-US"/>
+              </w:rPr>
+              <w:t>311206639</w:t>
             </w:r>
           </w:p>
           <w:p>
             <w:pPr>
-              <w:contextualSpacing/>
               <w:jc w:val="both"/>
               <w:rPr>
                 <w:rFonts w:ascii="Times New Roman" w:hAnsi="Times New Roman" w:cs="Times New Roman"/>
@@ -2348,7 +6180,22 @@
               </w:rPr>
             </w:pPr>
             <w:r>
-              <w:t>Telefon: +99 879 222 07 00</w:t>
+              <w:rPr>
+                <w:rFonts w:ascii="Times New Roman" w:hAnsi="Times New Roman" w:cs="Times New Roman"/>
+                <w:b/>
+                <w:bCs/>
+                <w:sz w:val="26"/>
+                <w:szCs w:val="26"/>
+              </w:rPr>
+              <w:t xml:space="preserve">Telefon: </w:t>
+            </w:r>
+            <w:r>
+              <w:rPr>
+                <w:rFonts w:ascii="Times New Roman" w:hAnsi="Times New Roman" w:cs="Times New Roman"/>
+                <w:sz w:val="26"/>
+                <w:szCs w:val="26"/>
+              </w:rPr>
+              <w:t>+99 879 222 07 00</w:t>
             </w:r>
           </w:p>
           <w:p>
@@ -2356,7 +6203,6 @@
               <w:autoSpaceDE w:val="0"/>
               <w:autoSpaceDN w:val="0"/>
               <w:adjustRightInd w:val="0"/>
-              <w:contextualSpacing/>
               <w:jc w:val="both"/>
               <w:rPr>
                 <w:rFonts w:ascii="Times New Roman" w:hAnsi="Times New Roman" w:cs="Times New Roman"/>
@@ -2366,14 +6212,12 @@
                 <w:lang w:val="en-US"/>
               </w:rPr>
             </w:pPr>
-            <w:r/>
           </w:p>
           <w:p>
             <w:pPr>
               <w:autoSpaceDE w:val="0"/>
               <w:autoSpaceDN w:val="0"/>
               <w:adjustRightInd w:val="0"/>
-              <w:contextualSpacing/>
               <w:jc w:val="both"/>
               <w:rPr>
                 <w:rFonts w:ascii="Times New Roman" w:hAnsi="Times New Roman" w:cs="Times New Roman"/>
@@ -2384,6 +6228,13 @@
               </w:rPr>
             </w:pPr>
             <w:r>
+              <w:rPr>
+                <w:rFonts w:ascii="Times New Roman" w:hAnsi="Times New Roman" w:cs="Times New Roman"/>
+                <w:b/>
+                <w:sz w:val="26"/>
+                <w:szCs w:val="26"/>
+                <w:lang w:val="en-US"/>
+              </w:rPr>
               <w:t>______________________</w:t>
             </w:r>
           </w:p>
@@ -2397,7 +6248,6 @@
               <w:autoSpaceDE w:val="0"/>
               <w:autoSpaceDN w:val="0"/>
               <w:adjustRightInd w:val="0"/>
-              <w:contextualSpacing/>
               <w:jc w:val="both"/>
               <w:rPr>
                 <w:rFonts w:ascii="Times New Roman" w:hAnsi="Times New Roman" w:cs="Times New Roman"/>
@@ -2407,7 +6257,23 @@
               </w:rPr>
             </w:pPr>
             <w:r>
-              <w:t>Ta’lim oluvchi {{{fio}}}</w:t>
+              <w:rPr>
+                <w:rFonts w:ascii="Times New Roman" w:hAnsi="Times New Roman" w:cs="Times New Roman"/>
+                <w:sz w:val="26"/>
+                <w:szCs w:val="26"/>
+                <w:lang w:val="en-US"/>
+              </w:rPr>
+              <w:t xml:space="preserve">Ta’lim oluvchi </w:t>
+            </w:r>
+            <w:r>
+              <w:rPr>
+                <w:rFonts w:ascii="Times New Roman" w:hAnsi="Times New Roman" w:cs="Times New Roman"/>
+                <w:b/>
+                <w:sz w:val="26"/>
+                <w:szCs w:val="26"/>
+                <w:lang w:val="en-US"/>
+              </w:rPr>
+              <w:t>fio</w:t>
             </w:r>
           </w:p>
           <w:p>
@@ -2415,7 +6281,6 @@
               <w:autoSpaceDE w:val="0"/>
               <w:autoSpaceDN w:val="0"/>
               <w:adjustRightInd w:val="0"/>
-              <w:contextualSpacing/>
               <w:jc w:val="both"/>
               <w:rPr>
                 <w:rFonts w:ascii="Times New Roman" w:hAnsi="Times New Roman" w:cs="Times New Roman"/>
@@ -2425,6 +6290,12 @@
               </w:rPr>
             </w:pPr>
             <w:r>
+              <w:rPr>
+                <w:rFonts w:ascii="Times New Roman" w:hAnsi="Times New Roman" w:cs="Times New Roman"/>
+                <w:sz w:val="26"/>
+                <w:szCs w:val="26"/>
+                <w:lang w:val="en-US"/>
+              </w:rPr>
               <w:t>_____________________________________</w:t>
             </w:r>
           </w:p>
@@ -2433,7 +6304,6 @@
               <w:autoSpaceDE w:val="0"/>
               <w:autoSpaceDN w:val="0"/>
               <w:adjustRightInd w:val="0"/>
-              <w:contextualSpacing/>
               <w:jc w:val="center"/>
               <w:rPr>
                 <w:rFonts w:ascii="Times New Roman" w:hAnsi="Times New Roman" w:cs="Times New Roman"/>
@@ -2443,7 +6313,33 @@
               </w:rPr>
             </w:pPr>
             <w:r>
-              <w:t>(F.I.Sh)</w:t>
+              <w:rPr>
+                <w:rFonts w:ascii="Times New Roman" w:hAnsi="Times New Roman" w:cs="Times New Roman"/>
+                <w:i/>
+                <w:iCs/>
+                <w:lang w:val="en-US"/>
+              </w:rPr>
+              <w:t>(F.</w:t>
+            </w:r>
+            <w:proofErr w:type="gramStart"/>
+            <w:r>
+              <w:rPr>
+                <w:rFonts w:ascii="Times New Roman" w:hAnsi="Times New Roman" w:cs="Times New Roman"/>
+                <w:i/>
+                <w:iCs/>
+                <w:lang w:val="en-US"/>
+              </w:rPr>
+              <w:t>I.Sh</w:t>
+            </w:r>
+            <w:proofErr w:type="gramEnd"/>
+            <w:r>
+              <w:rPr>
+                <w:rFonts w:ascii="Times New Roman" w:hAnsi="Times New Roman" w:cs="Times New Roman"/>
+                <w:i/>
+                <w:iCs/>
+                <w:lang w:val="en-US"/>
+              </w:rPr>
+              <w:t>)</w:t>
             </w:r>
           </w:p>
           <w:p>
@@ -2451,7 +6347,6 @@
               <w:autoSpaceDE w:val="0"/>
               <w:autoSpaceDN w:val="0"/>
               <w:adjustRightInd w:val="0"/>
-              <w:contextualSpacing/>
               <w:jc w:val="both"/>
               <w:rPr>
                 <w:rFonts w:ascii="Times New Roman" w:hAnsi="Times New Roman" w:cs="Times New Roman"/>
@@ -2460,14 +6355,12 @@
                 <w:lang w:val="en-US"/>
               </w:rPr>
             </w:pPr>
-            <w:r/>
           </w:p>
           <w:p>
             <w:pPr>
               <w:autoSpaceDE w:val="0"/>
               <w:autoSpaceDN w:val="0"/>
               <w:adjustRightInd w:val="0"/>
-              <w:contextualSpacing/>
               <w:jc w:val="both"/>
               <w:rPr>
                 <w:rFonts w:ascii="Times New Roman" w:hAnsi="Times New Roman" w:cs="Times New Roman"/>
@@ -2477,7 +6370,13 @@
               </w:rPr>
             </w:pPr>
             <w:r>
-              <w:t>Pasport ma’lumotlari: {{{passport_id}}}</w:t>
+              <w:rPr>
+                <w:rFonts w:ascii="Times New Roman" w:hAnsi="Times New Roman" w:cs="Times New Roman"/>
+                <w:sz w:val="26"/>
+                <w:szCs w:val="26"/>
+                <w:lang w:val="en-US"/>
+              </w:rPr>
+              <w:t>Pasport ma’lumotlari: passport_id</w:t>
             </w:r>
           </w:p>
           <w:p>
@@ -2485,7 +6384,6 @@
               <w:autoSpaceDE w:val="0"/>
               <w:autoSpaceDN w:val="0"/>
               <w:adjustRightInd w:val="0"/>
-              <w:contextualSpacing/>
               <w:jc w:val="both"/>
               <w:rPr>
                 <w:rFonts w:ascii="Times New Roman" w:hAnsi="Times New Roman" w:cs="Times New Roman"/>
@@ -2495,6 +6393,12 @@
               </w:rPr>
             </w:pPr>
             <w:r>
+              <w:rPr>
+                <w:rFonts w:ascii="Times New Roman" w:hAnsi="Times New Roman" w:cs="Times New Roman"/>
+                <w:sz w:val="26"/>
+                <w:szCs w:val="26"/>
+                <w:lang w:val="en-US"/>
+              </w:rPr>
               <w:t>__________________________________</w:t>
             </w:r>
           </w:p>
@@ -2503,7 +6407,6 @@
               <w:autoSpaceDE w:val="0"/>
               <w:autoSpaceDN w:val="0"/>
               <w:adjustRightInd w:val="0"/>
-              <w:contextualSpacing/>
               <w:jc w:val="both"/>
               <w:rPr>
                 <w:rFonts w:ascii="Times New Roman" w:hAnsi="Times New Roman" w:cs="Times New Roman"/>
@@ -2512,14 +6415,12 @@
                 <w:lang w:val="en-US"/>
               </w:rPr>
             </w:pPr>
-            <w:r/>
           </w:p>
           <w:p>
             <w:pPr>
               <w:autoSpaceDE w:val="0"/>
               <w:autoSpaceDN w:val="0"/>
               <w:adjustRightInd w:val="0"/>
-              <w:contextualSpacing/>
               <w:jc w:val="both"/>
               <w:rPr>
                 <w:rFonts w:ascii="Times New Roman" w:hAnsi="Times New Roman" w:cs="Times New Roman"/>
@@ -2529,7 +6430,23 @@
               </w:rPr>
             </w:pPr>
             <w:r>
-              <w:t>JShShIR: {{{jshir}}}</w:t>
+              <w:rPr>
+                <w:rFonts w:ascii="Times New Roman" w:hAnsi="Times New Roman" w:cs="Times New Roman"/>
+                <w:sz w:val="26"/>
+                <w:szCs w:val="26"/>
+                <w:lang w:val="en-US"/>
+              </w:rPr>
+              <w:t xml:space="preserve">JShShIR: </w:t>
+            </w:r>
+            <w:r>
+              <w:rPr>
+                <w:rFonts w:ascii="Times New Roman" w:hAnsi="Times New Roman" w:cs="Times New Roman"/>
+                <w:b/>
+                <w:sz w:val="26"/>
+                <w:szCs w:val="26"/>
+                <w:lang w:val="en-US"/>
+              </w:rPr>
+              <w:t>jshir</w:t>
             </w:r>
           </w:p>
           <w:p>
@@ -2537,7 +6454,6 @@
               <w:autoSpaceDE w:val="0"/>
               <w:autoSpaceDN w:val="0"/>
               <w:adjustRightInd w:val="0"/>
-              <w:contextualSpacing/>
               <w:jc w:val="both"/>
               <w:rPr>
                 <w:rFonts w:ascii="Times New Roman" w:hAnsi="Times New Roman" w:cs="Times New Roman"/>
@@ -2546,14 +6462,12 @@
                 <w:lang w:val="en-US"/>
               </w:rPr>
             </w:pPr>
-            <w:r/>
           </w:p>
           <w:p>
             <w:pPr>
               <w:autoSpaceDE w:val="0"/>
               <w:autoSpaceDN w:val="0"/>
               <w:adjustRightInd w:val="0"/>
-              <w:contextualSpacing/>
               <w:jc w:val="both"/>
               <w:rPr>
                 <w:rFonts w:ascii="Times New Roman" w:hAnsi="Times New Roman" w:cs="Times New Roman"/>
@@ -2563,6 +6477,12 @@
               </w:rPr>
             </w:pPr>
             <w:r>
+              <w:rPr>
+                <w:rFonts w:ascii="Times New Roman" w:hAnsi="Times New Roman" w:cs="Times New Roman"/>
+                <w:sz w:val="26"/>
+                <w:szCs w:val="26"/>
+                <w:lang w:val="en-US"/>
+              </w:rPr>
               <w:t>_____________</w:t>
             </w:r>
           </w:p>
@@ -2571,7 +6491,6 @@
               <w:autoSpaceDE w:val="0"/>
               <w:autoSpaceDN w:val="0"/>
               <w:adjustRightInd w:val="0"/>
-              <w:contextualSpacing/>
               <w:jc w:val="both"/>
               <w:rPr>
                 <w:rFonts w:ascii="Times New Roman" w:hAnsi="Times New Roman" w:cs="Times New Roman"/>
@@ -2581,6 +6500,12 @@
               </w:rPr>
             </w:pPr>
             <w:r>
+              <w:rPr>
+                <w:rFonts w:ascii="Times New Roman" w:hAnsi="Times New Roman" w:cs="Times New Roman"/>
+                <w:sz w:val="26"/>
+                <w:szCs w:val="26"/>
+                <w:lang w:val="en-US"/>
+              </w:rPr>
               <w:t>(imzo)</w:t>
             </w:r>
           </w:p>
@@ -2589,7 +6514,6 @@
               <w:autoSpaceDE w:val="0"/>
               <w:autoSpaceDN w:val="0"/>
               <w:adjustRightInd w:val="0"/>
-              <w:contextualSpacing/>
               <w:jc w:val="both"/>
               <w:rPr>
                 <w:rFonts w:ascii="Times New Roman" w:hAnsi="Times New Roman" w:cs="Times New Roman"/>
@@ -2598,14 +6522,12 @@
                 <w:lang w:val="en-US"/>
               </w:rPr>
             </w:pPr>
-            <w:r/>
           </w:p>
           <w:p>
             <w:pPr>
               <w:autoSpaceDE w:val="0"/>
               <w:autoSpaceDN w:val="0"/>
               <w:adjustRightInd w:val="0"/>
-              <w:contextualSpacing/>
               <w:jc w:val="both"/>
               <w:rPr>
                 <w:rFonts w:ascii="Times New Roman" w:hAnsi="Times New Roman" w:cs="Times New Roman"/>
@@ -2615,7 +6537,29 @@
               </w:rPr>
             </w:pPr>
             <w:r>
-              <w:t xml:space="preserve">Telefon raqami: {{{phone_number}}} </w:t>
+              <w:rPr>
+                <w:rFonts w:ascii="Times New Roman" w:hAnsi="Times New Roman" w:cs="Times New Roman"/>
+                <w:sz w:val="26"/>
+                <w:szCs w:val="26"/>
+                <w:lang w:val="en-US"/>
+              </w:rPr>
+              <w:t>Telefon raqami:</w:t>
+            </w:r>
+            <w:r>
+              <w:rPr>
+                <w:lang w:val="en-US"/>
+              </w:rPr>
+              <w:t xml:space="preserve"> </w:t>
+            </w:r>
+            <w:r>
+              <w:rPr>
+                <w:rFonts w:ascii="Times New Roman" w:hAnsi="Times New Roman" w:cs="Times New Roman"/>
+                <w:b/>
+                <w:sz w:val="26"/>
+                <w:szCs w:val="26"/>
+                <w:lang w:val="en-US"/>
+              </w:rPr>
+              <w:t>phone_number</w:t>
             </w:r>
           </w:p>
         </w:tc>
@@ -2623,32 +6567,36 @@
     </w:tbl>
     <w:p>
       <w:pPr>
-        <w:contextualSpacing/>
-        <w:jc w:val="both"/>
-        <w:rPr>
-          <w:rFonts w:ascii="Times New Roman" w:hAnsi="Times New Roman" w:cs="Times New Roman"/>
-          <w:sz w:val="26"/>
-          <w:szCs w:val="26"/>
-          <w:lang w:val="en-US"/>
-        </w:rPr>
-      </w:pPr>
-      <w:r/>
-    </w:p>
-    <w:p>
-      <w:pPr>
-        <w:contextualSpacing/>
-        <w:jc w:val="both"/>
-        <w:rPr>
-          <w:rFonts w:ascii="Times New Roman" w:hAnsi="Times New Roman" w:cs="Times New Roman"/>
-          <w:sz w:val="26"/>
-          <w:szCs w:val="26"/>
-          <w:lang w:val="en-US"/>
-        </w:rPr>
-      </w:pPr>
-      <w:r>
+        <w:jc w:val="both"/>
+        <w:rPr>
+          <w:rFonts w:ascii="Times New Roman" w:hAnsi="Times New Roman" w:cs="Times New Roman"/>
+          <w:sz w:val="26"/>
+          <w:szCs w:val="26"/>
+          <w:lang w:val="en-US"/>
+        </w:rPr>
+      </w:pPr>
+    </w:p>
+    <w:p>
+      <w:pPr>
+        <w:jc w:val="both"/>
+        <w:rPr>
+          <w:rFonts w:ascii="Times New Roman" w:hAnsi="Times New Roman" w:cs="Times New Roman"/>
+          <w:sz w:val="26"/>
+          <w:szCs w:val="26"/>
+          <w:lang w:val="en-US"/>
+        </w:rPr>
+      </w:pPr>
+      <w:r>
+        <w:rPr>
+          <w:rFonts w:ascii="Times New Roman" w:hAnsi="Times New Roman" w:cs="Times New Roman"/>
+          <w:sz w:val="26"/>
+          <w:szCs w:val="26"/>
+          <w:lang w:val="en-US"/>
+        </w:rPr>
         <w:t>Muhr</w:t>
       </w:r>
     </w:p>
+    <w:p/>
     <w:sectPr>
       <w:headerReference w:type="default" r:id="rId7"/>
       <w:type w:val="continuous"/>
@@ -3852,6 +7800,119 @@
   </w:num>
   <w:num w:numId="13">
     <w:abstractNumId w:val="7"/>
+  </w:num>
+  <w:num w:numId="14">
+    <w:abstractNumId w:val="1"/>
+    <w:lvlOverride w:ilvl="0">
+      <w:startOverride w:val="1"/>
+    </w:lvlOverride>
+    <w:lvlOverride w:ilvl="1">
+      <w:startOverride w:val="1"/>
+    </w:lvlOverride>
+    <w:lvlOverride w:ilvl="2">
+      <w:startOverride w:val="1"/>
+    </w:lvlOverride>
+    <w:lvlOverride w:ilvl="3">
+      <w:startOverride w:val="1"/>
+    </w:lvlOverride>
+    <w:lvlOverride w:ilvl="4">
+      <w:startOverride w:val="1"/>
+    </w:lvlOverride>
+    <w:lvlOverride w:ilvl="5">
+      <w:startOverride w:val="1"/>
+    </w:lvlOverride>
+    <w:lvlOverride w:ilvl="6">
+      <w:startOverride w:val="1"/>
+    </w:lvlOverride>
+    <w:lvlOverride w:ilvl="7">
+      <w:startOverride w:val="1"/>
+    </w:lvlOverride>
+    <w:lvlOverride w:ilvl="8">
+      <w:startOverride w:val="1"/>
+    </w:lvlOverride>
+  </w:num>
+  <w:num w:numId="15">
+    <w:abstractNumId w:val="2"/>
+  </w:num>
+  <w:num w:numId="16">
+    <w:abstractNumId w:val="8"/>
+    <w:lvlOverride w:ilvl="0">
+      <w:startOverride w:val="3"/>
+    </w:lvlOverride>
+    <w:lvlOverride w:ilvl="1">
+      <w:startOverride w:val="1"/>
+    </w:lvlOverride>
+    <w:lvlOverride w:ilvl="2"/>
+    <w:lvlOverride w:ilvl="3"/>
+    <w:lvlOverride w:ilvl="4"/>
+    <w:lvlOverride w:ilvl="5"/>
+    <w:lvlOverride w:ilvl="6"/>
+    <w:lvlOverride w:ilvl="7"/>
+    <w:lvlOverride w:ilvl="8"/>
+  </w:num>
+  <w:num w:numId="17">
+    <w:abstractNumId w:val="6"/>
+  </w:num>
+  <w:num w:numId="18">
+    <w:abstractNumId w:val="9"/>
+    <w:lvlOverride w:ilvl="0">
+      <w:startOverride w:val="3"/>
+    </w:lvlOverride>
+    <w:lvlOverride w:ilvl="1">
+      <w:startOverride w:val="2"/>
+    </w:lvlOverride>
+    <w:lvlOverride w:ilvl="2"/>
+    <w:lvlOverride w:ilvl="3"/>
+    <w:lvlOverride w:ilvl="4"/>
+    <w:lvlOverride w:ilvl="5"/>
+    <w:lvlOverride w:ilvl="6"/>
+    <w:lvlOverride w:ilvl="7"/>
+    <w:lvlOverride w:ilvl="8"/>
+  </w:num>
+  <w:num w:numId="19">
+    <w:abstractNumId w:val="0"/>
+  </w:num>
+  <w:num w:numId="20">
+    <w:abstractNumId w:val="5"/>
+    <w:lvlOverride w:ilvl="0">
+      <w:startOverride w:val="4"/>
+    </w:lvlOverride>
+    <w:lvlOverride w:ilvl="1">
+      <w:startOverride w:val="1"/>
+    </w:lvlOverride>
+    <w:lvlOverride w:ilvl="2"/>
+    <w:lvlOverride w:ilvl="3"/>
+    <w:lvlOverride w:ilvl="4"/>
+    <w:lvlOverride w:ilvl="5"/>
+    <w:lvlOverride w:ilvl="6"/>
+    <w:lvlOverride w:ilvl="7"/>
+    <w:lvlOverride w:ilvl="8"/>
+  </w:num>
+  <w:num w:numId="21">
+    <w:abstractNumId w:val="4"/>
+  </w:num>
+  <w:num w:numId="22">
+    <w:abstractNumId w:val="3"/>
+  </w:num>
+  <w:num w:numId="23">
+    <w:abstractNumId w:val="10"/>
+  </w:num>
+  <w:num w:numId="24">
+    <w:abstractNumId w:val="12"/>
+    <w:lvlOverride w:ilvl="0">
+      <w:startOverride w:val="1"/>
+    </w:lvlOverride>
+    <w:lvlOverride w:ilvl="1"/>
+    <w:lvlOverride w:ilvl="2"/>
+    <w:lvlOverride w:ilvl="3"/>
+    <w:lvlOverride w:ilvl="4"/>
+    <w:lvlOverride w:ilvl="5"/>
+    <w:lvlOverride w:ilvl="6"/>
+    <w:lvlOverride w:ilvl="7"/>
+    <w:lvlOverride w:ilvl="8"/>
+  </w:num>
+  <w:num w:numId="25">
+    <w:abstractNumId w:val="11"/>
   </w:num>
 </w:numbering>
 </file>
@@ -4256,6 +8317,7 @@
   <w:style w:type="character" w:default="1" w:styleId="a0">
     <w:name w:val="Default Paragraph Font"/>
     <w:uiPriority w:val="1"/>
+    <w:semiHidden/>
     <w:unhideWhenUsed/>
   </w:style>
   <w:style w:type="table" w:default="1" w:styleId="a1">
